--- a/Investigacion 1/Investigacion.docx
+++ b/Investigacion 1/Investigacion.docx
@@ -3,20 +3,1302 @@
 <w:document xmlns:wpc="http://schemas.microsoft.com/office/word/2010/wordprocessingCanvas" xmlns:cx="http://schemas.microsoft.com/office/drawing/2014/chartex" xmlns:cx1="http://schemas.microsoft.com/office/drawing/2015/9/8/chartex" xmlns:cx2="http://schemas.microsoft.com/office/drawing/2015/10/21/chartex" xmlns:cx3="http://schemas.microsoft.com/office/drawing/2016/5/9/chartex" xmlns:cx4="http://schemas.microsoft.com/office/drawing/2016/5/10/chartex" xmlns:cx5="http://schemas.microsoft.com/office/drawing/2016/5/11/chartex" xmlns:cx6="http://schemas.microsoft.com/office/drawing/2016/5/12/chartex" xmlns:cx7="http://schemas.microsoft.com/office/drawing/2016/5/13/chartex" xmlns:cx8="http://schemas.microsoft.com/office/drawing/2016/5/14/chartex" xmlns:mc="http://schemas.openxmlformats.org/markup-compatibility/2006" xmlns:aink="http://schemas.microsoft.com/office/drawing/2016/ink" xmlns:am3d="http://schemas.microsoft.com/office/drawing/2017/model3d" xmlns:o="urn:schemas-microsoft-com:office:office" xmlns:r="http://schemas.openxmlformats.org/officeDocument/2006/relationships" xmlns:m="http://schemas.openxmlformats.org/officeDocument/2006/math" xmlns:v="urn:schemas-microsoft-com:vml" xmlns:wp14="http://schemas.microsoft.com/office/word/2010/wordprocessingDrawing" xmlns:wp="http://schemas.openxmlformats.org/drawingml/2006/wordprocessingDrawing" xmlns:w10="urn:schemas-microsoft-com:office:word" xmlns:w="http://schemas.openxmlformats.org/wordprocessingml/2006/main" xmlns:w14="http://schemas.microsoft.com/office/word/2010/wordml" xmlns:w15="http://schemas.microsoft.com/office/word/2012/wordml" xmlns:w16cex="http://schemas.microsoft.com/office/word/2018/wordml/cex" xmlns:w16cid="http://schemas.microsoft.com/office/word/2016/wordml/cid" xmlns:w16="http://schemas.microsoft.com/office/word/2018/wordml" xmlns:w16se="http://schemas.microsoft.com/office/word/2015/wordml/symex" xmlns:wpg="http://schemas.microsoft.com/office/word/2010/wordprocessingGroup" xmlns:wpi="http://schemas.microsoft.com/office/word/2010/wordprocessingInk" xmlns:wne="http://schemas.microsoft.com/office/word/2006/wordml" xmlns:wps="http://schemas.microsoft.com/office/word/2010/wordprocessingShape" mc:Ignorable="w14 w15 w16se w16cid w16 w16cex wp14">
   <w:body>
     <w:p>
-      <w:proofErr w:type="spellStart"/>
-      <w:r>
+      <w:pPr>
+        <w:jc w:val="center"/>
+        <w:rPr>
+          <w:rFonts w:ascii="Arial" w:hAnsi="Arial" w:cs="Arial"/>
+        </w:rPr>
+      </w:pPr>
+      <w:r>
+        <w:rPr>
+          <w:rFonts w:ascii="Arial" w:hAnsi="Arial" w:cs="Arial"/>
+          <w:noProof/>
+          <w:lang w:eastAsia="es-PA"/>
+        </w:rPr>
+        <w:drawing>
+          <wp:inline distT="0" distB="0" distL="0" distR="0" wp14:anchorId="711C9924" wp14:editId="712BF34F">
+            <wp:extent cx="3448050" cy="866775"/>
+            <wp:effectExtent l="0" t="0" r="0" b="9525"/>
+            <wp:docPr id="6" name="Imagen 6" descr="http://www.uip.edu.pa/wp-content/themes/uip/images/logo_uip.png"/>
+            <wp:cNvGraphicFramePr>
+              <a:graphicFrameLocks xmlns:a="http://schemas.openxmlformats.org/drawingml/2006/main" noChangeAspect="1"/>
+            </wp:cNvGraphicFramePr>
+            <a:graphic xmlns:a="http://schemas.openxmlformats.org/drawingml/2006/main">
+              <a:graphicData uri="http://schemas.openxmlformats.org/drawingml/2006/picture">
+                <pic:pic xmlns:pic="http://schemas.openxmlformats.org/drawingml/2006/picture">
+                  <pic:nvPicPr>
+                    <pic:cNvPr id="0" name="4 Imagen" descr="http://www.uip.edu.pa/wp-content/themes/uip/images/logo_uip.png"/>
+                    <pic:cNvPicPr>
+                      <a:picLocks noChangeAspect="1" noChangeArrowheads="1"/>
+                    </pic:cNvPicPr>
+                  </pic:nvPicPr>
+                  <pic:blipFill>
+                    <a:blip r:embed="rId6">
+                      <a:extLst>
+                        <a:ext uri="{28A0092B-C50C-407E-A947-70E740481C1C}">
+                          <a14:useLocalDpi xmlns:a14="http://schemas.microsoft.com/office/drawing/2010/main" val="0"/>
+                        </a:ext>
+                      </a:extLst>
+                    </a:blip>
+                    <a:srcRect/>
+                    <a:stretch>
+                      <a:fillRect/>
+                    </a:stretch>
+                  </pic:blipFill>
+                  <pic:spPr bwMode="auto">
+                    <a:xfrm>
+                      <a:off x="0" y="0"/>
+                      <a:ext cx="3448050" cy="866775"/>
+                    </a:xfrm>
+                    <a:prstGeom prst="rect">
+                      <a:avLst/>
+                    </a:prstGeom>
+                    <a:solidFill>
+                      <a:srgbClr val="DEEBF7"/>
+                    </a:solidFill>
+                    <a:ln>
+                      <a:noFill/>
+                    </a:ln>
+                  </pic:spPr>
+                </pic:pic>
+              </a:graphicData>
+            </a:graphic>
+          </wp:inline>
+        </w:drawing>
+      </w:r>
+    </w:p>
+    <w:p>
+      <w:pPr>
+        <w:jc w:val="center"/>
+        <w:rPr>
+          <w:rFonts w:ascii="Arial" w:hAnsi="Arial" w:cs="Arial"/>
+        </w:rPr>
+      </w:pPr>
+    </w:p>
+    <w:p>
+      <w:pPr>
+        <w:jc w:val="center"/>
+        <w:rPr>
+          <w:rFonts w:ascii="Arial" w:hAnsi="Arial" w:cs="Arial"/>
+          <w:b/>
+          <w:color w:val="1F3864" w:themeColor="accent1" w:themeShade="80"/>
+          <w:sz w:val="28"/>
+          <w:szCs w:val="28"/>
+          <w:lang w:val="es-ES"/>
+        </w:rPr>
+      </w:pPr>
+      <w:r>
+        <w:rPr>
+          <w:rFonts w:ascii="Arial" w:hAnsi="Arial" w:cs="Arial"/>
+          <w:b/>
+          <w:color w:val="1F3864" w:themeColor="accent1" w:themeShade="80"/>
+          <w:sz w:val="28"/>
+          <w:szCs w:val="28"/>
+          <w:lang w:val="es-ES"/>
+        </w:rPr>
+        <w:t>UNIVERSIDAD INTERAMERICANA DE PANAMÁ</w:t>
+      </w:r>
+    </w:p>
+    <w:p>
+      <w:pPr>
+        <w:jc w:val="center"/>
+        <w:rPr>
+          <w:rFonts w:ascii="Arial" w:hAnsi="Arial" w:cs="Arial"/>
+          <w:color w:val="44546A" w:themeColor="text2"/>
+          <w:lang w:val="es-ES"/>
+        </w:rPr>
+      </w:pPr>
+    </w:p>
+    <w:p>
+      <w:pPr>
+        <w:jc w:val="center"/>
+        <w:rPr>
+          <w:rFonts w:ascii="Arial" w:hAnsi="Arial" w:cs="Arial"/>
+          <w:color w:val="44546A" w:themeColor="text2"/>
+          <w:lang w:val="es-ES"/>
+        </w:rPr>
+      </w:pPr>
+      <w:r>
+        <w:rPr>
+          <w:rFonts w:ascii="Eras Bold ITC" w:hAnsi="Eras Bold ITC" w:cs="Arial"/>
+          <w:b/>
+          <w:color w:val="44546A" w:themeColor="text2"/>
+          <w:sz w:val="28"/>
+          <w:szCs w:val="28"/>
+          <w:lang w:val="es-ES"/>
+        </w:rPr>
+        <w:t>FACULTAD DE INGENIERIA, ARQUITECTURA Y DISEÑO</w:t>
+      </w:r>
+    </w:p>
+    <w:p>
+      <w:pPr>
+        <w:jc w:val="center"/>
+        <w:rPr>
+          <w:rFonts w:ascii="Arial" w:hAnsi="Arial" w:cs="Arial"/>
+          <w:color w:val="1F3864" w:themeColor="accent1" w:themeShade="80"/>
+          <w:lang w:val="es-ES"/>
+        </w:rPr>
+      </w:pPr>
+    </w:p>
+    <w:p>
+      <w:pPr>
+        <w:jc w:val="center"/>
+        <w:rPr>
+          <w:rFonts w:ascii="Arial" w:hAnsi="Arial" w:cs="Arial"/>
+          <w:color w:val="1F3864" w:themeColor="accent1" w:themeShade="80"/>
+          <w:lang w:val="es-ES"/>
+        </w:rPr>
+      </w:pPr>
+      <w:r>
+        <w:rPr>
+          <w:rFonts w:ascii="Arial" w:hAnsi="Arial" w:cs="Arial"/>
+          <w:b/>
+          <w:color w:val="1F3864" w:themeColor="accent1" w:themeShade="80"/>
+          <w:lang w:val="es-ES"/>
+        </w:rPr>
+        <w:t>CARRERA:</w:t>
+      </w:r>
+      <w:r>
+        <w:rPr>
+          <w:rFonts w:ascii="Arial" w:hAnsi="Arial" w:cs="Arial"/>
+          <w:color w:val="1F3864" w:themeColor="accent1" w:themeShade="80"/>
+          <w:lang w:val="es-ES"/>
+        </w:rPr>
+        <w:t xml:space="preserve"> Licenciatura en Ingeniería en Sistemas Computacionales</w:t>
+      </w:r>
+    </w:p>
+    <w:p>
+      <w:pPr>
+        <w:jc w:val="center"/>
+        <w:rPr>
+          <w:rFonts w:ascii="Arial" w:hAnsi="Arial" w:cs="Arial"/>
+          <w:color w:val="1F3864" w:themeColor="accent1" w:themeShade="80"/>
+          <w:lang w:val="es-ES"/>
+        </w:rPr>
+      </w:pPr>
+    </w:p>
+    <w:p>
+      <w:pPr>
+        <w:jc w:val="center"/>
+        <w:rPr>
+          <w:rFonts w:ascii="Arial" w:hAnsi="Arial" w:cs="Arial"/>
+          <w:color w:val="1F3864" w:themeColor="accent1" w:themeShade="80"/>
+          <w:lang w:val="es-ES"/>
+        </w:rPr>
+      </w:pPr>
+    </w:p>
+    <w:p>
+      <w:pPr>
+        <w:jc w:val="center"/>
+        <w:rPr>
+          <w:rFonts w:ascii="Arial" w:hAnsi="Arial" w:cs="Arial"/>
+          <w:color w:val="1F3864" w:themeColor="accent1" w:themeShade="80"/>
+          <w:lang w:val="es-ES"/>
+        </w:rPr>
+      </w:pPr>
+      <w:r>
+        <w:rPr>
+          <w:rFonts w:ascii="Arial" w:hAnsi="Arial" w:cs="Arial"/>
+          <w:color w:val="1F3864" w:themeColor="accent1" w:themeShade="80"/>
+          <w:lang w:val="es-ES"/>
+        </w:rPr>
+        <w:t xml:space="preserve">MATERIA: </w:t>
+      </w:r>
+      <w:r>
+        <w:rPr>
+          <w:rFonts w:ascii="Arial" w:hAnsi="Arial" w:cs="Arial"/>
+          <w:b/>
+          <w:color w:val="1F3864" w:themeColor="accent1" w:themeShade="80"/>
+          <w:lang w:val="es-ES"/>
+        </w:rPr>
+        <w:t>Estructura de Datos</w:t>
+      </w:r>
+    </w:p>
+    <w:p>
+      <w:pPr>
+        <w:jc w:val="center"/>
+        <w:rPr>
+          <w:rFonts w:ascii="Arial" w:hAnsi="Arial" w:cs="Arial"/>
+          <w:color w:val="1F3864" w:themeColor="accent1" w:themeShade="80"/>
+          <w:lang w:val="es-ES"/>
+        </w:rPr>
+      </w:pPr>
+    </w:p>
+    <w:p>
+      <w:pPr>
+        <w:jc w:val="center"/>
+        <w:rPr>
+          <w:rFonts w:ascii="Arial" w:hAnsi="Arial" w:cs="Arial"/>
+          <w:color w:val="1F3864" w:themeColor="accent1" w:themeShade="80"/>
+          <w:lang w:val="es-ES"/>
+        </w:rPr>
+      </w:pPr>
+      <w:r>
+        <w:rPr>
+          <w:rFonts w:ascii="Arial" w:hAnsi="Arial" w:cs="Arial"/>
+          <w:color w:val="1F3864" w:themeColor="accent1" w:themeShade="80"/>
+          <w:lang w:val="es-ES"/>
+        </w:rPr>
+        <w:t>Estudiante - Cédula</w:t>
+      </w:r>
+    </w:p>
+    <w:p>
+      <w:pPr>
+        <w:jc w:val="center"/>
+        <w:rPr>
+          <w:rFonts w:ascii="Arial" w:hAnsi="Arial" w:cs="Arial"/>
+          <w:color w:val="1F3864" w:themeColor="accent1" w:themeShade="80"/>
+          <w:lang w:val="es-ES"/>
+        </w:rPr>
+      </w:pPr>
+      <w:r>
+        <w:rPr>
+          <w:rFonts w:ascii="Arial" w:hAnsi="Arial" w:cs="Arial"/>
+          <w:color w:val="1F3864" w:themeColor="accent1" w:themeShade="80"/>
+          <w:lang w:val="es-ES"/>
+        </w:rPr>
+        <w:t>Hernán Domínguez- 8-970-599</w:t>
+      </w:r>
+    </w:p>
+    <w:p>
+      <w:pPr>
+        <w:rPr>
+          <w:rFonts w:ascii="Arial" w:hAnsi="Arial" w:cs="Arial"/>
+          <w:color w:val="1F3864" w:themeColor="accent1" w:themeShade="80"/>
+          <w:lang w:val="es-ES"/>
+        </w:rPr>
+      </w:pPr>
+    </w:p>
+    <w:p>
+      <w:pPr>
+        <w:jc w:val="center"/>
+        <w:rPr>
+          <w:rFonts w:ascii="Arial" w:hAnsi="Arial" w:cs="Arial"/>
+          <w:color w:val="1F3864" w:themeColor="accent1" w:themeShade="80"/>
+          <w:lang w:val="es-ES"/>
+        </w:rPr>
+      </w:pPr>
+      <w:r>
+        <w:rPr>
+          <w:rFonts w:ascii="Arial" w:hAnsi="Arial" w:cs="Arial"/>
+          <w:color w:val="1F3864" w:themeColor="accent1" w:themeShade="80"/>
+          <w:lang w:val="es-ES"/>
+        </w:rPr>
+        <w:t>Profesor Facilitador:</w:t>
+      </w:r>
+    </w:p>
+    <w:p>
+      <w:pPr>
+        <w:jc w:val="center"/>
+        <w:rPr>
+          <w:rFonts w:ascii="Arial" w:hAnsi="Arial" w:cs="Arial"/>
+          <w:color w:val="1F3864" w:themeColor="accent1" w:themeShade="80"/>
+          <w:lang w:val="es-ES"/>
+        </w:rPr>
+      </w:pPr>
+      <w:r>
+        <w:rPr>
+          <w:rFonts w:ascii="Arial" w:hAnsi="Arial" w:cs="Arial"/>
+          <w:b/>
+          <w:color w:val="1F3864" w:themeColor="accent1" w:themeShade="80"/>
+          <w:lang w:val="es-ES"/>
+        </w:rPr>
+        <w:t>María De Los A. Morales De Dimares</w:t>
+      </w:r>
+    </w:p>
+    <w:p>
+      <w:pPr>
+        <w:jc w:val="center"/>
+        <w:rPr>
+          <w:rFonts w:ascii="Arial" w:hAnsi="Arial" w:cs="Arial"/>
+          <w:color w:val="1F3864" w:themeColor="accent1" w:themeShade="80"/>
+          <w:lang w:val="es-ES"/>
+        </w:rPr>
+      </w:pPr>
+    </w:p>
+    <w:p>
+      <w:pPr>
+        <w:jc w:val="center"/>
+        <w:rPr>
+          <w:rFonts w:ascii="Arial" w:hAnsi="Arial" w:cs="Arial"/>
+          <w:b/>
+          <w:color w:val="1F3864" w:themeColor="accent1" w:themeShade="80"/>
+          <w:lang w:val="es-ES"/>
+        </w:rPr>
+      </w:pPr>
+      <w:r>
+        <w:rPr>
+          <w:rFonts w:ascii="Arial" w:hAnsi="Arial" w:cs="Arial"/>
+          <w:b/>
+          <w:color w:val="1F3864" w:themeColor="accent1" w:themeShade="80"/>
+          <w:lang w:val="es-ES"/>
+        </w:rPr>
+        <w:t>Investigación</w:t>
+      </w:r>
+      <w:r>
+        <w:rPr>
+          <w:rFonts w:ascii="Arial" w:hAnsi="Arial" w:cs="Arial"/>
+          <w:b/>
+          <w:color w:val="1F3864" w:themeColor="accent1" w:themeShade="80"/>
+          <w:lang w:val="es-ES"/>
+        </w:rPr>
+        <w:t xml:space="preserve"> #:1</w:t>
+      </w:r>
+    </w:p>
+    <w:p>
+      <w:pPr>
+        <w:jc w:val="center"/>
+        <w:rPr>
+          <w:rFonts w:ascii="Arial" w:hAnsi="Arial" w:cs="Arial"/>
+          <w:color w:val="1F3864" w:themeColor="accent1" w:themeShade="80"/>
+          <w:lang w:val="es-ES"/>
+        </w:rPr>
+      </w:pPr>
+    </w:p>
+    <w:p>
+      <w:pPr>
+        <w:jc w:val="center"/>
+        <w:rPr>
+          <w:rFonts w:ascii="Arial" w:hAnsi="Arial" w:cs="Arial"/>
+          <w:color w:val="1F3864" w:themeColor="accent1" w:themeShade="80"/>
+          <w:lang w:val="es-ES"/>
+        </w:rPr>
+      </w:pPr>
+    </w:p>
+    <w:p>
+      <w:pPr>
+        <w:jc w:val="center"/>
+        <w:rPr>
+          <w:rFonts w:ascii="Arial" w:hAnsi="Arial" w:cs="Arial"/>
+          <w:b/>
+          <w:color w:val="1F3864" w:themeColor="accent1" w:themeShade="80"/>
+          <w:sz w:val="28"/>
+          <w:szCs w:val="28"/>
+          <w:lang w:val="es-ES"/>
+        </w:rPr>
+      </w:pPr>
+      <w:r>
+        <w:rPr>
+          <w:rFonts w:ascii="Arial" w:hAnsi="Arial" w:cs="Arial"/>
+          <w:b/>
+          <w:color w:val="1F3864" w:themeColor="accent1" w:themeShade="80"/>
+          <w:sz w:val="28"/>
+          <w:szCs w:val="28"/>
+          <w:lang w:val="es-ES"/>
+        </w:rPr>
+        <w:t xml:space="preserve">Tema: </w:t>
+      </w:r>
+      <w:r>
+        <w:rPr>
+          <w:rFonts w:ascii="Arial" w:hAnsi="Arial" w:cs="Arial"/>
+          <w:b/>
+          <w:color w:val="1F3864" w:themeColor="accent1" w:themeShade="80"/>
+          <w:sz w:val="28"/>
+          <w:szCs w:val="28"/>
+          <w:lang w:val="es-ES"/>
+        </w:rPr>
+        <w:t>Registros, Conjuntos y Archivos Secuenciales</w:t>
+      </w:r>
+      <w:r>
+        <w:rPr>
+          <w:rFonts w:ascii="Arial" w:hAnsi="Arial" w:cs="Arial"/>
+          <w:b/>
+          <w:color w:val="1F3864" w:themeColor="accent1" w:themeShade="80"/>
+          <w:sz w:val="28"/>
+          <w:szCs w:val="28"/>
+          <w:lang w:val="es-ES"/>
+        </w:rPr>
+        <w:t>.</w:t>
+      </w:r>
+    </w:p>
+    <w:p>
+      <w:pPr>
+        <w:rPr>
+          <w:rFonts w:ascii="Arial" w:hAnsi="Arial" w:cs="Arial"/>
+          <w:color w:val="1F3864" w:themeColor="accent1" w:themeShade="80"/>
+          <w:lang w:val="es-ES"/>
+        </w:rPr>
+      </w:pPr>
+    </w:p>
+    <w:p>
+      <w:pPr>
+        <w:jc w:val="center"/>
+        <w:rPr>
+          <w:rFonts w:ascii="Arial" w:hAnsi="Arial" w:cs="Arial"/>
+          <w:b/>
+          <w:color w:val="44546A" w:themeColor="text2"/>
+          <w:lang w:val="es-ES"/>
+        </w:rPr>
+      </w:pPr>
+      <w:r>
+        <w:rPr>
+          <w:rFonts w:ascii="Arial" w:hAnsi="Arial" w:cs="Arial"/>
+          <w:b/>
+          <w:color w:val="44546A" w:themeColor="text2"/>
+          <w:lang w:val="es-ES"/>
+        </w:rPr>
+        <w:t>Fecha de Entrega:</w:t>
+      </w:r>
+    </w:p>
+    <w:p>
+      <w:pPr>
+        <w:spacing w:before="240" w:line="600" w:lineRule="auto"/>
+        <w:ind w:firstLine="708"/>
+        <w:jc w:val="center"/>
+        <w:rPr>
+          <w:rFonts w:ascii="Eras Bold ITC" w:hAnsi="Eras Bold ITC" w:cs="Arial"/>
+          <w:b/>
+          <w:color w:val="44546A" w:themeColor="text2"/>
+          <w:sz w:val="28"/>
+          <w:szCs w:val="28"/>
+          <w:lang w:val="es-ES"/>
+        </w:rPr>
+      </w:pPr>
+      <w:r>
+        <w:rPr>
+          <w:rFonts w:ascii="Eras Bold ITC" w:hAnsi="Eras Bold ITC" w:cs="Arial"/>
+          <w:b/>
+          <w:color w:val="44546A" w:themeColor="text2"/>
+          <w:sz w:val="28"/>
+          <w:szCs w:val="28"/>
+          <w:lang w:val="es-ES"/>
+        </w:rPr>
+        <w:t>FECHA: 25 DE NOVIEMBRE DEL 2020</w:t>
+      </w:r>
+    </w:p>
+    <w:p>
+      <w:pPr>
+        <w:rPr>
+          <w:rFonts w:ascii="Times New Roman" w:hAnsi="Times New Roman" w:cs="Times New Roman"/>
+          <w:sz w:val="28"/>
+          <w:szCs w:val="28"/>
+          <w:lang w:val="es-ES"/>
+        </w:rPr>
+      </w:pPr>
+    </w:p>
+    <w:p>
+      <w:pPr>
+        <w:rPr>
+          <w:rFonts w:ascii="Arial" w:hAnsi="Arial" w:cs="Arial"/>
+          <w:sz w:val="28"/>
+          <w:szCs w:val="28"/>
+          <w:lang w:val="es-ES"/>
+        </w:rPr>
+      </w:pPr>
+      <w:r>
+        <w:rPr>
+          <w:rFonts w:ascii="Arial" w:hAnsi="Arial" w:cs="Arial"/>
+          <w:sz w:val="28"/>
+          <w:szCs w:val="28"/>
+          <w:lang w:val="es-ES"/>
+        </w:rPr>
+        <w:lastRenderedPageBreak/>
+        <w:t>Índice</w:t>
+      </w:r>
+    </w:p>
+    <w:p>
+      <w:pPr>
+        <w:rPr>
+          <w:rFonts w:ascii="Times New Roman" w:hAnsi="Times New Roman" w:cs="Times New Roman"/>
+          <w:sz w:val="36"/>
+          <w:szCs w:val="36"/>
+          <w:lang w:val="es-ES"/>
+        </w:rPr>
+      </w:pPr>
+    </w:p>
+    <w:p>
+      <w:pPr>
+        <w:spacing w:line="360" w:lineRule="auto"/>
+        <w:rPr>
+          <w:rFonts w:ascii="Times New Roman" w:hAnsi="Times New Roman" w:cs="Times New Roman"/>
+          <w:sz w:val="28"/>
+          <w:szCs w:val="28"/>
+          <w:lang w:val="es-ES"/>
+        </w:rPr>
+      </w:pPr>
+      <w:r>
+        <w:rPr>
+          <w:rFonts w:ascii="Times New Roman" w:hAnsi="Times New Roman" w:cs="Times New Roman"/>
+          <w:i/>
+          <w:iCs/>
+          <w:sz w:val="28"/>
+          <w:szCs w:val="28"/>
+          <w:lang w:val="es-ES"/>
+        </w:rPr>
+        <w:t>Introducción</w:t>
+      </w:r>
+      <w:r>
+        <w:rPr>
+          <w:rFonts w:ascii="Times New Roman" w:hAnsi="Times New Roman" w:cs="Times New Roman"/>
+          <w:i/>
+          <w:iCs/>
+          <w:sz w:val="28"/>
+          <w:szCs w:val="28"/>
+          <w:lang w:val="es-ES"/>
+        </w:rPr>
+        <w:t xml:space="preserve"> </w:t>
+      </w:r>
+      <w:r>
+        <w:rPr>
+          <w:rFonts w:ascii="Times New Roman" w:hAnsi="Times New Roman" w:cs="Times New Roman"/>
+          <w:sz w:val="28"/>
+          <w:szCs w:val="28"/>
+          <w:lang w:val="es-ES"/>
+        </w:rPr>
+        <w:t>…………………………………………………………</w:t>
+      </w:r>
+      <w:r>
+        <w:rPr>
+          <w:rFonts w:ascii="Times New Roman" w:hAnsi="Times New Roman" w:cs="Times New Roman"/>
+          <w:sz w:val="28"/>
+          <w:szCs w:val="28"/>
+          <w:lang w:val="es-ES"/>
+        </w:rPr>
+        <w:t>……</w:t>
+      </w:r>
+      <w:r>
+        <w:rPr>
+          <w:rFonts w:ascii="Times New Roman" w:hAnsi="Times New Roman" w:cs="Times New Roman"/>
+          <w:sz w:val="28"/>
+          <w:szCs w:val="28"/>
+          <w:lang w:val="es-ES"/>
+        </w:rPr>
+        <w:t>3</w:t>
+      </w:r>
+    </w:p>
+    <w:p>
+      <w:pPr>
+        <w:spacing w:line="360" w:lineRule="auto"/>
+        <w:rPr>
+          <w:rFonts w:ascii="Times New Roman" w:hAnsi="Times New Roman" w:cs="Times New Roman"/>
+          <w:sz w:val="28"/>
+          <w:szCs w:val="28"/>
+          <w:lang w:val="es-ES"/>
+        </w:rPr>
+      </w:pPr>
+      <w:r>
+        <w:rPr>
+          <w:rFonts w:ascii="Times New Roman" w:hAnsi="Times New Roman" w:cs="Times New Roman"/>
+          <w:i/>
+          <w:iCs/>
+          <w:sz w:val="28"/>
+          <w:szCs w:val="28"/>
+          <w:lang w:val="es-ES"/>
+        </w:rPr>
         <w:t>Registros</w:t>
       </w:r>
-      <w:proofErr w:type="spellEnd"/>
-    </w:p>
-    <w:p>
-      <w:pPr>
-        <w:rPr>
-          <w:lang w:val="es-ES"/>
-        </w:rPr>
-      </w:pPr>
-      <w:r>
-        <w:rPr>
+      <w:r>
+        <w:rPr>
+          <w:rFonts w:ascii="Times New Roman" w:hAnsi="Times New Roman" w:cs="Times New Roman"/>
+          <w:i/>
+          <w:iCs/>
+          <w:sz w:val="28"/>
+          <w:szCs w:val="28"/>
+          <w:lang w:val="es-ES"/>
+        </w:rPr>
+        <w:t xml:space="preserve"> </w:t>
+      </w:r>
+      <w:r>
+        <w:rPr>
+          <w:rFonts w:ascii="Times New Roman" w:hAnsi="Times New Roman" w:cs="Times New Roman"/>
+          <w:sz w:val="28"/>
+          <w:szCs w:val="28"/>
+          <w:lang w:val="es-ES"/>
+        </w:rPr>
+        <w:t>………………………………………………………………</w:t>
+      </w:r>
+      <w:r>
+        <w:rPr>
+          <w:rFonts w:ascii="Times New Roman" w:hAnsi="Times New Roman" w:cs="Times New Roman"/>
+          <w:sz w:val="28"/>
+          <w:szCs w:val="28"/>
+          <w:lang w:val="es-ES"/>
+        </w:rPr>
+        <w:t>……</w:t>
+      </w:r>
+      <w:r>
+        <w:rPr>
+          <w:rFonts w:ascii="Times New Roman" w:hAnsi="Times New Roman" w:cs="Times New Roman"/>
+          <w:sz w:val="28"/>
+          <w:szCs w:val="28"/>
+          <w:lang w:val="es-ES"/>
+        </w:rPr>
+        <w:t>4</w:t>
+      </w:r>
+    </w:p>
+    <w:p>
+      <w:pPr>
+        <w:spacing w:line="360" w:lineRule="auto"/>
+        <w:rPr>
+          <w:rFonts w:ascii="Times New Roman" w:hAnsi="Times New Roman" w:cs="Times New Roman"/>
+          <w:i/>
+          <w:iCs/>
+          <w:sz w:val="28"/>
+          <w:szCs w:val="28"/>
+          <w:lang w:val="es-ES"/>
+        </w:rPr>
+      </w:pPr>
+      <w:r>
+        <w:rPr>
+          <w:rFonts w:ascii="Times New Roman" w:hAnsi="Times New Roman" w:cs="Times New Roman"/>
+          <w:i/>
+          <w:iCs/>
+          <w:sz w:val="28"/>
+          <w:szCs w:val="28"/>
+          <w:lang w:val="es-ES"/>
+        </w:rPr>
+        <w:t>Conjuntos</w:t>
+      </w:r>
+      <w:r>
+        <w:rPr>
+          <w:rFonts w:ascii="Times New Roman" w:hAnsi="Times New Roman" w:cs="Times New Roman"/>
+          <w:i/>
+          <w:iCs/>
+          <w:sz w:val="28"/>
+          <w:szCs w:val="28"/>
+          <w:lang w:val="es-ES"/>
+        </w:rPr>
+        <w:t xml:space="preserve"> …………………………………………………………………………… 5</w:t>
+      </w:r>
+    </w:p>
+    <w:p>
+      <w:pPr>
+        <w:spacing w:line="360" w:lineRule="auto"/>
+        <w:rPr>
+          <w:rFonts w:ascii="Times New Roman" w:hAnsi="Times New Roman" w:cs="Times New Roman"/>
+          <w:i/>
+          <w:iCs/>
+          <w:sz w:val="28"/>
+          <w:szCs w:val="28"/>
+          <w:lang w:val="es-ES"/>
+        </w:rPr>
+      </w:pPr>
+      <w:r>
+        <w:rPr>
+          <w:rFonts w:ascii="Times New Roman" w:hAnsi="Times New Roman" w:cs="Times New Roman"/>
+          <w:i/>
+          <w:iCs/>
+          <w:sz w:val="28"/>
+          <w:szCs w:val="28"/>
+          <w:lang w:val="es-ES"/>
+        </w:rPr>
+        <w:t>Archivos Secuenciales</w:t>
+      </w:r>
+      <w:r>
+        <w:rPr>
+          <w:rFonts w:ascii="Times New Roman" w:hAnsi="Times New Roman" w:cs="Times New Roman"/>
+          <w:i/>
+          <w:iCs/>
+          <w:sz w:val="28"/>
+          <w:szCs w:val="28"/>
+          <w:lang w:val="es-ES"/>
+        </w:rPr>
+        <w:t>…………………………………………………………………………5</w:t>
+      </w:r>
+    </w:p>
+    <w:p>
+      <w:pPr>
+        <w:spacing w:line="360" w:lineRule="auto"/>
+        <w:rPr>
+          <w:rFonts w:ascii="Times New Roman" w:hAnsi="Times New Roman" w:cs="Times New Roman"/>
+          <w:i/>
+          <w:iCs/>
+          <w:sz w:val="28"/>
+          <w:szCs w:val="28"/>
+          <w:lang w:val="es-ES"/>
+        </w:rPr>
+      </w:pPr>
+      <w:r>
+        <w:rPr>
+          <w:rFonts w:ascii="Times New Roman" w:hAnsi="Times New Roman" w:cs="Times New Roman"/>
+          <w:i/>
+          <w:iCs/>
+          <w:sz w:val="28"/>
+          <w:szCs w:val="28"/>
+          <w:lang w:val="es-ES"/>
+        </w:rPr>
+        <w:t>Conclusión</w:t>
+      </w:r>
+      <w:r>
+        <w:rPr>
+          <w:rFonts w:ascii="Times New Roman" w:hAnsi="Times New Roman" w:cs="Times New Roman"/>
+          <w:i/>
+          <w:iCs/>
+          <w:sz w:val="28"/>
+          <w:szCs w:val="28"/>
+          <w:lang w:val="es-ES"/>
+        </w:rPr>
+        <w:t xml:space="preserve"> </w:t>
+      </w:r>
+      <w:r>
+        <w:rPr>
+          <w:rFonts w:ascii="Times New Roman" w:hAnsi="Times New Roman" w:cs="Times New Roman"/>
+          <w:i/>
+          <w:iCs/>
+          <w:sz w:val="28"/>
+          <w:szCs w:val="28"/>
+          <w:lang w:val="es-ES"/>
+        </w:rPr>
+        <w:t xml:space="preserve">…………………………………………………………………………… </w:t>
+      </w:r>
+      <w:r>
+        <w:rPr>
+          <w:rFonts w:ascii="Times New Roman" w:hAnsi="Times New Roman" w:cs="Times New Roman"/>
+          <w:i/>
+          <w:iCs/>
+          <w:sz w:val="28"/>
+          <w:szCs w:val="28"/>
+          <w:lang w:val="es-ES"/>
+        </w:rPr>
+        <w:t>6</w:t>
+      </w:r>
+    </w:p>
+    <w:p>
+      <w:pPr>
+        <w:spacing w:line="360" w:lineRule="auto"/>
+        <w:rPr>
+          <w:rFonts w:ascii="Times New Roman" w:hAnsi="Times New Roman" w:cs="Times New Roman"/>
+          <w:i/>
+          <w:iCs/>
+          <w:sz w:val="28"/>
+          <w:szCs w:val="28"/>
+          <w:lang w:val="es-ES"/>
+        </w:rPr>
+      </w:pPr>
+      <w:r>
+        <w:rPr>
+          <w:rFonts w:ascii="Times New Roman" w:hAnsi="Times New Roman" w:cs="Times New Roman"/>
+          <w:i/>
+          <w:iCs/>
+          <w:sz w:val="28"/>
+          <w:szCs w:val="28"/>
+          <w:lang w:val="es-ES"/>
+        </w:rPr>
+        <w:t>Bibliografía</w:t>
+      </w:r>
+      <w:r>
+        <w:rPr>
+          <w:rFonts w:ascii="Times New Roman" w:hAnsi="Times New Roman" w:cs="Times New Roman"/>
+          <w:i/>
+          <w:iCs/>
+          <w:sz w:val="28"/>
+          <w:szCs w:val="28"/>
+          <w:lang w:val="es-ES"/>
+        </w:rPr>
+        <w:t xml:space="preserve"> </w:t>
+      </w:r>
+      <w:r>
+        <w:rPr>
+          <w:rFonts w:ascii="Times New Roman" w:hAnsi="Times New Roman" w:cs="Times New Roman"/>
+          <w:i/>
+          <w:iCs/>
+          <w:sz w:val="28"/>
+          <w:szCs w:val="28"/>
+          <w:lang w:val="es-ES"/>
+        </w:rPr>
+        <w:t>……………………………………………………………………………</w:t>
+      </w:r>
+      <w:r>
+        <w:rPr>
+          <w:rFonts w:ascii="Times New Roman" w:hAnsi="Times New Roman" w:cs="Times New Roman"/>
+          <w:i/>
+          <w:iCs/>
+          <w:sz w:val="28"/>
+          <w:szCs w:val="28"/>
+          <w:lang w:val="es-ES"/>
+        </w:rPr>
+        <w:t>7</w:t>
+      </w:r>
+    </w:p>
+    <w:p>
+      <w:pPr>
+        <w:spacing w:line="360" w:lineRule="auto"/>
+        <w:rPr>
+          <w:rFonts w:ascii="Times New Roman" w:hAnsi="Times New Roman" w:cs="Times New Roman"/>
+          <w:i/>
+          <w:iCs/>
+          <w:sz w:val="28"/>
+          <w:szCs w:val="28"/>
+          <w:lang w:val="es-ES"/>
+        </w:rPr>
+      </w:pPr>
+      <w:r>
+        <w:rPr>
+          <w:rFonts w:ascii="Times New Roman" w:hAnsi="Times New Roman" w:cs="Times New Roman"/>
+          <w:i/>
+          <w:iCs/>
+          <w:sz w:val="28"/>
+          <w:szCs w:val="28"/>
+          <w:lang w:val="es-ES"/>
+        </w:rPr>
+        <w:t>Anexos</w:t>
+      </w:r>
+      <w:r>
+        <w:rPr>
+          <w:rFonts w:ascii="Times New Roman" w:hAnsi="Times New Roman" w:cs="Times New Roman"/>
+          <w:i/>
+          <w:iCs/>
+          <w:sz w:val="28"/>
+          <w:szCs w:val="28"/>
+          <w:lang w:val="es-ES"/>
+        </w:rPr>
+        <w:t xml:space="preserve"> </w:t>
+      </w:r>
+      <w:r>
+        <w:rPr>
+          <w:rFonts w:ascii="Times New Roman" w:hAnsi="Times New Roman" w:cs="Times New Roman"/>
+          <w:i/>
+          <w:iCs/>
+          <w:sz w:val="28"/>
+          <w:szCs w:val="28"/>
+          <w:lang w:val="es-ES"/>
+        </w:rPr>
+        <w:t xml:space="preserve">…………………………………………………………………………… </w:t>
+      </w:r>
+      <w:r>
+        <w:rPr>
+          <w:rFonts w:ascii="Times New Roman" w:hAnsi="Times New Roman" w:cs="Times New Roman"/>
+          <w:i/>
+          <w:iCs/>
+          <w:sz w:val="28"/>
+          <w:szCs w:val="28"/>
+          <w:lang w:val="es-ES"/>
+        </w:rPr>
+        <w:t>8</w:t>
+      </w:r>
+    </w:p>
+    <w:p>
+      <w:pPr>
+        <w:rPr>
+          <w:rFonts w:ascii="Times New Roman" w:hAnsi="Times New Roman" w:cs="Times New Roman"/>
+          <w:i/>
+          <w:iCs/>
+          <w:sz w:val="28"/>
+          <w:szCs w:val="28"/>
+          <w:lang w:val="es-ES"/>
+        </w:rPr>
+      </w:pPr>
+    </w:p>
+    <w:p>
+      <w:pPr>
+        <w:rPr>
+          <w:rFonts w:ascii="Times New Roman" w:hAnsi="Times New Roman" w:cs="Times New Roman"/>
+          <w:i/>
+          <w:iCs/>
+          <w:sz w:val="28"/>
+          <w:szCs w:val="28"/>
+          <w:lang w:val="es-ES"/>
+        </w:rPr>
+      </w:pPr>
+    </w:p>
+    <w:p>
+      <w:pPr>
+        <w:rPr>
+          <w:rFonts w:ascii="Times New Roman" w:hAnsi="Times New Roman" w:cs="Times New Roman"/>
+          <w:i/>
+          <w:iCs/>
+          <w:sz w:val="28"/>
+          <w:szCs w:val="28"/>
+          <w:lang w:val="es-ES"/>
+        </w:rPr>
+      </w:pPr>
+    </w:p>
+    <w:p>
+      <w:pPr>
+        <w:rPr>
+          <w:rFonts w:ascii="Times New Roman" w:hAnsi="Times New Roman" w:cs="Times New Roman"/>
+          <w:i/>
+          <w:iCs/>
+          <w:sz w:val="28"/>
+          <w:szCs w:val="28"/>
+          <w:lang w:val="es-ES"/>
+        </w:rPr>
+      </w:pPr>
+    </w:p>
+    <w:p>
+      <w:pPr>
+        <w:rPr>
+          <w:rFonts w:ascii="Times New Roman" w:hAnsi="Times New Roman" w:cs="Times New Roman"/>
+          <w:i/>
+          <w:iCs/>
+          <w:sz w:val="28"/>
+          <w:szCs w:val="28"/>
+          <w:lang w:val="es-ES"/>
+        </w:rPr>
+      </w:pPr>
+    </w:p>
+    <w:p>
+      <w:pPr>
+        <w:rPr>
+          <w:rFonts w:ascii="Times New Roman" w:hAnsi="Times New Roman" w:cs="Times New Roman"/>
+          <w:i/>
+          <w:iCs/>
+          <w:sz w:val="28"/>
+          <w:szCs w:val="28"/>
+          <w:lang w:val="es-ES"/>
+        </w:rPr>
+      </w:pPr>
+    </w:p>
+    <w:p>
+      <w:pPr>
+        <w:rPr>
+          <w:rFonts w:ascii="Times New Roman" w:hAnsi="Times New Roman" w:cs="Times New Roman"/>
+          <w:i/>
+          <w:iCs/>
+          <w:sz w:val="28"/>
+          <w:szCs w:val="28"/>
+          <w:lang w:val="es-ES"/>
+        </w:rPr>
+      </w:pPr>
+    </w:p>
+    <w:p>
+      <w:pPr>
+        <w:rPr>
+          <w:rFonts w:ascii="Times New Roman" w:hAnsi="Times New Roman" w:cs="Times New Roman"/>
+          <w:i/>
+          <w:iCs/>
+          <w:sz w:val="28"/>
+          <w:szCs w:val="28"/>
+          <w:lang w:val="es-ES"/>
+        </w:rPr>
+      </w:pPr>
+    </w:p>
+    <w:p>
+      <w:pPr>
+        <w:rPr>
+          <w:rFonts w:ascii="Times New Roman" w:hAnsi="Times New Roman" w:cs="Times New Roman"/>
+          <w:i/>
+          <w:iCs/>
+          <w:sz w:val="28"/>
+          <w:szCs w:val="28"/>
+          <w:lang w:val="es-ES"/>
+        </w:rPr>
+      </w:pPr>
+    </w:p>
+    <w:p>
+      <w:pPr>
+        <w:rPr>
+          <w:rFonts w:ascii="Times New Roman" w:hAnsi="Times New Roman" w:cs="Times New Roman"/>
+          <w:i/>
+          <w:iCs/>
+          <w:sz w:val="28"/>
+          <w:szCs w:val="28"/>
+          <w:lang w:val="es-ES"/>
+        </w:rPr>
+      </w:pPr>
+    </w:p>
+    <w:p>
+      <w:pPr>
+        <w:rPr>
+          <w:rFonts w:ascii="Times New Roman" w:hAnsi="Times New Roman" w:cs="Times New Roman"/>
+          <w:i/>
+          <w:iCs/>
+          <w:sz w:val="28"/>
+          <w:szCs w:val="28"/>
+          <w:lang w:val="es-ES"/>
+        </w:rPr>
+      </w:pPr>
+    </w:p>
+    <w:p>
+      <w:pPr>
+        <w:rPr>
+          <w:rFonts w:ascii="Times New Roman" w:hAnsi="Times New Roman" w:cs="Times New Roman"/>
+          <w:i/>
+          <w:iCs/>
+          <w:sz w:val="28"/>
+          <w:szCs w:val="28"/>
+          <w:lang w:val="es-ES"/>
+        </w:rPr>
+      </w:pPr>
+    </w:p>
+    <w:p>
+      <w:pPr>
+        <w:rPr>
+          <w:rFonts w:ascii="Times New Roman" w:hAnsi="Times New Roman" w:cs="Times New Roman"/>
+          <w:i/>
+          <w:iCs/>
+          <w:sz w:val="28"/>
+          <w:szCs w:val="28"/>
+          <w:lang w:val="es-ES"/>
+        </w:rPr>
+      </w:pPr>
+    </w:p>
+    <w:p>
+      <w:pPr>
+        <w:rPr>
+          <w:rFonts w:ascii="Times New Roman" w:hAnsi="Times New Roman" w:cs="Times New Roman"/>
+          <w:i/>
+          <w:iCs/>
+          <w:sz w:val="28"/>
+          <w:szCs w:val="28"/>
+          <w:lang w:val="es-ES"/>
+        </w:rPr>
+      </w:pPr>
+    </w:p>
+    <w:p>
+      <w:pPr>
+        <w:rPr>
+          <w:rFonts w:ascii="Arial" w:hAnsi="Arial" w:cs="Arial"/>
+          <w:sz w:val="28"/>
+          <w:szCs w:val="28"/>
+          <w:lang w:val="es-ES"/>
+        </w:rPr>
+      </w:pPr>
+      <w:r>
+        <w:rPr>
+          <w:rFonts w:ascii="Arial" w:hAnsi="Arial" w:cs="Arial"/>
+          <w:sz w:val="28"/>
+          <w:szCs w:val="28"/>
+          <w:lang w:val="es-ES"/>
+        </w:rPr>
+        <w:t>Introducción</w:t>
+      </w:r>
+    </w:p>
+    <w:p>
+      <w:pPr>
+        <w:spacing w:line="360" w:lineRule="auto"/>
+        <w:jc w:val="both"/>
+        <w:rPr>
+          <w:rFonts w:ascii="Arial" w:hAnsi="Arial" w:cs="Arial"/>
+          <w:sz w:val="24"/>
+          <w:szCs w:val="24"/>
+          <w:lang w:val="es-ES"/>
+        </w:rPr>
+      </w:pPr>
+      <w:r>
+        <w:rPr>
+          <w:rFonts w:ascii="Arial" w:hAnsi="Arial" w:cs="Arial"/>
+          <w:sz w:val="24"/>
+          <w:szCs w:val="24"/>
+          <w:lang w:val="es-ES"/>
+        </w:rPr>
+        <w:t>U</w:t>
+      </w:r>
+      <w:r>
+        <w:rPr>
+          <w:rFonts w:ascii="Arial" w:hAnsi="Arial" w:cs="Arial"/>
+          <w:sz w:val="24"/>
+          <w:szCs w:val="24"/>
+          <w:lang w:val="es-ES"/>
+        </w:rPr>
+        <w:t>na estructura de datos es una forma particular de organizar datos en una computadora para que puedan ser utilizados de manera eficiente. Diferentes tipos de estructuras de datos son adecuados para diferentes tipos de aplicaciones, y algunos son altamente especializados para tareas específicas.</w:t>
+      </w:r>
+    </w:p>
+    <w:p>
+      <w:pPr>
+        <w:spacing w:line="360" w:lineRule="auto"/>
+        <w:jc w:val="both"/>
+        <w:rPr>
+          <w:rFonts w:ascii="Arial" w:hAnsi="Arial" w:cs="Arial"/>
+          <w:sz w:val="24"/>
+          <w:szCs w:val="24"/>
+          <w:lang w:val="es-ES"/>
+        </w:rPr>
+      </w:pPr>
+    </w:p>
+    <w:p>
+      <w:pPr>
+        <w:spacing w:line="360" w:lineRule="auto"/>
+        <w:jc w:val="both"/>
+        <w:rPr>
+          <w:rFonts w:ascii="Arial" w:hAnsi="Arial" w:cs="Arial"/>
+          <w:sz w:val="24"/>
+          <w:szCs w:val="24"/>
+          <w:lang w:val="es-ES"/>
+        </w:rPr>
+      </w:pPr>
+      <w:r>
+        <w:rPr>
+          <w:rFonts w:ascii="Arial" w:hAnsi="Arial" w:cs="Arial"/>
+          <w:sz w:val="24"/>
+          <w:szCs w:val="24"/>
+          <w:lang w:val="es-ES"/>
+        </w:rPr>
+        <w:t>Las estructuras de datos son un medio para manejar grandes cantidades de datos de manera eficiente para usos tales como grandes bases de datos y servicios de indización de Internet. Por lo general, las estructuras de datos eficientes son clave para diseñar algoritmos eficientes. Algunos métodos formales de diseño y lenguajes de programación destacan las estructuras de datos, en lugar de los algoritmos, como el factor clave de organización en el diseño de software.</w:t>
+      </w:r>
+    </w:p>
+    <w:p>
+      <w:pPr>
+        <w:spacing w:line="360" w:lineRule="auto"/>
+        <w:jc w:val="both"/>
+        <w:rPr>
+          <w:rFonts w:ascii="Arial" w:hAnsi="Arial" w:cs="Arial"/>
+          <w:sz w:val="24"/>
+          <w:szCs w:val="24"/>
+          <w:lang w:val="es-ES"/>
+        </w:rPr>
+      </w:pPr>
+    </w:p>
+    <w:p>
+      <w:pPr>
+        <w:spacing w:line="360" w:lineRule="auto"/>
+        <w:jc w:val="both"/>
+        <w:rPr>
+          <w:rFonts w:ascii="Arial" w:hAnsi="Arial" w:cs="Arial"/>
+          <w:sz w:val="24"/>
+          <w:szCs w:val="24"/>
+          <w:lang w:val="es-ES"/>
+        </w:rPr>
+      </w:pPr>
+    </w:p>
+    <w:p>
+      <w:pPr>
+        <w:spacing w:line="360" w:lineRule="auto"/>
+        <w:jc w:val="both"/>
+        <w:rPr>
+          <w:rFonts w:ascii="Arial" w:hAnsi="Arial" w:cs="Arial"/>
+          <w:sz w:val="24"/>
+          <w:szCs w:val="24"/>
+          <w:lang w:val="es-ES"/>
+        </w:rPr>
+      </w:pPr>
+    </w:p>
+    <w:p>
+      <w:pPr>
+        <w:spacing w:line="360" w:lineRule="auto"/>
+        <w:jc w:val="both"/>
+        <w:rPr>
+          <w:rFonts w:ascii="Arial" w:hAnsi="Arial" w:cs="Arial"/>
+          <w:sz w:val="24"/>
+          <w:szCs w:val="24"/>
+          <w:lang w:val="es-ES"/>
+        </w:rPr>
+      </w:pPr>
+    </w:p>
+    <w:p>
+      <w:pPr>
+        <w:spacing w:line="360" w:lineRule="auto"/>
+        <w:jc w:val="both"/>
+        <w:rPr>
+          <w:rFonts w:ascii="Arial" w:hAnsi="Arial" w:cs="Arial"/>
+          <w:sz w:val="24"/>
+          <w:szCs w:val="24"/>
+          <w:lang w:val="es-ES"/>
+        </w:rPr>
+      </w:pPr>
+    </w:p>
+    <w:p>
+      <w:pPr>
+        <w:spacing w:line="360" w:lineRule="auto"/>
+        <w:jc w:val="both"/>
+        <w:rPr>
+          <w:rFonts w:ascii="Arial" w:hAnsi="Arial" w:cs="Arial"/>
+          <w:sz w:val="24"/>
+          <w:szCs w:val="24"/>
+          <w:lang w:val="es-ES"/>
+        </w:rPr>
+      </w:pPr>
+    </w:p>
+    <w:p>
+      <w:pPr>
+        <w:spacing w:line="360" w:lineRule="auto"/>
+        <w:jc w:val="both"/>
+        <w:rPr>
+          <w:rFonts w:ascii="Arial" w:hAnsi="Arial" w:cs="Arial"/>
+          <w:sz w:val="24"/>
+          <w:szCs w:val="24"/>
+          <w:lang w:val="es-ES"/>
+        </w:rPr>
+      </w:pPr>
+    </w:p>
+    <w:p>
+      <w:pPr>
+        <w:spacing w:line="360" w:lineRule="auto"/>
+        <w:jc w:val="both"/>
+        <w:rPr>
+          <w:rFonts w:ascii="Arial" w:hAnsi="Arial" w:cs="Arial"/>
+          <w:sz w:val="24"/>
+          <w:szCs w:val="24"/>
+          <w:lang w:val="es-ES"/>
+        </w:rPr>
+      </w:pPr>
+    </w:p>
+    <w:p>
+      <w:pPr>
+        <w:spacing w:line="360" w:lineRule="auto"/>
+        <w:jc w:val="both"/>
+        <w:rPr>
+          <w:rFonts w:ascii="Arial" w:hAnsi="Arial" w:cs="Arial"/>
+          <w:sz w:val="24"/>
+          <w:szCs w:val="24"/>
+          <w:lang w:val="es-ES"/>
+        </w:rPr>
+      </w:pPr>
+    </w:p>
+    <w:p>
+      <w:pPr>
+        <w:spacing w:line="360" w:lineRule="auto"/>
+        <w:jc w:val="both"/>
+        <w:rPr>
+          <w:rFonts w:ascii="Arial" w:hAnsi="Arial" w:cs="Arial"/>
+          <w:sz w:val="24"/>
+          <w:szCs w:val="24"/>
+          <w:lang w:val="es-ES"/>
+        </w:rPr>
+      </w:pPr>
+    </w:p>
+    <w:p>
+      <w:pPr>
+        <w:spacing w:line="360" w:lineRule="auto"/>
+        <w:jc w:val="both"/>
+        <w:rPr>
+          <w:rFonts w:ascii="Arial" w:hAnsi="Arial" w:cs="Arial"/>
+          <w:sz w:val="24"/>
+          <w:szCs w:val="24"/>
+          <w:lang w:val="es-ES"/>
+        </w:rPr>
+      </w:pPr>
+    </w:p>
+    <w:p>
+      <w:pPr>
+        <w:spacing w:line="360" w:lineRule="auto"/>
+        <w:jc w:val="both"/>
+        <w:rPr>
+          <w:rFonts w:ascii="Arial" w:hAnsi="Arial" w:cs="Arial"/>
+          <w:sz w:val="24"/>
+          <w:szCs w:val="24"/>
+          <w:lang w:val="es-ES"/>
+        </w:rPr>
+      </w:pPr>
+    </w:p>
+    <w:p>
+      <w:pPr>
+        <w:spacing w:line="360" w:lineRule="auto"/>
+        <w:jc w:val="both"/>
+        <w:rPr>
+          <w:rFonts w:ascii="Arial" w:hAnsi="Arial" w:cs="Arial"/>
+          <w:sz w:val="28"/>
+          <w:szCs w:val="28"/>
+          <w:lang w:val="es-ES"/>
+        </w:rPr>
+      </w:pPr>
+      <w:r>
+        <w:rPr>
+          <w:rFonts w:ascii="Arial" w:hAnsi="Arial" w:cs="Arial"/>
+          <w:sz w:val="28"/>
+          <w:szCs w:val="28"/>
+          <w:lang w:val="es-ES"/>
+        </w:rPr>
+        <w:lastRenderedPageBreak/>
+        <w:t>Registros</w:t>
+      </w:r>
+    </w:p>
+    <w:p>
+      <w:pPr>
+        <w:spacing w:line="360" w:lineRule="auto"/>
+        <w:jc w:val="both"/>
+        <w:rPr>
+          <w:rFonts w:ascii="Arial" w:hAnsi="Arial" w:cs="Arial"/>
+          <w:sz w:val="24"/>
+          <w:szCs w:val="24"/>
+          <w:lang w:val="es-ES"/>
+        </w:rPr>
+      </w:pPr>
+      <w:r>
+        <w:rPr>
+          <w:rFonts w:ascii="Arial" w:hAnsi="Arial" w:cs="Arial"/>
+          <w:sz w:val="24"/>
+          <w:szCs w:val="24"/>
           <w:lang w:val="es-ES"/>
         </w:rPr>
         <w:t>Un registro es una estructura de datos que permite almacenar un conjunto de elementos no necesariamente del mismo tipo.</w:t>
@@ -24,56 +1306,38 @@
     </w:p>
     <w:p>
       <w:pPr>
-        <w:rPr>
-          <w:lang w:val="es-ES"/>
-        </w:rPr>
-      </w:pPr>
-      <w:r>
-        <w:rPr>
-          <w:lang w:val="es-ES"/>
-        </w:rPr>
-        <w:t>A diferencia de los</w:t>
-      </w:r>
-      <w:r>
-        <w:rPr>
-          <w:lang w:val="es-ES"/>
-        </w:rPr>
-        <w:t xml:space="preserve"> vectores y matrices</w:t>
-      </w:r>
-      <w:r>
-        <w:rPr>
-          <w:lang w:val="es-ES"/>
-        </w:rPr>
-        <w:t>,</w:t>
-      </w:r>
-      <w:r>
-        <w:rPr>
-          <w:lang w:val="es-ES"/>
-        </w:rPr>
-        <w:t xml:space="preserve"> que permiten almacenar un conjunto de datos del mismo tipo</w:t>
-      </w:r>
-      <w:r>
-        <w:rPr>
-          <w:lang w:val="es-ES"/>
-        </w:rPr>
-        <w:t>, u</w:t>
-      </w:r>
-      <w:r>
-        <w:rPr>
-          <w:lang w:val="es-ES"/>
-        </w:rPr>
-        <w:t xml:space="preserve">n registro normalmente almacena un conjunto de datos que están relacionados entre </w:t>
-      </w:r>
-      <w:proofErr w:type="spellStart"/>
-      <w:r>
-        <w:rPr>
-          <w:lang w:val="es-ES"/>
-        </w:rPr>
-        <w:t>si</w:t>
-      </w:r>
-      <w:proofErr w:type="spellEnd"/>
-      <w:r>
-        <w:rPr>
+        <w:spacing w:line="360" w:lineRule="auto"/>
+        <w:jc w:val="both"/>
+        <w:rPr>
+          <w:rFonts w:ascii="Arial" w:hAnsi="Arial" w:cs="Arial"/>
+          <w:sz w:val="24"/>
+          <w:szCs w:val="24"/>
+          <w:lang w:val="es-ES"/>
+        </w:rPr>
+      </w:pPr>
+      <w:r>
+        <w:rPr>
+          <w:rFonts w:ascii="Arial" w:hAnsi="Arial" w:cs="Arial"/>
+          <w:sz w:val="24"/>
+          <w:szCs w:val="24"/>
+          <w:lang w:val="es-ES"/>
+        </w:rPr>
+        <w:t xml:space="preserve">A diferencia de los vectores y matrices, que permiten almacenar un conjunto de datos del mismo tipo, un registro normalmente almacena un conjunto de datos que están relacionados entre </w:t>
+      </w:r>
+      <w:r>
+        <w:rPr>
+          <w:rFonts w:ascii="Arial" w:hAnsi="Arial" w:cs="Arial"/>
+          <w:sz w:val="24"/>
+          <w:szCs w:val="24"/>
+          <w:lang w:val="es-ES"/>
+        </w:rPr>
+        <w:t>sí</w:t>
+      </w:r>
+      <w:r>
+        <w:rPr>
+          <w:rFonts w:ascii="Arial" w:hAnsi="Arial" w:cs="Arial"/>
+          <w:sz w:val="24"/>
+          <w:szCs w:val="24"/>
           <w:lang w:val="es-ES"/>
         </w:rPr>
         <w:t>.</w:t>
@@ -81,53 +1345,59 @@
     </w:p>
     <w:p>
       <w:pPr>
-        <w:rPr>
-          <w:lang w:val="es-ES"/>
-        </w:rPr>
-      </w:pPr>
-      <w:r>
-        <w:rPr>
-          <w:lang w:val="es-ES"/>
-        </w:rPr>
-        <w:t>Ejemplos de registros podrían ser los datos de un alumno (</w:t>
-      </w:r>
-      <w:proofErr w:type="spellStart"/>
-      <w:r>
-        <w:rPr>
-          <w:lang w:val="es-ES"/>
-        </w:rPr>
-        <w:t>nro</w:t>
-      </w:r>
-      <w:proofErr w:type="spellEnd"/>
-      <w:r>
-        <w:rPr>
-          <w:lang w:val="es-ES"/>
-        </w:rPr>
-        <w:t xml:space="preserve"> de legajo, apellido y nombre, carrera que cursa), una historia clínica de un paciente (</w:t>
-      </w:r>
-      <w:proofErr w:type="spellStart"/>
-      <w:r>
-        <w:rPr>
-          <w:lang w:val="es-ES"/>
-        </w:rPr>
-        <w:t>nro</w:t>
-      </w:r>
-      <w:proofErr w:type="spellEnd"/>
-      <w:r>
-        <w:rPr>
-          <w:lang w:val="es-ES"/>
-        </w:rPr>
-        <w:t xml:space="preserve"> de documento, obra social que tiene, enfermedades), etc.</w:t>
-      </w:r>
-    </w:p>
-    <w:p>
-      <w:pPr>
-        <w:rPr>
-          <w:lang w:val="es-ES"/>
-        </w:rPr>
-      </w:pPr>
-      <w:r>
-        <w:rPr>
+        <w:spacing w:line="360" w:lineRule="auto"/>
+        <w:jc w:val="both"/>
+        <w:rPr>
+          <w:rFonts w:ascii="Arial" w:hAnsi="Arial" w:cs="Arial"/>
+          <w:sz w:val="24"/>
+          <w:szCs w:val="24"/>
+          <w:lang w:val="es-ES"/>
+        </w:rPr>
+      </w:pPr>
+      <w:r>
+        <w:rPr>
+          <w:rFonts w:ascii="Arial" w:hAnsi="Arial" w:cs="Arial"/>
+          <w:sz w:val="24"/>
+          <w:szCs w:val="24"/>
+          <w:lang w:val="es-ES"/>
+        </w:rPr>
+        <w:t xml:space="preserve">Ejemplos de registros podrían ser los datos de un alumno (nro de </w:t>
+      </w:r>
+      <w:r>
+        <w:rPr>
+          <w:rFonts w:ascii="Arial" w:hAnsi="Arial" w:cs="Arial"/>
+          <w:sz w:val="24"/>
+          <w:szCs w:val="24"/>
+          <w:lang w:val="es-ES"/>
+        </w:rPr>
+        <w:t>teléfono</w:t>
+      </w:r>
+      <w:r>
+        <w:rPr>
+          <w:rFonts w:ascii="Arial" w:hAnsi="Arial" w:cs="Arial"/>
+          <w:sz w:val="24"/>
+          <w:szCs w:val="24"/>
+          <w:lang w:val="es-ES"/>
+        </w:rPr>
+        <w:t>, apellido y nombre, carrera que cursa), una historia clínica de un paciente (nro de documento, obra social que tiene, enfermedades), etc.</w:t>
+      </w:r>
+    </w:p>
+    <w:p>
+      <w:pPr>
+        <w:spacing w:line="360" w:lineRule="auto"/>
+        <w:jc w:val="both"/>
+        <w:rPr>
+          <w:rFonts w:ascii="Arial" w:hAnsi="Arial" w:cs="Arial"/>
+          <w:sz w:val="24"/>
+          <w:szCs w:val="24"/>
+          <w:lang w:val="es-ES"/>
+        </w:rPr>
+      </w:pPr>
+      <w:r>
+        <w:rPr>
+          <w:rFonts w:ascii="Arial" w:hAnsi="Arial" w:cs="Arial"/>
+          <w:sz w:val="24"/>
+          <w:szCs w:val="24"/>
           <w:lang w:val="es-ES"/>
         </w:rPr>
         <w:t>Ejemplos</w:t>
@@ -135,12 +1405,20 @@
     </w:p>
     <w:p>
       <w:pPr>
-        <w:rPr>
-          <w:lang w:val="es-ES"/>
-        </w:rPr>
-      </w:pPr>
-      <w:r>
-        <w:rPr>
+        <w:spacing w:line="360" w:lineRule="auto"/>
+        <w:jc w:val="both"/>
+        <w:rPr>
+          <w:rFonts w:ascii="Arial" w:hAnsi="Arial" w:cs="Arial"/>
+          <w:sz w:val="24"/>
+          <w:szCs w:val="24"/>
+          <w:lang w:val="es-ES"/>
+        </w:rPr>
+      </w:pPr>
+      <w:r>
+        <w:rPr>
+          <w:rFonts w:ascii="Arial" w:hAnsi="Arial" w:cs="Arial"/>
+          <w:sz w:val="24"/>
+          <w:szCs w:val="24"/>
           <w:lang w:val="es-ES"/>
         </w:rPr>
         <w:t>Aquí vemos un ejemplo de registros en el lenguaje C:</w:t>
@@ -176,7 +1454,6 @@
           <w:lang w:val="es-ES"/>
         </w:rPr>
       </w:pPr>
-      <w:proofErr w:type="spellStart"/>
       <w:r>
         <w:rPr>
           <w:rFonts w:ascii="Consolas" w:eastAsia="Times New Roman" w:hAnsi="Consolas" w:cs="Courier New"/>
@@ -189,7 +1466,6 @@
         </w:rPr>
         <w:t>struct</w:t>
       </w:r>
-      <w:proofErr w:type="spellEnd"/>
       <w:r>
         <w:rPr>
           <w:rFonts w:ascii="Consolas" w:eastAsia="Times New Roman" w:hAnsi="Consolas" w:cs="Courier New"/>
@@ -261,7 +1537,6 @@
         </w:rPr>
         <w:tab/>
       </w:r>
-      <w:proofErr w:type="spellStart"/>
       <w:r>
         <w:rPr>
           <w:rFonts w:ascii="Consolas" w:eastAsia="Times New Roman" w:hAnsi="Consolas" w:cs="Courier New"/>
@@ -274,7 +1549,6 @@
         </w:rPr>
         <w:t>char</w:t>
       </w:r>
-      <w:proofErr w:type="spellEnd"/>
       <w:r>
         <w:rPr>
           <w:rFonts w:ascii="Consolas" w:eastAsia="Times New Roman" w:hAnsi="Consolas" w:cs="Courier New"/>
@@ -285,7 +1559,6 @@
         </w:rPr>
         <w:t xml:space="preserve"> </w:t>
       </w:r>
-      <w:proofErr w:type="gramStart"/>
       <w:r>
         <w:rPr>
           <w:rFonts w:ascii="Consolas" w:eastAsia="Times New Roman" w:hAnsi="Consolas" w:cs="Courier New"/>
@@ -294,9 +1567,8 @@
           <w:szCs w:val="21"/>
           <w:lang w:val="es-ES"/>
         </w:rPr>
-        <w:t>nombre[</w:t>
-      </w:r>
-      <w:proofErr w:type="gramEnd"/>
+        <w:t>nombre [</w:t>
+      </w:r>
       <w:r>
         <w:rPr>
           <w:rFonts w:ascii="Consolas" w:eastAsia="Times New Roman" w:hAnsi="Consolas" w:cs="Courier New"/>
@@ -358,7 +1630,6 @@
         </w:rPr>
         <w:tab/>
       </w:r>
-      <w:proofErr w:type="spellStart"/>
       <w:r>
         <w:rPr>
           <w:rFonts w:ascii="Consolas" w:eastAsia="Times New Roman" w:hAnsi="Consolas" w:cs="Courier New"/>
@@ -371,7 +1642,6 @@
         </w:rPr>
         <w:t>char</w:t>
       </w:r>
-      <w:proofErr w:type="spellEnd"/>
       <w:r>
         <w:rPr>
           <w:rFonts w:ascii="Consolas" w:eastAsia="Times New Roman" w:hAnsi="Consolas" w:cs="Courier New"/>
@@ -382,7 +1652,6 @@
         </w:rPr>
         <w:t xml:space="preserve"> </w:t>
       </w:r>
-      <w:proofErr w:type="gramStart"/>
       <w:r>
         <w:rPr>
           <w:rFonts w:ascii="Consolas" w:eastAsia="Times New Roman" w:hAnsi="Consolas" w:cs="Courier New"/>
@@ -391,9 +1660,8 @@
           <w:szCs w:val="21"/>
           <w:lang w:val="es-ES"/>
         </w:rPr>
-        <w:t>apellido[</w:t>
-      </w:r>
-      <w:proofErr w:type="gramEnd"/>
+        <w:t>apellido [</w:t>
+      </w:r>
       <w:r>
         <w:rPr>
           <w:rFonts w:ascii="Consolas" w:eastAsia="Times New Roman" w:hAnsi="Consolas" w:cs="Courier New"/>
@@ -455,7 +1723,6 @@
         </w:rPr>
         <w:tab/>
       </w:r>
-      <w:proofErr w:type="spellStart"/>
       <w:r>
         <w:rPr>
           <w:rFonts w:ascii="Consolas" w:eastAsia="Times New Roman" w:hAnsi="Consolas" w:cs="Courier New"/>
@@ -466,20 +1733,7 @@
           <w:szCs w:val="21"/>
           <w:lang w:val="es-ES"/>
         </w:rPr>
-        <w:t>int</w:t>
-      </w:r>
-      <w:proofErr w:type="spellEnd"/>
-      <w:r>
-        <w:rPr>
-          <w:rFonts w:ascii="Consolas" w:eastAsia="Times New Roman" w:hAnsi="Consolas" w:cs="Courier New"/>
-          <w:b/>
-          <w:bCs/>
-          <w:color w:val="000000"/>
-          <w:sz w:val="21"/>
-          <w:szCs w:val="21"/>
-          <w:lang w:val="es-ES"/>
-        </w:rPr>
-        <w:t xml:space="preserve"> </w:t>
+        <w:t xml:space="preserve">int </w:t>
       </w:r>
       <w:r>
         <w:rPr>
@@ -544,7 +1798,6 @@
         </w:rPr>
         <w:tab/>
       </w:r>
-      <w:proofErr w:type="spellStart"/>
       <w:r>
         <w:rPr>
           <w:rFonts w:ascii="Consolas" w:eastAsia="Times New Roman" w:hAnsi="Consolas" w:cs="Courier New"/>
@@ -557,7 +1810,6 @@
         </w:rPr>
         <w:t>int</w:t>
       </w:r>
-      <w:proofErr w:type="spellEnd"/>
       <w:r>
         <w:rPr>
           <w:rFonts w:ascii="Consolas" w:eastAsia="Times New Roman" w:hAnsi="Consolas" w:cs="Courier New"/>
@@ -633,39 +1885,39 @@
         <w:spacing w:after="0" w:line="240" w:lineRule="auto"/>
         <w:jc w:val="both"/>
         <w:rPr>
-          <w:rFonts w:ascii="Consolas" w:eastAsia="Times New Roman" w:hAnsi="Consolas" w:cs="Courier New"/>
+          <w:rFonts w:ascii="Times New Roman" w:eastAsia="Times New Roman" w:hAnsi="Times New Roman" w:cs="Times New Roman"/>
           <w:color w:val="000000"/>
-          <w:sz w:val="21"/>
-          <w:szCs w:val="21"/>
-          <w:lang w:val="es-ES"/>
-        </w:rPr>
-      </w:pPr>
-      <w:r>
-        <w:rPr>
-          <w:rFonts w:ascii="Consolas" w:eastAsia="Times New Roman" w:hAnsi="Consolas" w:cs="Courier New"/>
+          <w:sz w:val="28"/>
+          <w:szCs w:val="28"/>
+          <w:lang w:val="es-ES"/>
+        </w:rPr>
+      </w:pPr>
+      <w:r>
+        <w:rPr>
+          <w:rFonts w:ascii="Times New Roman" w:eastAsia="Times New Roman" w:hAnsi="Times New Roman" w:cs="Times New Roman"/>
           <w:color w:val="000000"/>
-          <w:sz w:val="21"/>
-          <w:szCs w:val="21"/>
+          <w:sz w:val="28"/>
+          <w:szCs w:val="28"/>
           <w:lang w:val="es-ES"/>
         </w:rPr>
         <w:t xml:space="preserve">    </w:t>
       </w:r>
       <w:r>
         <w:rPr>
-          <w:rFonts w:ascii="Consolas" w:eastAsia="Times New Roman" w:hAnsi="Consolas" w:cs="Courier New"/>
+          <w:rFonts w:ascii="Times New Roman" w:eastAsia="Times New Roman" w:hAnsi="Times New Roman" w:cs="Times New Roman"/>
           <w:color w:val="000000"/>
-          <w:sz w:val="21"/>
-          <w:szCs w:val="21"/>
+          <w:sz w:val="28"/>
+          <w:szCs w:val="28"/>
           <w:lang w:val="es-ES"/>
         </w:rPr>
         <w:tab/>
       </w:r>
       <w:r>
         <w:rPr>
-          <w:rFonts w:ascii="Consolas" w:eastAsia="Times New Roman" w:hAnsi="Consolas" w:cs="Courier New"/>
+          <w:rFonts w:ascii="Times New Roman" w:eastAsia="Times New Roman" w:hAnsi="Times New Roman" w:cs="Times New Roman"/>
           <w:color w:val="000000"/>
-          <w:sz w:val="21"/>
-          <w:szCs w:val="21"/>
+          <w:sz w:val="28"/>
+          <w:szCs w:val="28"/>
           <w:lang w:val="es-ES"/>
         </w:rPr>
         <w:tab/>
@@ -673,12 +1925,20 @@
     </w:p>
     <w:p>
       <w:pPr>
-        <w:rPr>
-          <w:lang w:val="es-ES"/>
-        </w:rPr>
-      </w:pPr>
-      <w:r>
-        <w:rPr>
+        <w:spacing w:line="360" w:lineRule="auto"/>
+        <w:jc w:val="both"/>
+        <w:rPr>
+          <w:rFonts w:ascii="Arial" w:hAnsi="Arial" w:cs="Arial"/>
+          <w:sz w:val="24"/>
+          <w:szCs w:val="24"/>
+          <w:lang w:val="es-ES"/>
+        </w:rPr>
+      </w:pPr>
+      <w:r>
+        <w:rPr>
+          <w:rFonts w:ascii="Arial" w:hAnsi="Arial" w:cs="Arial"/>
+          <w:sz w:val="24"/>
+          <w:szCs w:val="24"/>
           <w:lang w:val="es-ES"/>
         </w:rPr>
         <w:t>Como se puede observar, la estructura, en este caso llamada “usuario” puede almacenar tanto cadenas como números enteros.</w:t>
@@ -686,117 +1946,116 @@
     </w:p>
     <w:p>
       <w:pPr>
-        <w:rPr>
-          <w:lang w:val="es-ES"/>
-        </w:rPr>
-      </w:pPr>
-    </w:p>
-    <w:p>
-      <w:pPr>
-        <w:rPr>
-          <w:lang w:val="es-ES"/>
-        </w:rPr>
-      </w:pPr>
-    </w:p>
-    <w:p>
-      <w:pPr>
-        <w:rPr>
-          <w:lang w:val="es-ES"/>
-        </w:rPr>
-      </w:pPr>
-    </w:p>
-    <w:p>
-      <w:pPr>
-        <w:rPr>
-          <w:lang w:val="es-ES"/>
-        </w:rPr>
-      </w:pPr>
-    </w:p>
-    <w:p>
-      <w:pPr>
-        <w:rPr>
-          <w:lang w:val="es-ES"/>
-        </w:rPr>
-      </w:pPr>
-    </w:p>
-    <w:p>
-      <w:pPr>
-        <w:rPr>
-          <w:lang w:val="es-ES"/>
-        </w:rPr>
-      </w:pPr>
-    </w:p>
-    <w:p>
-      <w:pPr>
-        <w:rPr>
-          <w:lang w:val="es-ES"/>
-        </w:rPr>
-      </w:pPr>
-    </w:p>
-    <w:p>
-      <w:pPr>
-        <w:rPr>
-          <w:lang w:val="es-ES"/>
-        </w:rPr>
-      </w:pPr>
-    </w:p>
-    <w:p>
-      <w:pPr>
-        <w:rPr>
-          <w:lang w:val="es-ES"/>
-        </w:rPr>
-      </w:pPr>
-    </w:p>
-    <w:p>
-      <w:pPr>
-        <w:rPr>
-          <w:lang w:val="es-ES"/>
-        </w:rPr>
-      </w:pPr>
-    </w:p>
-    <w:p>
-      <w:pPr>
-        <w:rPr>
-          <w:lang w:val="es-ES"/>
-        </w:rPr>
-      </w:pPr>
-    </w:p>
-    <w:p>
-      <w:pPr>
-        <w:rPr>
-          <w:lang w:val="es-ES"/>
-        </w:rPr>
-      </w:pPr>
-    </w:p>
-    <w:p>
-      <w:pPr>
-        <w:rPr>
-          <w:lang w:val="es-ES"/>
-        </w:rPr>
-      </w:pPr>
-    </w:p>
-    <w:p>
-      <w:pPr>
-        <w:rPr>
-          <w:lang w:val="es-ES"/>
-        </w:rPr>
-      </w:pPr>
-    </w:p>
-    <w:p>
-      <w:pPr>
-        <w:rPr>
-          <w:lang w:val="es-ES"/>
-        </w:rPr>
-      </w:pPr>
-    </w:p>
-    <w:p>
-      <w:pPr>
-        <w:rPr>
-          <w:lang w:val="es-ES"/>
-        </w:rPr>
-      </w:pPr>
-      <w:r>
-        <w:rPr>
+        <w:spacing w:line="360" w:lineRule="auto"/>
+        <w:jc w:val="both"/>
+        <w:rPr>
+          <w:rFonts w:ascii="Arial" w:hAnsi="Arial" w:cs="Arial"/>
+          <w:sz w:val="24"/>
+          <w:szCs w:val="24"/>
+          <w:lang w:val="es-ES"/>
+        </w:rPr>
+      </w:pPr>
+    </w:p>
+    <w:p>
+      <w:pPr>
+        <w:spacing w:line="360" w:lineRule="auto"/>
+        <w:jc w:val="both"/>
+        <w:rPr>
+          <w:rFonts w:ascii="Arial" w:hAnsi="Arial" w:cs="Arial"/>
+          <w:sz w:val="24"/>
+          <w:szCs w:val="24"/>
+          <w:lang w:val="es-ES"/>
+        </w:rPr>
+      </w:pPr>
+    </w:p>
+    <w:p>
+      <w:pPr>
+        <w:spacing w:line="360" w:lineRule="auto"/>
+        <w:jc w:val="both"/>
+        <w:rPr>
+          <w:rFonts w:ascii="Arial" w:hAnsi="Arial" w:cs="Arial"/>
+          <w:sz w:val="24"/>
+          <w:szCs w:val="24"/>
+          <w:lang w:val="es-ES"/>
+        </w:rPr>
+      </w:pPr>
+    </w:p>
+    <w:p>
+      <w:pPr>
+        <w:spacing w:line="360" w:lineRule="auto"/>
+        <w:jc w:val="both"/>
+        <w:rPr>
+          <w:rFonts w:ascii="Arial" w:hAnsi="Arial" w:cs="Arial"/>
+          <w:sz w:val="24"/>
+          <w:szCs w:val="24"/>
+          <w:lang w:val="es-ES"/>
+        </w:rPr>
+      </w:pPr>
+    </w:p>
+    <w:p>
+      <w:pPr>
+        <w:spacing w:line="360" w:lineRule="auto"/>
+        <w:jc w:val="both"/>
+        <w:rPr>
+          <w:rFonts w:ascii="Arial" w:hAnsi="Arial" w:cs="Arial"/>
+          <w:sz w:val="24"/>
+          <w:szCs w:val="24"/>
+          <w:lang w:val="es-ES"/>
+        </w:rPr>
+      </w:pPr>
+    </w:p>
+    <w:p>
+      <w:pPr>
+        <w:spacing w:line="360" w:lineRule="auto"/>
+        <w:jc w:val="both"/>
+        <w:rPr>
+          <w:rFonts w:ascii="Arial" w:hAnsi="Arial" w:cs="Arial"/>
+          <w:sz w:val="24"/>
+          <w:szCs w:val="24"/>
+          <w:lang w:val="es-ES"/>
+        </w:rPr>
+      </w:pPr>
+    </w:p>
+    <w:p>
+      <w:pPr>
+        <w:spacing w:line="360" w:lineRule="auto"/>
+        <w:jc w:val="both"/>
+        <w:rPr>
+          <w:rFonts w:ascii="Arial" w:hAnsi="Arial" w:cs="Arial"/>
+          <w:sz w:val="24"/>
+          <w:szCs w:val="24"/>
+          <w:lang w:val="es-ES"/>
+        </w:rPr>
+      </w:pPr>
+    </w:p>
+    <w:p>
+      <w:pPr>
+        <w:spacing w:line="360" w:lineRule="auto"/>
+        <w:jc w:val="both"/>
+        <w:rPr>
+          <w:rFonts w:ascii="Arial" w:hAnsi="Arial" w:cs="Arial"/>
+          <w:sz w:val="24"/>
+          <w:szCs w:val="24"/>
+          <w:lang w:val="es-ES"/>
+        </w:rPr>
+      </w:pPr>
+    </w:p>
+    <w:p>
+      <w:pPr>
+        <w:spacing w:line="360" w:lineRule="auto"/>
+        <w:jc w:val="both"/>
+        <w:rPr>
+          <w:rFonts w:ascii="Arial" w:hAnsi="Arial" w:cs="Arial"/>
+          <w:sz w:val="28"/>
+          <w:szCs w:val="28"/>
+          <w:lang w:val="es-ES"/>
+        </w:rPr>
+      </w:pPr>
+      <w:r>
+        <w:rPr>
+          <w:rFonts w:ascii="Arial" w:hAnsi="Arial" w:cs="Arial"/>
+          <w:sz w:val="28"/>
+          <w:szCs w:val="28"/>
           <w:lang w:val="es-ES"/>
         </w:rPr>
         <w:lastRenderedPageBreak/>
@@ -805,25 +2064,2848 @@
     </w:p>
     <w:p>
       <w:pPr>
-        <w:rPr>
-          <w:lang w:val="es-ES"/>
-        </w:rPr>
-      </w:pPr>
-      <w:r>
-        <w:rPr>
+        <w:spacing w:line="360" w:lineRule="auto"/>
+        <w:jc w:val="both"/>
+        <w:rPr>
+          <w:rFonts w:ascii="Arial" w:hAnsi="Arial" w:cs="Arial"/>
+          <w:sz w:val="24"/>
+          <w:szCs w:val="24"/>
+          <w:lang w:val="es-ES"/>
+        </w:rPr>
+      </w:pPr>
+      <w:r>
+        <w:rPr>
+          <w:rFonts w:ascii="Arial" w:hAnsi="Arial" w:cs="Arial"/>
+          <w:sz w:val="24"/>
+          <w:szCs w:val="24"/>
+          <w:lang w:val="es-ES"/>
+        </w:rPr>
+        <w:t>U</w:t>
+      </w:r>
+      <w:r>
+        <w:rPr>
+          <w:rFonts w:ascii="Arial" w:hAnsi="Arial" w:cs="Arial"/>
+          <w:sz w:val="24"/>
+          <w:szCs w:val="24"/>
+          <w:lang w:val="es-ES"/>
+        </w:rPr>
+        <w:t>n conjunto es una colección (contenedor) de ciertos valores, sin ningún orden concreto ni valores repetidos. Su correspondencia en las matemáticas sería el conjunto finito. Sin tener en cuenta la secuencia, ni el hecho de que no haya valores repetidos, se asemeja a una lista. Un conjunto puede verse como una cadena asociativa (array) (mapeado parcial) donde no se atiende al valor de cada par clave-valor.</w:t>
+      </w:r>
+      <w:r>
+        <w:rPr>
+          <w:rFonts w:ascii="Arial" w:hAnsi="Arial" w:cs="Arial"/>
+          <w:sz w:val="24"/>
+          <w:szCs w:val="24"/>
           <w:lang w:val="es-ES"/>
         </w:rPr>
         <w:tab/>
       </w:r>
     </w:p>
+    <w:p>
+      <w:pPr>
+        <w:spacing w:line="360" w:lineRule="auto"/>
+        <w:jc w:val="both"/>
+        <w:rPr>
+          <w:rFonts w:ascii="Arial" w:hAnsi="Arial" w:cs="Arial"/>
+          <w:sz w:val="24"/>
+          <w:szCs w:val="24"/>
+          <w:lang w:val="es-ES"/>
+        </w:rPr>
+      </w:pPr>
+      <w:r>
+        <w:rPr>
+          <w:rFonts w:ascii="Arial" w:hAnsi="Arial" w:cs="Arial"/>
+          <w:sz w:val="24"/>
+          <w:szCs w:val="24"/>
+          <w:lang w:val="es-ES"/>
+        </w:rPr>
+        <w:t>Los conjuntos pueden implementarse usando diversas estructuras de datos. Con una estructura de datos ideal se comprueba si un objeto se encuentra en el conjunto, además de activarse otras operaciones útiles tales como la iteración sobre todos los objetos del conjunto, la realización de uniones o intersecciones entre dos conjuntos, o la toma del complemento de un conjunto en algún dominio limitado. Cualquier estructura de datos en cadena asociativa puede usarse para implementar un conjunto, dejando que los juegos de claves sean los elementos del conjunto, e ignorando los valores</w:t>
+      </w:r>
+      <w:r>
+        <w:rPr>
+          <w:rFonts w:ascii="Arial" w:hAnsi="Arial" w:cs="Arial"/>
+          <w:sz w:val="24"/>
+          <w:szCs w:val="24"/>
+          <w:lang w:val="es-ES"/>
+        </w:rPr>
+        <w:t>.</w:t>
+      </w:r>
+    </w:p>
+    <w:p>
+      <w:pPr>
+        <w:spacing w:line="360" w:lineRule="auto"/>
+        <w:jc w:val="both"/>
+        <w:rPr>
+          <w:rFonts w:ascii="Arial" w:hAnsi="Arial" w:cs="Arial"/>
+          <w:sz w:val="24"/>
+          <w:szCs w:val="24"/>
+          <w:lang w:val="es-ES"/>
+        </w:rPr>
+      </w:pPr>
+      <w:r>
+        <w:rPr>
+          <w:rFonts w:ascii="Arial" w:hAnsi="Arial" w:cs="Arial"/>
+          <w:sz w:val="24"/>
+          <w:szCs w:val="24"/>
+          <w:lang w:val="es-ES"/>
+        </w:rPr>
+        <w:t>Ejemplo de Conjuntos en Python</w:t>
+      </w:r>
+    </w:p>
+    <w:p>
+      <w:pPr>
+        <w:spacing w:after="150" w:line="360" w:lineRule="auto"/>
+        <w:jc w:val="both"/>
+        <w:rPr>
+          <w:rFonts w:ascii="Arial" w:eastAsia="Times New Roman" w:hAnsi="Arial" w:cs="Arial"/>
+          <w:color w:val="333333"/>
+          <w:sz w:val="24"/>
+          <w:szCs w:val="24"/>
+          <w:lang w:val="es-ES"/>
+        </w:rPr>
+      </w:pPr>
+      <w:r>
+        <w:rPr>
+          <w:rFonts w:ascii="Arial" w:eastAsia="Times New Roman" w:hAnsi="Arial" w:cs="Arial"/>
+          <w:color w:val="333333"/>
+          <w:sz w:val="24"/>
+          <w:szCs w:val="24"/>
+          <w:lang w:val="es-ES"/>
+        </w:rPr>
+        <w:t>Para crear un conjunto por asignación debemos indicar sus elementos encerrados entre llaves y separados por coma.</w:t>
+      </w:r>
+    </w:p>
+    <w:p>
+      <w:pPr>
+        <w:pBdr>
+          <w:top w:val="single" w:sz="6" w:space="7" w:color="CCCCCC"/>
+          <w:left w:val="single" w:sz="6" w:space="7" w:color="CCCCCC"/>
+          <w:bottom w:val="single" w:sz="6" w:space="7" w:color="CCCCCC"/>
+          <w:right w:val="single" w:sz="6" w:space="7" w:color="CCCCCC"/>
+        </w:pBdr>
+        <w:shd w:val="clear" w:color="auto" w:fill="F5F5F5"/>
+        <w:tabs>
+          <w:tab w:val="left" w:pos="916"/>
+          <w:tab w:val="left" w:pos="1832"/>
+          <w:tab w:val="left" w:pos="2748"/>
+          <w:tab w:val="left" w:pos="3664"/>
+          <w:tab w:val="left" w:pos="4580"/>
+          <w:tab w:val="left" w:pos="5496"/>
+          <w:tab w:val="left" w:pos="6412"/>
+          <w:tab w:val="left" w:pos="7328"/>
+          <w:tab w:val="left" w:pos="8244"/>
+          <w:tab w:val="left" w:pos="9160"/>
+          <w:tab w:val="left" w:pos="10076"/>
+          <w:tab w:val="left" w:pos="10992"/>
+          <w:tab w:val="left" w:pos="11908"/>
+          <w:tab w:val="left" w:pos="12824"/>
+          <w:tab w:val="left" w:pos="13740"/>
+          <w:tab w:val="left" w:pos="14656"/>
+        </w:tabs>
+        <w:wordWrap w:val="0"/>
+        <w:spacing w:after="150" w:line="240" w:lineRule="auto"/>
+        <w:rPr>
+          <w:rFonts w:ascii="Consolas" w:eastAsia="Times New Roman" w:hAnsi="Consolas" w:cs="Courier New"/>
+          <w:color w:val="333333"/>
+          <w:sz w:val="20"/>
+          <w:szCs w:val="20"/>
+          <w:lang w:val="es-ES"/>
+        </w:rPr>
+      </w:pPr>
+      <w:r>
+        <w:rPr>
+          <w:rFonts w:ascii="Consolas" w:eastAsia="Times New Roman" w:hAnsi="Consolas" w:cs="Courier New"/>
+          <w:color w:val="333333"/>
+          <w:sz w:val="20"/>
+          <w:szCs w:val="20"/>
+          <w:lang w:val="es-ES"/>
+        </w:rPr>
+        <w:t>conjunto1</w:t>
+      </w:r>
+      <w:r>
+        <w:rPr>
+          <w:rFonts w:ascii="Consolas" w:eastAsia="Times New Roman" w:hAnsi="Consolas" w:cs="Courier New"/>
+          <w:color w:val="333333"/>
+          <w:sz w:val="20"/>
+          <w:szCs w:val="20"/>
+          <w:lang w:val="es-ES"/>
+        </w:rPr>
+        <w:t>= {</w:t>
+      </w:r>
+      <w:r>
+        <w:rPr>
+          <w:rFonts w:ascii="Consolas" w:eastAsia="Times New Roman" w:hAnsi="Consolas" w:cs="Courier New"/>
+          <w:color w:val="333333"/>
+          <w:sz w:val="20"/>
+          <w:szCs w:val="20"/>
+          <w:lang w:val="es-ES"/>
+        </w:rPr>
+        <w:t>1, 5, 10, 20}</w:t>
+      </w:r>
+    </w:p>
+    <w:p>
+      <w:pPr>
+        <w:pBdr>
+          <w:top w:val="single" w:sz="6" w:space="7" w:color="CCCCCC"/>
+          <w:left w:val="single" w:sz="6" w:space="7" w:color="CCCCCC"/>
+          <w:bottom w:val="single" w:sz="6" w:space="7" w:color="CCCCCC"/>
+          <w:right w:val="single" w:sz="6" w:space="7" w:color="CCCCCC"/>
+        </w:pBdr>
+        <w:shd w:val="clear" w:color="auto" w:fill="F5F5F5"/>
+        <w:tabs>
+          <w:tab w:val="left" w:pos="916"/>
+          <w:tab w:val="left" w:pos="1832"/>
+          <w:tab w:val="left" w:pos="2748"/>
+          <w:tab w:val="left" w:pos="3664"/>
+          <w:tab w:val="left" w:pos="4580"/>
+          <w:tab w:val="left" w:pos="5496"/>
+          <w:tab w:val="left" w:pos="6412"/>
+          <w:tab w:val="left" w:pos="7328"/>
+          <w:tab w:val="left" w:pos="8244"/>
+          <w:tab w:val="left" w:pos="9160"/>
+          <w:tab w:val="left" w:pos="10076"/>
+          <w:tab w:val="left" w:pos="10992"/>
+          <w:tab w:val="left" w:pos="11908"/>
+          <w:tab w:val="left" w:pos="12824"/>
+          <w:tab w:val="left" w:pos="13740"/>
+          <w:tab w:val="left" w:pos="14656"/>
+        </w:tabs>
+        <w:wordWrap w:val="0"/>
+        <w:spacing w:after="150" w:line="240" w:lineRule="auto"/>
+        <w:rPr>
+          <w:rFonts w:ascii="Consolas" w:eastAsia="Times New Roman" w:hAnsi="Consolas" w:cs="Courier New"/>
+          <w:color w:val="333333"/>
+          <w:sz w:val="20"/>
+          <w:szCs w:val="20"/>
+          <w:lang w:val="es-ES"/>
+        </w:rPr>
+      </w:pPr>
+      <w:r>
+        <w:rPr>
+          <w:rFonts w:ascii="Consolas" w:eastAsia="Times New Roman" w:hAnsi="Consolas" w:cs="Courier New"/>
+          <w:color w:val="333333"/>
+          <w:sz w:val="20"/>
+          <w:szCs w:val="20"/>
+          <w:lang w:val="es-ES"/>
+        </w:rPr>
+        <w:t>print(conjunto1)</w:t>
+      </w:r>
+    </w:p>
+    <w:p>
+      <w:pPr>
+        <w:spacing w:after="150" w:line="360" w:lineRule="auto"/>
+        <w:jc w:val="both"/>
+        <w:rPr>
+          <w:rFonts w:ascii="Arial" w:eastAsia="Times New Roman" w:hAnsi="Arial" w:cs="Arial"/>
+          <w:color w:val="333333"/>
+          <w:sz w:val="24"/>
+          <w:szCs w:val="24"/>
+          <w:lang w:val="es-ES"/>
+        </w:rPr>
+      </w:pPr>
+      <w:r>
+        <w:rPr>
+          <w:rFonts w:ascii="Arial" w:eastAsia="Times New Roman" w:hAnsi="Arial" w:cs="Arial"/>
+          <w:color w:val="333333"/>
+          <w:sz w:val="24"/>
+          <w:szCs w:val="24"/>
+          <w:lang w:val="es-ES"/>
+        </w:rPr>
+        <w:t>Los elementos de un conjunto pueden ser de distinto tipo:</w:t>
+      </w:r>
+    </w:p>
+    <w:p>
+      <w:pPr>
+        <w:pBdr>
+          <w:top w:val="single" w:sz="6" w:space="7" w:color="CCCCCC"/>
+          <w:left w:val="single" w:sz="6" w:space="7" w:color="CCCCCC"/>
+          <w:bottom w:val="single" w:sz="6" w:space="7" w:color="CCCCCC"/>
+          <w:right w:val="single" w:sz="6" w:space="7" w:color="CCCCCC"/>
+        </w:pBdr>
+        <w:shd w:val="clear" w:color="auto" w:fill="F5F5F5"/>
+        <w:tabs>
+          <w:tab w:val="left" w:pos="916"/>
+          <w:tab w:val="left" w:pos="1832"/>
+          <w:tab w:val="left" w:pos="2748"/>
+          <w:tab w:val="left" w:pos="3664"/>
+          <w:tab w:val="left" w:pos="4580"/>
+          <w:tab w:val="left" w:pos="5496"/>
+          <w:tab w:val="left" w:pos="6412"/>
+          <w:tab w:val="left" w:pos="7328"/>
+          <w:tab w:val="left" w:pos="8244"/>
+          <w:tab w:val="left" w:pos="9160"/>
+          <w:tab w:val="left" w:pos="10076"/>
+          <w:tab w:val="left" w:pos="10992"/>
+          <w:tab w:val="left" w:pos="11908"/>
+          <w:tab w:val="left" w:pos="12824"/>
+          <w:tab w:val="left" w:pos="13740"/>
+          <w:tab w:val="left" w:pos="14656"/>
+        </w:tabs>
+        <w:wordWrap w:val="0"/>
+        <w:spacing w:after="150" w:line="240" w:lineRule="auto"/>
+        <w:rPr>
+          <w:rFonts w:ascii="Consolas" w:eastAsia="Times New Roman" w:hAnsi="Consolas" w:cs="Courier New"/>
+          <w:color w:val="333333"/>
+          <w:sz w:val="20"/>
+          <w:szCs w:val="20"/>
+          <w:lang w:val="es-ES"/>
+        </w:rPr>
+      </w:pPr>
+      <w:r>
+        <w:rPr>
+          <w:rFonts w:ascii="Consolas" w:eastAsia="Times New Roman" w:hAnsi="Consolas" w:cs="Courier New"/>
+          <w:color w:val="333333"/>
+          <w:sz w:val="20"/>
+          <w:szCs w:val="20"/>
+          <w:lang w:val="es-ES"/>
+        </w:rPr>
+        <w:t>conjunto2</w:t>
+      </w:r>
+      <w:r>
+        <w:rPr>
+          <w:rFonts w:ascii="Consolas" w:eastAsia="Times New Roman" w:hAnsi="Consolas" w:cs="Courier New"/>
+          <w:color w:val="333333"/>
+          <w:sz w:val="20"/>
+          <w:szCs w:val="20"/>
+          <w:lang w:val="es-ES"/>
+        </w:rPr>
+        <w:t>= {</w:t>
+      </w:r>
+      <w:r>
+        <w:rPr>
+          <w:rFonts w:ascii="Consolas" w:eastAsia="Times New Roman" w:hAnsi="Consolas" w:cs="Courier New"/>
+          <w:color w:val="333333"/>
+          <w:sz w:val="20"/>
+          <w:szCs w:val="20"/>
+          <w:lang w:val="es-ES"/>
+        </w:rPr>
+        <w:t>"juan", 20, 6.4, True}</w:t>
+      </w:r>
+    </w:p>
+    <w:p>
+      <w:pPr>
+        <w:pBdr>
+          <w:top w:val="single" w:sz="6" w:space="7" w:color="CCCCCC"/>
+          <w:left w:val="single" w:sz="6" w:space="7" w:color="CCCCCC"/>
+          <w:bottom w:val="single" w:sz="6" w:space="7" w:color="CCCCCC"/>
+          <w:right w:val="single" w:sz="6" w:space="7" w:color="CCCCCC"/>
+        </w:pBdr>
+        <w:shd w:val="clear" w:color="auto" w:fill="F5F5F5"/>
+        <w:tabs>
+          <w:tab w:val="left" w:pos="916"/>
+          <w:tab w:val="left" w:pos="1832"/>
+          <w:tab w:val="left" w:pos="2748"/>
+          <w:tab w:val="left" w:pos="3664"/>
+          <w:tab w:val="left" w:pos="4580"/>
+          <w:tab w:val="left" w:pos="5496"/>
+          <w:tab w:val="left" w:pos="6412"/>
+          <w:tab w:val="left" w:pos="7328"/>
+          <w:tab w:val="left" w:pos="8244"/>
+          <w:tab w:val="left" w:pos="9160"/>
+          <w:tab w:val="left" w:pos="10076"/>
+          <w:tab w:val="left" w:pos="10992"/>
+          <w:tab w:val="left" w:pos="11908"/>
+          <w:tab w:val="left" w:pos="12824"/>
+          <w:tab w:val="left" w:pos="13740"/>
+          <w:tab w:val="left" w:pos="14656"/>
+        </w:tabs>
+        <w:wordWrap w:val="0"/>
+        <w:spacing w:after="150" w:line="240" w:lineRule="auto"/>
+        <w:rPr>
+          <w:rFonts w:ascii="Consolas" w:eastAsia="Times New Roman" w:hAnsi="Consolas" w:cs="Courier New"/>
+          <w:color w:val="333333"/>
+          <w:sz w:val="20"/>
+          <w:szCs w:val="20"/>
+          <w:lang w:val="es-ES"/>
+        </w:rPr>
+      </w:pPr>
+      <w:r>
+        <w:rPr>
+          <w:rFonts w:ascii="Consolas" w:eastAsia="Times New Roman" w:hAnsi="Consolas" w:cs="Courier New"/>
+          <w:color w:val="333333"/>
+          <w:sz w:val="20"/>
+          <w:szCs w:val="20"/>
+          <w:lang w:val="es-ES"/>
+        </w:rPr>
+        <w:t>print(conjunto2)</w:t>
+      </w:r>
+    </w:p>
+    <w:p>
+      <w:pPr>
+        <w:spacing w:after="150" w:line="360" w:lineRule="auto"/>
+        <w:jc w:val="both"/>
+        <w:rPr>
+          <w:rFonts w:ascii="Arial" w:eastAsia="Times New Roman" w:hAnsi="Arial" w:cs="Arial"/>
+          <w:color w:val="333333"/>
+          <w:sz w:val="24"/>
+          <w:szCs w:val="24"/>
+          <w:lang w:val="es-ES"/>
+        </w:rPr>
+      </w:pPr>
+      <w:r>
+        <w:rPr>
+          <w:rFonts w:ascii="Arial" w:eastAsia="Times New Roman" w:hAnsi="Arial" w:cs="Arial"/>
+          <w:color w:val="333333"/>
+          <w:sz w:val="24"/>
+          <w:szCs w:val="24"/>
+          <w:lang w:val="es-ES"/>
+        </w:rPr>
+        <w:t xml:space="preserve">Podemos definir elementos de un conjunto de tipo </w:t>
+      </w:r>
+      <w:r>
+        <w:rPr>
+          <w:rFonts w:ascii="Arial" w:eastAsia="Times New Roman" w:hAnsi="Arial" w:cs="Arial"/>
+          <w:color w:val="333333"/>
+          <w:sz w:val="24"/>
+          <w:szCs w:val="24"/>
+          <w:lang w:val="es-ES"/>
+        </w:rPr>
+        <w:t>tupla,</w:t>
+      </w:r>
+      <w:r>
+        <w:rPr>
+          <w:rFonts w:ascii="Arial" w:eastAsia="Times New Roman" w:hAnsi="Arial" w:cs="Arial"/>
+          <w:color w:val="333333"/>
+          <w:sz w:val="24"/>
+          <w:szCs w:val="24"/>
+          <w:lang w:val="es-ES"/>
+        </w:rPr>
+        <w:t xml:space="preserve"> pero no de tipo lista, diccionario o conjunto:</w:t>
+      </w:r>
+    </w:p>
+    <w:p>
+      <w:pPr>
+        <w:pBdr>
+          <w:top w:val="single" w:sz="6" w:space="7" w:color="CCCCCC"/>
+          <w:left w:val="single" w:sz="6" w:space="7" w:color="CCCCCC"/>
+          <w:bottom w:val="single" w:sz="6" w:space="7" w:color="CCCCCC"/>
+          <w:right w:val="single" w:sz="6" w:space="7" w:color="CCCCCC"/>
+        </w:pBdr>
+        <w:shd w:val="clear" w:color="auto" w:fill="F5F5F5"/>
+        <w:tabs>
+          <w:tab w:val="left" w:pos="916"/>
+          <w:tab w:val="left" w:pos="1832"/>
+          <w:tab w:val="left" w:pos="2748"/>
+          <w:tab w:val="left" w:pos="3664"/>
+          <w:tab w:val="left" w:pos="4580"/>
+          <w:tab w:val="left" w:pos="5496"/>
+          <w:tab w:val="left" w:pos="6412"/>
+          <w:tab w:val="left" w:pos="7328"/>
+          <w:tab w:val="left" w:pos="8244"/>
+          <w:tab w:val="left" w:pos="9160"/>
+          <w:tab w:val="left" w:pos="10076"/>
+          <w:tab w:val="left" w:pos="10992"/>
+          <w:tab w:val="left" w:pos="11908"/>
+          <w:tab w:val="left" w:pos="12824"/>
+          <w:tab w:val="left" w:pos="13740"/>
+          <w:tab w:val="left" w:pos="14656"/>
+        </w:tabs>
+        <w:wordWrap w:val="0"/>
+        <w:spacing w:after="150" w:line="240" w:lineRule="auto"/>
+        <w:rPr>
+          <w:rFonts w:ascii="Consolas" w:eastAsia="Times New Roman" w:hAnsi="Consolas" w:cs="Courier New"/>
+          <w:color w:val="333333"/>
+          <w:sz w:val="20"/>
+          <w:szCs w:val="20"/>
+          <w:lang w:val="es-ES"/>
+        </w:rPr>
+      </w:pPr>
+      <w:r>
+        <w:rPr>
+          <w:rFonts w:ascii="Consolas" w:eastAsia="Times New Roman" w:hAnsi="Consolas" w:cs="Courier New"/>
+          <w:color w:val="333333"/>
+          <w:sz w:val="20"/>
+          <w:szCs w:val="20"/>
+          <w:lang w:val="es-ES"/>
+        </w:rPr>
+        <w:t>conjunto3</w:t>
+      </w:r>
+      <w:r>
+        <w:rPr>
+          <w:rFonts w:ascii="Consolas" w:eastAsia="Times New Roman" w:hAnsi="Consolas" w:cs="Courier New"/>
+          <w:color w:val="333333"/>
+          <w:sz w:val="20"/>
+          <w:szCs w:val="20"/>
+          <w:lang w:val="es-ES"/>
+        </w:rPr>
+        <w:t>= {</w:t>
+      </w:r>
+      <w:r>
+        <w:rPr>
+          <w:rFonts w:ascii="Consolas" w:eastAsia="Times New Roman" w:hAnsi="Consolas" w:cs="Courier New"/>
+          <w:color w:val="333333"/>
+          <w:sz w:val="20"/>
+          <w:szCs w:val="20"/>
+          <w:lang w:val="es-ES"/>
+        </w:rPr>
+        <w:t>("juan", 33), ("ana", 44)}</w:t>
+      </w:r>
+    </w:p>
+    <w:p>
+      <w:pPr>
+        <w:pBdr>
+          <w:top w:val="single" w:sz="6" w:space="7" w:color="CCCCCC"/>
+          <w:left w:val="single" w:sz="6" w:space="7" w:color="CCCCCC"/>
+          <w:bottom w:val="single" w:sz="6" w:space="7" w:color="CCCCCC"/>
+          <w:right w:val="single" w:sz="6" w:space="7" w:color="CCCCCC"/>
+        </w:pBdr>
+        <w:shd w:val="clear" w:color="auto" w:fill="F5F5F5"/>
+        <w:tabs>
+          <w:tab w:val="left" w:pos="916"/>
+          <w:tab w:val="left" w:pos="1832"/>
+          <w:tab w:val="left" w:pos="2748"/>
+          <w:tab w:val="left" w:pos="3664"/>
+          <w:tab w:val="left" w:pos="4580"/>
+          <w:tab w:val="left" w:pos="5496"/>
+          <w:tab w:val="left" w:pos="6412"/>
+          <w:tab w:val="left" w:pos="7328"/>
+          <w:tab w:val="left" w:pos="8244"/>
+          <w:tab w:val="left" w:pos="9160"/>
+          <w:tab w:val="left" w:pos="10076"/>
+          <w:tab w:val="left" w:pos="10992"/>
+          <w:tab w:val="left" w:pos="11908"/>
+          <w:tab w:val="left" w:pos="12824"/>
+          <w:tab w:val="left" w:pos="13740"/>
+          <w:tab w:val="left" w:pos="14656"/>
+        </w:tabs>
+        <w:wordWrap w:val="0"/>
+        <w:spacing w:after="150" w:line="240" w:lineRule="auto"/>
+        <w:rPr>
+          <w:rFonts w:ascii="Consolas" w:eastAsia="Times New Roman" w:hAnsi="Consolas" w:cs="Courier New"/>
+          <w:color w:val="333333"/>
+          <w:sz w:val="20"/>
+          <w:szCs w:val="20"/>
+          <w:lang w:val="es-ES"/>
+        </w:rPr>
+      </w:pPr>
+      <w:r>
+        <w:rPr>
+          <w:rFonts w:ascii="Consolas" w:eastAsia="Times New Roman" w:hAnsi="Consolas" w:cs="Courier New"/>
+          <w:color w:val="333333"/>
+          <w:sz w:val="20"/>
+          <w:szCs w:val="20"/>
+          <w:lang w:val="es-ES"/>
+        </w:rPr>
+        <w:t>print(conjunto3)</w:t>
+      </w:r>
+    </w:p>
+    <w:p>
+      <w:pPr>
+        <w:spacing w:line="360" w:lineRule="auto"/>
+        <w:jc w:val="both"/>
+        <w:rPr>
+          <w:rFonts w:ascii="Arial" w:hAnsi="Arial" w:cs="Arial"/>
+          <w:sz w:val="28"/>
+          <w:szCs w:val="28"/>
+          <w:lang w:val="es-ES"/>
+        </w:rPr>
+      </w:pPr>
+      <w:r>
+        <w:rPr>
+          <w:rFonts w:ascii="Arial" w:hAnsi="Arial" w:cs="Arial"/>
+          <w:sz w:val="28"/>
+          <w:szCs w:val="28"/>
+          <w:lang w:val="es-ES"/>
+        </w:rPr>
+        <w:lastRenderedPageBreak/>
+        <w:t>Archivos Secuenciales</w:t>
+      </w:r>
+    </w:p>
+    <w:p>
+      <w:pPr>
+        <w:spacing w:line="360" w:lineRule="auto"/>
+        <w:jc w:val="both"/>
+        <w:rPr>
+          <w:rFonts w:ascii="Arial" w:hAnsi="Arial" w:cs="Arial"/>
+          <w:sz w:val="24"/>
+          <w:szCs w:val="24"/>
+          <w:lang w:val="es-ES"/>
+        </w:rPr>
+      </w:pPr>
+      <w:r>
+        <w:rPr>
+          <w:rFonts w:ascii="Arial" w:hAnsi="Arial" w:cs="Arial"/>
+          <w:sz w:val="24"/>
+          <w:szCs w:val="24"/>
+          <w:lang w:val="es-ES"/>
+        </w:rPr>
+        <w:t>Es la forma básica de organizar un conjunto de registros, que forman un archivo, utilizando una organización secuencial. En un archivo organizado secuencialmente, lo registros quedan grabados consecutivamente cuando el archivo se utiliza como entrada. En la mayoría de los casos, los registros de un archivo secuencial quedan ordenados de acuerdo con el valor de algún campo de cada registro. Semejante archivo se dice que es un archivo ordenado; el campo, o los campos, cuyo valor se utiliza para determinar el ordenamiento es conocido como la llave del ordenamiento. Un archivo puede ordenarse ascendente o descendentemente con base en su llave de ordenamiento.</w:t>
+      </w:r>
+    </w:p>
+    <w:p>
+      <w:pPr>
+        <w:spacing w:line="360" w:lineRule="auto"/>
+        <w:jc w:val="both"/>
+        <w:rPr>
+          <w:rFonts w:ascii="Arial" w:hAnsi="Arial" w:cs="Arial"/>
+          <w:sz w:val="24"/>
+          <w:szCs w:val="24"/>
+          <w:lang w:val="es-ES"/>
+        </w:rPr>
+      </w:pPr>
+      <w:r>
+        <w:rPr>
+          <w:rFonts w:ascii="Arial" w:hAnsi="Arial" w:cs="Arial"/>
+          <w:sz w:val="24"/>
+          <w:szCs w:val="24"/>
+          <w:lang w:val="es-ES"/>
+        </w:rPr>
+        <w:t xml:space="preserve">Los archivos pueden ser abiertos en uno de varios modos. Para crear </w:t>
+      </w:r>
+      <w:r>
+        <w:rPr>
+          <w:rFonts w:ascii="Arial" w:hAnsi="Arial" w:cs="Arial"/>
+          <w:sz w:val="24"/>
+          <w:szCs w:val="24"/>
+          <w:lang w:val="es-ES"/>
+        </w:rPr>
+        <w:t>ón</w:t>
+      </w:r>
+      <w:r>
+        <w:rPr>
+          <w:rFonts w:ascii="Arial" w:hAnsi="Arial" w:cs="Arial"/>
+          <w:sz w:val="24"/>
+          <w:szCs w:val="24"/>
+          <w:lang w:val="es-ES"/>
+        </w:rPr>
+        <w:t xml:space="preserve"> archivo o para descartar el contenido de un archivo antes de escribir </w:t>
+      </w:r>
+      <w:r>
+        <w:rPr>
+          <w:rFonts w:ascii="Arial" w:hAnsi="Arial" w:cs="Arial"/>
+          <w:sz w:val="24"/>
+          <w:szCs w:val="24"/>
+          <w:lang w:val="es-ES"/>
+        </w:rPr>
+        <w:t>datos,</w:t>
+      </w:r>
+      <w:r>
+        <w:rPr>
+          <w:rFonts w:ascii="Arial" w:hAnsi="Arial" w:cs="Arial"/>
+          <w:sz w:val="24"/>
+          <w:szCs w:val="24"/>
+          <w:lang w:val="es-ES"/>
+        </w:rPr>
+        <w:t xml:space="preserve"> abra el archivo para escritura ("w"). </w:t>
+      </w:r>
+    </w:p>
+    <w:p>
+      <w:pPr>
+        <w:spacing w:line="360" w:lineRule="auto"/>
+        <w:jc w:val="both"/>
+        <w:rPr>
+          <w:rFonts w:ascii="Arial" w:hAnsi="Arial" w:cs="Arial"/>
+          <w:sz w:val="24"/>
+          <w:szCs w:val="24"/>
+          <w:lang w:val="es-ES"/>
+        </w:rPr>
+      </w:pPr>
+      <w:r>
+        <w:rPr>
+          <w:rFonts w:ascii="Arial" w:hAnsi="Arial" w:cs="Arial"/>
+          <w:sz w:val="24"/>
+          <w:szCs w:val="24"/>
+          <w:lang w:val="es-ES"/>
+        </w:rPr>
+        <w:t xml:space="preserve">Para leer un archivo existente, ábralo para lectura ("r"). Para añadir registros al final de un archivo existente, abra el archivo para agregar ("a"). Para abrir un archivo de tal forma que pueda ser escrito y leído, abra el archivo para actualizar en uno de los tres modos de </w:t>
+      </w:r>
+      <w:r>
+        <w:rPr>
+          <w:rFonts w:ascii="Arial" w:hAnsi="Arial" w:cs="Arial"/>
+          <w:sz w:val="24"/>
+          <w:szCs w:val="24"/>
+          <w:lang w:val="es-ES"/>
+        </w:rPr>
+        <w:t>actualización,</w:t>
+      </w:r>
+      <w:r>
+        <w:rPr>
+          <w:rFonts w:ascii="Arial" w:hAnsi="Arial" w:cs="Arial"/>
+          <w:sz w:val="24"/>
+          <w:szCs w:val="24"/>
+          <w:lang w:val="es-ES"/>
+        </w:rPr>
+        <w:t xml:space="preserve"> "r+", "w+" o "a+". El modo "r+" abre un archivo para lectura y escritura. </w:t>
+      </w:r>
+    </w:p>
+    <w:p>
+      <w:pPr>
+        <w:spacing w:line="360" w:lineRule="auto"/>
+        <w:jc w:val="both"/>
+        <w:rPr>
+          <w:rFonts w:ascii="Arial" w:hAnsi="Arial" w:cs="Arial"/>
+          <w:sz w:val="24"/>
+          <w:szCs w:val="24"/>
+          <w:lang w:val="es-ES"/>
+        </w:rPr>
+      </w:pPr>
+      <w:r>
+        <w:rPr>
+          <w:rFonts w:ascii="Arial" w:hAnsi="Arial" w:cs="Arial"/>
+          <w:sz w:val="24"/>
+          <w:szCs w:val="24"/>
+          <w:lang w:val="es-ES"/>
+        </w:rPr>
+        <w:t xml:space="preserve">El modo "w+" genera un archivo para lectura y escritura. Si el archivo ya existe, el archivo es abierto y el contenido actual de dicho archivo se descarta. </w:t>
+      </w:r>
+    </w:p>
+    <w:p>
+      <w:pPr>
+        <w:spacing w:line="360" w:lineRule="auto"/>
+        <w:jc w:val="both"/>
+        <w:rPr>
+          <w:rFonts w:ascii="Arial" w:hAnsi="Arial" w:cs="Arial"/>
+          <w:sz w:val="24"/>
+          <w:szCs w:val="24"/>
+          <w:lang w:val="es-ES"/>
+        </w:rPr>
+      </w:pPr>
+      <w:r>
+        <w:rPr>
+          <w:rFonts w:ascii="Arial" w:hAnsi="Arial" w:cs="Arial"/>
+          <w:sz w:val="24"/>
+          <w:szCs w:val="24"/>
+          <w:lang w:val="es-ES"/>
+        </w:rPr>
+        <w:t>El modo "a+" abre un archivo para lectura y escritura, toda escritura se efectuará al final del archivo. Si el archivo no existe será creado. Si al abrir un archivo, ocurre un error, fopen regresará NULL.</w:t>
+      </w:r>
+    </w:p>
+    <w:p>
+      <w:pPr>
+        <w:spacing w:line="360" w:lineRule="auto"/>
+        <w:jc w:val="both"/>
+        <w:rPr>
+          <w:rFonts w:ascii="Arial" w:hAnsi="Arial" w:cs="Arial"/>
+          <w:sz w:val="24"/>
+          <w:szCs w:val="24"/>
+          <w:lang w:val="es-ES"/>
+        </w:rPr>
+      </w:pPr>
+    </w:p>
+    <w:p>
+      <w:pPr>
+        <w:spacing w:line="360" w:lineRule="auto"/>
+        <w:jc w:val="both"/>
+        <w:rPr>
+          <w:rFonts w:ascii="Arial" w:hAnsi="Arial" w:cs="Arial"/>
+          <w:sz w:val="24"/>
+          <w:szCs w:val="24"/>
+          <w:lang w:val="es-ES"/>
+        </w:rPr>
+      </w:pPr>
+    </w:p>
+    <w:p>
+      <w:pPr>
+        <w:spacing w:line="360" w:lineRule="auto"/>
+        <w:jc w:val="both"/>
+        <w:rPr>
+          <w:rFonts w:ascii="Arial" w:hAnsi="Arial" w:cs="Arial"/>
+          <w:sz w:val="24"/>
+          <w:szCs w:val="24"/>
+          <w:lang w:val="es-ES"/>
+        </w:rPr>
+      </w:pPr>
+    </w:p>
+    <w:p>
+      <w:pPr>
+        <w:spacing w:line="360" w:lineRule="auto"/>
+        <w:jc w:val="both"/>
+        <w:rPr>
+          <w:rFonts w:ascii="Arial" w:hAnsi="Arial" w:cs="Arial"/>
+          <w:sz w:val="24"/>
+          <w:szCs w:val="24"/>
+          <w:lang w:val="es-ES"/>
+        </w:rPr>
+      </w:pPr>
+    </w:p>
+    <w:p>
+      <w:pPr>
+        <w:spacing w:line="360" w:lineRule="auto"/>
+        <w:jc w:val="both"/>
+        <w:rPr>
+          <w:rFonts w:ascii="Arial" w:hAnsi="Arial" w:cs="Arial"/>
+          <w:sz w:val="24"/>
+          <w:szCs w:val="24"/>
+          <w:lang w:val="es-ES"/>
+        </w:rPr>
+      </w:pPr>
+      <w:r>
+        <w:rPr>
+          <w:rFonts w:ascii="Arial" w:hAnsi="Arial" w:cs="Arial"/>
+          <w:sz w:val="24"/>
+          <w:szCs w:val="24"/>
+          <w:lang w:val="es-ES"/>
+        </w:rPr>
+        <w:lastRenderedPageBreak/>
+        <w:t>Ejemplo en C</w:t>
+      </w:r>
+    </w:p>
+    <w:p>
+      <w:pPr>
+        <w:pBdr>
+          <w:top w:val="single" w:sz="6" w:space="7" w:color="CCCCCC"/>
+          <w:left w:val="single" w:sz="6" w:space="7" w:color="CCCCCC"/>
+          <w:bottom w:val="single" w:sz="6" w:space="7" w:color="CCCCCC"/>
+          <w:right w:val="single" w:sz="6" w:space="7" w:color="CCCCCC"/>
+        </w:pBdr>
+        <w:shd w:val="clear" w:color="auto" w:fill="F5F5F5"/>
+        <w:tabs>
+          <w:tab w:val="left" w:pos="916"/>
+          <w:tab w:val="left" w:pos="1832"/>
+          <w:tab w:val="left" w:pos="2748"/>
+          <w:tab w:val="left" w:pos="3664"/>
+          <w:tab w:val="left" w:pos="4580"/>
+          <w:tab w:val="left" w:pos="5496"/>
+          <w:tab w:val="left" w:pos="6412"/>
+          <w:tab w:val="left" w:pos="7328"/>
+          <w:tab w:val="left" w:pos="8244"/>
+          <w:tab w:val="left" w:pos="9160"/>
+          <w:tab w:val="left" w:pos="10076"/>
+          <w:tab w:val="left" w:pos="10992"/>
+          <w:tab w:val="left" w:pos="11908"/>
+          <w:tab w:val="left" w:pos="12824"/>
+          <w:tab w:val="left" w:pos="13740"/>
+          <w:tab w:val="left" w:pos="14656"/>
+        </w:tabs>
+        <w:wordWrap w:val="0"/>
+        <w:spacing w:after="150" w:line="240" w:lineRule="auto"/>
+        <w:rPr>
+          <w:rFonts w:ascii="Consolas" w:eastAsia="Times New Roman" w:hAnsi="Consolas" w:cs="Courier New"/>
+          <w:color w:val="333333"/>
+          <w:sz w:val="20"/>
+          <w:szCs w:val="20"/>
+          <w:lang w:val="es-ES"/>
+        </w:rPr>
+      </w:pPr>
+      <w:r>
+        <w:rPr>
+          <w:rFonts w:ascii="Consolas" w:eastAsia="Times New Roman" w:hAnsi="Consolas" w:cs="Courier New"/>
+          <w:color w:val="333333"/>
+          <w:sz w:val="20"/>
+          <w:szCs w:val="20"/>
+          <w:lang w:val="es-ES"/>
+        </w:rPr>
+        <w:t>fscanf (</w:t>
+      </w:r>
+      <w:r>
+        <w:rPr>
+          <w:rFonts w:ascii="Consolas" w:eastAsia="Times New Roman" w:hAnsi="Consolas" w:cs="Courier New"/>
+          <w:color w:val="333333"/>
+          <w:sz w:val="20"/>
+          <w:szCs w:val="20"/>
+          <w:lang w:val="es-ES"/>
+        </w:rPr>
+        <w:t>apuntador, "%d%s%f", &amp;campo1, campo2, &amp;campo3)</w:t>
+      </w:r>
+    </w:p>
+    <w:p>
+      <w:pPr>
+        <w:rPr>
+          <w:lang w:val="es-ES"/>
+        </w:rPr>
+      </w:pPr>
+    </w:p>
+    <w:p>
+      <w:pPr>
+        <w:spacing w:line="360" w:lineRule="auto"/>
+        <w:jc w:val="both"/>
+        <w:rPr>
+          <w:rFonts w:ascii="Arial" w:hAnsi="Arial" w:cs="Arial"/>
+          <w:sz w:val="24"/>
+          <w:szCs w:val="24"/>
+          <w:lang w:val="es-ES"/>
+        </w:rPr>
+      </w:pPr>
+      <w:r>
+        <w:rPr>
+          <w:rFonts w:ascii="Arial" w:hAnsi="Arial" w:cs="Arial"/>
+          <w:sz w:val="24"/>
+          <w:szCs w:val="24"/>
+          <w:lang w:val="es-ES"/>
+        </w:rPr>
+        <w:t>Cada vez que ejecute el enunciado fscanf, se leerá otro registro del archivo, y los campos de registro, campo1, campo2 y campo3 tomarán nuevos valores.</w:t>
+      </w:r>
+    </w:p>
+    <w:p>
+      <w:pPr>
+        <w:spacing w:line="360" w:lineRule="auto"/>
+        <w:jc w:val="both"/>
+        <w:rPr>
+          <w:rFonts w:ascii="Arial" w:hAnsi="Arial" w:cs="Arial"/>
+          <w:sz w:val="24"/>
+          <w:szCs w:val="24"/>
+          <w:lang w:val="es-ES"/>
+        </w:rPr>
+      </w:pPr>
+    </w:p>
+    <w:p>
+      <w:pPr>
+        <w:spacing w:line="360" w:lineRule="auto"/>
+        <w:jc w:val="both"/>
+        <w:rPr>
+          <w:rFonts w:ascii="Arial" w:hAnsi="Arial" w:cs="Arial"/>
+          <w:sz w:val="24"/>
+          <w:szCs w:val="24"/>
+          <w:lang w:val="es-ES"/>
+        </w:rPr>
+      </w:pPr>
+      <w:r>
+        <w:rPr>
+          <w:rFonts w:ascii="Arial" w:hAnsi="Arial" w:cs="Arial"/>
+          <w:sz w:val="24"/>
+          <w:szCs w:val="24"/>
+          <w:lang w:val="es-ES"/>
+        </w:rPr>
+        <w:t>Para recuperar secuencialmente datos de un archivo, el programa normalmente empieza a leer a partir del principio del archivo, y lee todos los datos de forma consecutiva, hasta que encuentra los datos deseados</w:t>
+      </w:r>
+    </w:p>
+    <w:p>
+      <w:pPr>
+        <w:spacing w:line="360" w:lineRule="auto"/>
+        <w:jc w:val="both"/>
+        <w:rPr>
+          <w:rFonts w:ascii="Arial" w:hAnsi="Arial" w:cs="Arial"/>
+          <w:sz w:val="24"/>
+          <w:szCs w:val="24"/>
+          <w:lang w:val="es-ES"/>
+        </w:rPr>
+      </w:pPr>
+    </w:p>
+    <w:p>
+      <w:pPr>
+        <w:spacing w:line="360" w:lineRule="auto"/>
+        <w:jc w:val="both"/>
+        <w:rPr>
+          <w:rFonts w:ascii="Arial" w:hAnsi="Arial" w:cs="Arial"/>
+          <w:sz w:val="24"/>
+          <w:szCs w:val="24"/>
+          <w:lang w:val="es-ES"/>
+        </w:rPr>
+      </w:pPr>
+    </w:p>
+    <w:p>
+      <w:pPr>
+        <w:spacing w:line="360" w:lineRule="auto"/>
+        <w:jc w:val="both"/>
+        <w:rPr>
+          <w:rFonts w:ascii="Arial" w:hAnsi="Arial" w:cs="Arial"/>
+          <w:sz w:val="24"/>
+          <w:szCs w:val="24"/>
+          <w:lang w:val="es-ES"/>
+        </w:rPr>
+      </w:pPr>
+    </w:p>
+    <w:p>
+      <w:pPr>
+        <w:spacing w:line="360" w:lineRule="auto"/>
+        <w:jc w:val="both"/>
+        <w:rPr>
+          <w:rFonts w:ascii="Arial" w:hAnsi="Arial" w:cs="Arial"/>
+          <w:sz w:val="24"/>
+          <w:szCs w:val="24"/>
+          <w:lang w:val="es-ES"/>
+        </w:rPr>
+      </w:pPr>
+    </w:p>
+    <w:p>
+      <w:pPr>
+        <w:spacing w:line="360" w:lineRule="auto"/>
+        <w:jc w:val="both"/>
+        <w:rPr>
+          <w:rFonts w:ascii="Arial" w:hAnsi="Arial" w:cs="Arial"/>
+          <w:sz w:val="24"/>
+          <w:szCs w:val="24"/>
+          <w:lang w:val="es-ES"/>
+        </w:rPr>
+      </w:pPr>
+    </w:p>
+    <w:p>
+      <w:pPr>
+        <w:spacing w:line="360" w:lineRule="auto"/>
+        <w:jc w:val="both"/>
+        <w:rPr>
+          <w:rFonts w:ascii="Arial" w:hAnsi="Arial" w:cs="Arial"/>
+          <w:sz w:val="24"/>
+          <w:szCs w:val="24"/>
+          <w:lang w:val="es-ES"/>
+        </w:rPr>
+      </w:pPr>
+    </w:p>
+    <w:p>
+      <w:pPr>
+        <w:spacing w:line="360" w:lineRule="auto"/>
+        <w:jc w:val="both"/>
+        <w:rPr>
+          <w:rFonts w:ascii="Arial" w:hAnsi="Arial" w:cs="Arial"/>
+          <w:sz w:val="24"/>
+          <w:szCs w:val="24"/>
+          <w:lang w:val="es-ES"/>
+        </w:rPr>
+      </w:pPr>
+    </w:p>
+    <w:p>
+      <w:pPr>
+        <w:spacing w:line="360" w:lineRule="auto"/>
+        <w:jc w:val="both"/>
+        <w:rPr>
+          <w:rFonts w:ascii="Arial" w:hAnsi="Arial" w:cs="Arial"/>
+          <w:sz w:val="24"/>
+          <w:szCs w:val="24"/>
+          <w:lang w:val="es-ES"/>
+        </w:rPr>
+      </w:pPr>
+    </w:p>
+    <w:p>
+      <w:pPr>
+        <w:spacing w:line="360" w:lineRule="auto"/>
+        <w:jc w:val="both"/>
+        <w:rPr>
+          <w:rFonts w:ascii="Arial" w:hAnsi="Arial" w:cs="Arial"/>
+          <w:sz w:val="24"/>
+          <w:szCs w:val="24"/>
+          <w:lang w:val="es-ES"/>
+        </w:rPr>
+      </w:pPr>
+    </w:p>
+    <w:p>
+      <w:pPr>
+        <w:spacing w:line="360" w:lineRule="auto"/>
+        <w:jc w:val="both"/>
+        <w:rPr>
+          <w:rFonts w:ascii="Arial" w:hAnsi="Arial" w:cs="Arial"/>
+          <w:sz w:val="24"/>
+          <w:szCs w:val="24"/>
+          <w:lang w:val="es-ES"/>
+        </w:rPr>
+      </w:pPr>
+    </w:p>
+    <w:p>
+      <w:pPr>
+        <w:spacing w:line="360" w:lineRule="auto"/>
+        <w:jc w:val="both"/>
+        <w:rPr>
+          <w:rFonts w:ascii="Arial" w:hAnsi="Arial" w:cs="Arial"/>
+          <w:sz w:val="24"/>
+          <w:szCs w:val="24"/>
+          <w:lang w:val="es-ES"/>
+        </w:rPr>
+      </w:pPr>
+    </w:p>
+    <w:p>
+      <w:pPr>
+        <w:spacing w:line="360" w:lineRule="auto"/>
+        <w:jc w:val="both"/>
+        <w:rPr>
+          <w:rFonts w:ascii="Arial" w:hAnsi="Arial" w:cs="Arial"/>
+          <w:sz w:val="24"/>
+          <w:szCs w:val="24"/>
+          <w:lang w:val="es-ES"/>
+        </w:rPr>
+      </w:pPr>
+    </w:p>
+    <w:p>
+      <w:pPr>
+        <w:spacing w:line="360" w:lineRule="auto"/>
+        <w:jc w:val="both"/>
+        <w:rPr>
+          <w:rFonts w:ascii="Arial" w:hAnsi="Arial" w:cs="Arial"/>
+          <w:sz w:val="24"/>
+          <w:szCs w:val="24"/>
+          <w:lang w:val="es-ES"/>
+        </w:rPr>
+      </w:pPr>
+    </w:p>
+    <w:p>
+      <w:pPr>
+        <w:spacing w:line="360" w:lineRule="auto"/>
+        <w:jc w:val="both"/>
+        <w:rPr>
+          <w:rFonts w:ascii="Arial" w:hAnsi="Arial" w:cs="Arial"/>
+          <w:sz w:val="24"/>
+          <w:szCs w:val="24"/>
+          <w:lang w:val="es-ES"/>
+        </w:rPr>
+      </w:pPr>
+    </w:p>
+    <w:p>
+      <w:pPr>
+        <w:tabs>
+          <w:tab w:val="left" w:pos="1530"/>
+        </w:tabs>
+        <w:spacing w:line="360" w:lineRule="auto"/>
+        <w:jc w:val="both"/>
+        <w:rPr>
+          <w:rFonts w:ascii="Arial" w:hAnsi="Arial" w:cs="Arial"/>
+          <w:sz w:val="28"/>
+          <w:szCs w:val="28"/>
+          <w:lang w:val="es-ES"/>
+        </w:rPr>
+      </w:pPr>
+      <w:r>
+        <w:rPr>
+          <w:rFonts w:ascii="Arial" w:hAnsi="Arial" w:cs="Arial"/>
+          <w:sz w:val="28"/>
+          <w:szCs w:val="28"/>
+          <w:lang w:val="es-ES"/>
+        </w:rPr>
+        <w:lastRenderedPageBreak/>
+        <w:t>Conclusión</w:t>
+      </w:r>
+    </w:p>
+    <w:p>
+      <w:pPr>
+        <w:spacing w:line="360" w:lineRule="auto"/>
+        <w:jc w:val="both"/>
+        <w:rPr>
+          <w:rFonts w:ascii="Arial" w:hAnsi="Arial" w:cs="Arial"/>
+          <w:sz w:val="24"/>
+          <w:szCs w:val="24"/>
+          <w:lang w:val="es-ES"/>
+        </w:rPr>
+      </w:pPr>
+      <w:r>
+        <w:rPr>
+          <w:rFonts w:ascii="Arial" w:hAnsi="Arial" w:cs="Arial"/>
+          <w:sz w:val="24"/>
+          <w:szCs w:val="24"/>
+          <w:lang w:val="es-ES"/>
+        </w:rPr>
+        <w:t xml:space="preserve">En este proyecto se ha logrado aprender a cabalidad las estructuras de datos </w:t>
+      </w:r>
+      <w:r>
+        <w:rPr>
+          <w:rFonts w:ascii="Arial" w:hAnsi="Arial" w:cs="Arial"/>
+          <w:sz w:val="24"/>
+          <w:szCs w:val="24"/>
+          <w:lang w:val="es-ES"/>
+        </w:rPr>
+        <w:t>mencionadas</w:t>
+      </w:r>
+      <w:r>
+        <w:rPr>
+          <w:rFonts w:ascii="Arial" w:hAnsi="Arial" w:cs="Arial"/>
+          <w:sz w:val="24"/>
+          <w:szCs w:val="24"/>
+          <w:lang w:val="es-ES"/>
+        </w:rPr>
+        <w:t>: Registros, Conjuntos y Archivos Secuenciales. Además, se pudieron ver ejemplos en los lenguajes de programación C (para los registros y archivos secuenciales) y Python (Para los Conjuntos). Aunque vale la pena decir que, ambos lenguajes poseen la capacidad de manejar estas estructuras</w:t>
+      </w:r>
+      <w:r>
+        <w:rPr>
+          <w:rFonts w:ascii="Arial" w:hAnsi="Arial" w:cs="Arial"/>
+          <w:sz w:val="24"/>
+          <w:szCs w:val="24"/>
+          <w:lang w:val="es-ES"/>
+        </w:rPr>
+        <w:t xml:space="preserve">, (excepto los registros, donde no encontré alguna forma de implementación en </w:t>
+      </w:r>
+      <w:r>
+        <w:rPr>
+          <w:rFonts w:ascii="Arial" w:hAnsi="Arial" w:cs="Arial"/>
+          <w:sz w:val="24"/>
+          <w:szCs w:val="24"/>
+          <w:lang w:val="es-ES"/>
+        </w:rPr>
+        <w:t>Python</w:t>
+      </w:r>
+      <w:r>
+        <w:rPr>
+          <w:rFonts w:ascii="Arial" w:hAnsi="Arial" w:cs="Arial"/>
+          <w:sz w:val="24"/>
+          <w:szCs w:val="24"/>
+          <w:lang w:val="es-ES"/>
+        </w:rPr>
+        <w:t>)</w:t>
+      </w:r>
+      <w:r>
+        <w:rPr>
+          <w:rFonts w:ascii="Arial" w:hAnsi="Arial" w:cs="Arial"/>
+          <w:sz w:val="24"/>
+          <w:szCs w:val="24"/>
+          <w:lang w:val="es-ES"/>
+        </w:rPr>
+        <w:t>;</w:t>
+      </w:r>
+      <w:r>
+        <w:rPr>
+          <w:rFonts w:ascii="Arial" w:hAnsi="Arial" w:cs="Arial"/>
+          <w:sz w:val="24"/>
+          <w:szCs w:val="24"/>
+          <w:lang w:val="es-ES"/>
+        </w:rPr>
+        <w:t xml:space="preserve"> por lo que el hecho de mostrar </w:t>
+      </w:r>
+      <w:r>
+        <w:rPr>
+          <w:rFonts w:ascii="Arial" w:hAnsi="Arial" w:cs="Arial"/>
+          <w:sz w:val="24"/>
+          <w:szCs w:val="24"/>
+          <w:lang w:val="es-ES"/>
+        </w:rPr>
+        <w:t>más</w:t>
+      </w:r>
+      <w:r>
+        <w:rPr>
+          <w:rFonts w:ascii="Arial" w:hAnsi="Arial" w:cs="Arial"/>
+          <w:sz w:val="24"/>
+          <w:szCs w:val="24"/>
+          <w:lang w:val="es-ES"/>
+        </w:rPr>
+        <w:t xml:space="preserve"> de un lenguaje en los ejemplos fue decisión totalmente m</w:t>
+      </w:r>
+      <w:r>
+        <w:rPr>
+          <w:rFonts w:ascii="Arial" w:hAnsi="Arial" w:cs="Arial"/>
+          <w:sz w:val="24"/>
+          <w:szCs w:val="24"/>
+          <w:lang w:val="es-ES"/>
+        </w:rPr>
+        <w:t>í</w:t>
+      </w:r>
+      <w:r>
+        <w:rPr>
+          <w:rFonts w:ascii="Arial" w:hAnsi="Arial" w:cs="Arial"/>
+          <w:sz w:val="24"/>
+          <w:szCs w:val="24"/>
+          <w:lang w:val="es-ES"/>
+        </w:rPr>
+        <w:t>a, para comprender como funcionaban en ambos lenguajes.</w:t>
+      </w:r>
+    </w:p>
+    <w:p>
+      <w:pPr>
+        <w:spacing w:line="360" w:lineRule="auto"/>
+        <w:jc w:val="both"/>
+        <w:rPr>
+          <w:rFonts w:ascii="Arial" w:hAnsi="Arial" w:cs="Arial"/>
+          <w:sz w:val="24"/>
+          <w:szCs w:val="24"/>
+          <w:lang w:val="es-ES"/>
+        </w:rPr>
+      </w:pPr>
+    </w:p>
+    <w:p>
+      <w:pPr>
+        <w:spacing w:line="360" w:lineRule="auto"/>
+        <w:jc w:val="both"/>
+        <w:rPr>
+          <w:rFonts w:ascii="Arial" w:hAnsi="Arial" w:cs="Arial"/>
+          <w:sz w:val="24"/>
+          <w:szCs w:val="24"/>
+          <w:lang w:val="es-ES"/>
+        </w:rPr>
+      </w:pPr>
+    </w:p>
+    <w:p>
+      <w:pPr>
+        <w:spacing w:line="360" w:lineRule="auto"/>
+        <w:jc w:val="both"/>
+        <w:rPr>
+          <w:rFonts w:ascii="Arial" w:hAnsi="Arial" w:cs="Arial"/>
+          <w:sz w:val="24"/>
+          <w:szCs w:val="24"/>
+          <w:lang w:val="es-ES"/>
+        </w:rPr>
+      </w:pPr>
+    </w:p>
+    <w:p>
+      <w:pPr>
+        <w:spacing w:line="360" w:lineRule="auto"/>
+        <w:jc w:val="both"/>
+        <w:rPr>
+          <w:rFonts w:ascii="Arial" w:hAnsi="Arial" w:cs="Arial"/>
+          <w:sz w:val="24"/>
+          <w:szCs w:val="24"/>
+          <w:lang w:val="es-ES"/>
+        </w:rPr>
+      </w:pPr>
+    </w:p>
+    <w:p>
+      <w:pPr>
+        <w:spacing w:line="360" w:lineRule="auto"/>
+        <w:jc w:val="both"/>
+        <w:rPr>
+          <w:rFonts w:ascii="Arial" w:hAnsi="Arial" w:cs="Arial"/>
+          <w:sz w:val="24"/>
+          <w:szCs w:val="24"/>
+          <w:lang w:val="es-ES"/>
+        </w:rPr>
+      </w:pPr>
+    </w:p>
+    <w:p>
+      <w:pPr>
+        <w:spacing w:line="360" w:lineRule="auto"/>
+        <w:jc w:val="both"/>
+        <w:rPr>
+          <w:rFonts w:ascii="Arial" w:hAnsi="Arial" w:cs="Arial"/>
+          <w:sz w:val="24"/>
+          <w:szCs w:val="24"/>
+          <w:lang w:val="es-ES"/>
+        </w:rPr>
+      </w:pPr>
+    </w:p>
+    <w:p>
+      <w:pPr>
+        <w:spacing w:line="360" w:lineRule="auto"/>
+        <w:jc w:val="both"/>
+        <w:rPr>
+          <w:rFonts w:ascii="Arial" w:hAnsi="Arial" w:cs="Arial"/>
+          <w:sz w:val="24"/>
+          <w:szCs w:val="24"/>
+          <w:lang w:val="es-ES"/>
+        </w:rPr>
+      </w:pPr>
+    </w:p>
+    <w:p>
+      <w:pPr>
+        <w:spacing w:line="360" w:lineRule="auto"/>
+        <w:jc w:val="both"/>
+        <w:rPr>
+          <w:rFonts w:ascii="Arial" w:hAnsi="Arial" w:cs="Arial"/>
+          <w:sz w:val="24"/>
+          <w:szCs w:val="24"/>
+          <w:lang w:val="es-ES"/>
+        </w:rPr>
+      </w:pPr>
+    </w:p>
+    <w:p>
+      <w:pPr>
+        <w:spacing w:line="360" w:lineRule="auto"/>
+        <w:jc w:val="both"/>
+        <w:rPr>
+          <w:rFonts w:ascii="Arial" w:hAnsi="Arial" w:cs="Arial"/>
+          <w:sz w:val="24"/>
+          <w:szCs w:val="24"/>
+          <w:lang w:val="es-ES"/>
+        </w:rPr>
+      </w:pPr>
+    </w:p>
+    <w:p>
+      <w:pPr>
+        <w:spacing w:line="360" w:lineRule="auto"/>
+        <w:jc w:val="both"/>
+        <w:rPr>
+          <w:rFonts w:ascii="Arial" w:hAnsi="Arial" w:cs="Arial"/>
+          <w:sz w:val="24"/>
+          <w:szCs w:val="24"/>
+          <w:lang w:val="es-ES"/>
+        </w:rPr>
+      </w:pPr>
+    </w:p>
+    <w:p>
+      <w:pPr>
+        <w:spacing w:line="360" w:lineRule="auto"/>
+        <w:jc w:val="both"/>
+        <w:rPr>
+          <w:rFonts w:ascii="Arial" w:hAnsi="Arial" w:cs="Arial"/>
+          <w:sz w:val="24"/>
+          <w:szCs w:val="24"/>
+          <w:lang w:val="es-ES"/>
+        </w:rPr>
+      </w:pPr>
+    </w:p>
+    <w:p>
+      <w:pPr>
+        <w:spacing w:line="360" w:lineRule="auto"/>
+        <w:jc w:val="both"/>
+        <w:rPr>
+          <w:rFonts w:ascii="Arial" w:hAnsi="Arial" w:cs="Arial"/>
+          <w:sz w:val="24"/>
+          <w:szCs w:val="24"/>
+          <w:lang w:val="es-ES"/>
+        </w:rPr>
+      </w:pPr>
+    </w:p>
+    <w:p>
+      <w:pPr>
+        <w:spacing w:line="360" w:lineRule="auto"/>
+        <w:jc w:val="both"/>
+        <w:rPr>
+          <w:rFonts w:ascii="Arial" w:hAnsi="Arial" w:cs="Arial"/>
+          <w:sz w:val="24"/>
+          <w:szCs w:val="24"/>
+          <w:lang w:val="es-ES"/>
+        </w:rPr>
+      </w:pPr>
+    </w:p>
+    <w:p>
+      <w:pPr>
+        <w:spacing w:line="360" w:lineRule="auto"/>
+        <w:jc w:val="both"/>
+        <w:rPr>
+          <w:rFonts w:ascii="Arial" w:hAnsi="Arial" w:cs="Arial"/>
+          <w:sz w:val="24"/>
+          <w:szCs w:val="24"/>
+          <w:lang w:val="es-ES"/>
+        </w:rPr>
+      </w:pPr>
+    </w:p>
+    <w:p>
+      <w:pPr>
+        <w:spacing w:line="360" w:lineRule="auto"/>
+        <w:jc w:val="both"/>
+        <w:rPr>
+          <w:rFonts w:ascii="Arial" w:hAnsi="Arial" w:cs="Arial"/>
+          <w:sz w:val="24"/>
+          <w:szCs w:val="24"/>
+          <w:lang w:val="es-ES"/>
+        </w:rPr>
+      </w:pPr>
+    </w:p>
+    <w:p>
+      <w:pPr>
+        <w:spacing w:line="360" w:lineRule="auto"/>
+        <w:jc w:val="both"/>
+        <w:rPr>
+          <w:rFonts w:ascii="Arial" w:hAnsi="Arial" w:cs="Arial"/>
+          <w:sz w:val="24"/>
+          <w:szCs w:val="24"/>
+          <w:lang w:val="es-ES"/>
+        </w:rPr>
+      </w:pPr>
+    </w:p>
+    <w:p>
+      <w:pPr>
+        <w:spacing w:line="360" w:lineRule="auto"/>
+        <w:jc w:val="both"/>
+        <w:rPr>
+          <w:rFonts w:ascii="Arial" w:hAnsi="Arial" w:cs="Arial"/>
+          <w:sz w:val="24"/>
+          <w:szCs w:val="24"/>
+          <w:lang w:val="es-ES"/>
+        </w:rPr>
+      </w:pPr>
+    </w:p>
+    <w:p>
+      <w:pPr>
+        <w:spacing w:line="360" w:lineRule="auto"/>
+        <w:jc w:val="both"/>
+        <w:rPr>
+          <w:rFonts w:ascii="Arial" w:hAnsi="Arial" w:cs="Arial"/>
+          <w:sz w:val="28"/>
+          <w:szCs w:val="28"/>
+          <w:lang w:val="es-ES"/>
+        </w:rPr>
+      </w:pPr>
+      <w:r>
+        <w:rPr>
+          <w:rFonts w:ascii="Arial" w:hAnsi="Arial" w:cs="Arial"/>
+          <w:sz w:val="28"/>
+          <w:szCs w:val="28"/>
+          <w:lang w:val="es-ES"/>
+        </w:rPr>
+        <w:t>Bibliografía</w:t>
+      </w:r>
+    </w:p>
+    <w:p>
+      <w:pPr>
+        <w:spacing w:line="360" w:lineRule="auto"/>
+        <w:rPr>
+          <w:rFonts w:ascii="Arial" w:hAnsi="Arial" w:cs="Arial"/>
+          <w:sz w:val="24"/>
+          <w:szCs w:val="24"/>
+          <w:lang w:val="es-ES"/>
+        </w:rPr>
+      </w:pPr>
+      <w:r>
+        <w:rPr>
+          <w:rFonts w:ascii="Arial" w:hAnsi="Arial" w:cs="Arial"/>
+          <w:sz w:val="24"/>
+          <w:szCs w:val="24"/>
+          <w:lang w:val="es-ES"/>
+        </w:rPr>
+        <w:t xml:space="preserve">Tutoriales </w:t>
+      </w:r>
+      <w:r>
+        <w:rPr>
+          <w:rFonts w:ascii="Arial" w:hAnsi="Arial" w:cs="Arial"/>
+          <w:sz w:val="24"/>
+          <w:szCs w:val="24"/>
+          <w:lang w:val="es-ES"/>
+        </w:rPr>
+        <w:t>Programación</w:t>
+      </w:r>
+      <w:r>
+        <w:rPr>
+          <w:rFonts w:ascii="Arial" w:hAnsi="Arial" w:cs="Arial"/>
+          <w:sz w:val="24"/>
+          <w:szCs w:val="24"/>
+          <w:lang w:val="es-ES"/>
+        </w:rPr>
+        <w:t xml:space="preserve"> Ya</w:t>
+      </w:r>
+      <w:r>
+        <w:rPr>
+          <w:rFonts w:ascii="Arial" w:hAnsi="Arial" w:cs="Arial"/>
+          <w:sz w:val="24"/>
+          <w:szCs w:val="24"/>
+          <w:lang w:val="es-ES"/>
+        </w:rPr>
+        <w:t xml:space="preserve">. “Estructura de datos tipo conjunto (set)” </w:t>
+      </w:r>
+      <w:r>
+        <w:rPr>
+          <w:rFonts w:ascii="Arial" w:hAnsi="Arial" w:cs="Arial"/>
+          <w:sz w:val="24"/>
+          <w:szCs w:val="24"/>
+          <w:lang w:val="es-ES"/>
+        </w:rPr>
+        <w:t xml:space="preserve">Tutoriales </w:t>
+      </w:r>
+      <w:r>
+        <w:rPr>
+          <w:rFonts w:ascii="Arial" w:hAnsi="Arial" w:cs="Arial"/>
+          <w:sz w:val="24"/>
+          <w:szCs w:val="24"/>
+          <w:lang w:val="es-ES"/>
+        </w:rPr>
+        <w:t>Programación</w:t>
+      </w:r>
+      <w:r>
+        <w:rPr>
+          <w:rFonts w:ascii="Arial" w:hAnsi="Arial" w:cs="Arial"/>
+          <w:sz w:val="24"/>
+          <w:szCs w:val="24"/>
+          <w:lang w:val="es-ES"/>
+        </w:rPr>
+        <w:t xml:space="preserve"> Ya</w:t>
+      </w:r>
+      <w:r>
+        <w:rPr>
+          <w:rFonts w:ascii="Arial" w:hAnsi="Arial" w:cs="Arial"/>
+          <w:sz w:val="24"/>
+          <w:szCs w:val="24"/>
+          <w:lang w:val="es-ES"/>
+        </w:rPr>
+        <w:t>.</w:t>
+      </w:r>
+      <w:r>
+        <w:rPr>
+          <w:rFonts w:ascii="Arial" w:hAnsi="Arial" w:cs="Arial"/>
+          <w:sz w:val="24"/>
+          <w:szCs w:val="24"/>
+          <w:lang w:val="es-ES"/>
+        </w:rPr>
+        <w:t xml:space="preserve"> </w:t>
+      </w:r>
+      <w:hyperlink r:id="rId7" w:history="1">
+        <w:r>
+          <w:rPr>
+            <w:rStyle w:val="Hipervnculo"/>
+            <w:rFonts w:ascii="Arial" w:hAnsi="Arial" w:cs="Arial"/>
+            <w:sz w:val="24"/>
+            <w:szCs w:val="24"/>
+            <w:lang w:val="es-ES"/>
+          </w:rPr>
+          <w:t>https://www.tutorialesprogramacionya.com/pythonya/detalleconcepto.php?punto=95&amp;codigo=96&amp;inicio=90#:~:text=La%20cuarta%20estructura%20de%20datos,y%20no%20se%20encuentran%20ordenado</w:t>
+        </w:r>
+        <w:r>
+          <w:rPr>
+            <w:rStyle w:val="Hipervnculo"/>
+            <w:rFonts w:ascii="Arial" w:hAnsi="Arial" w:cs="Arial"/>
+            <w:sz w:val="24"/>
+            <w:szCs w:val="24"/>
+            <w:lang w:val="es-ES"/>
+          </w:rPr>
+          <w:t>s</w:t>
+        </w:r>
+      </w:hyperlink>
+      <w:r>
+        <w:rPr>
+          <w:rFonts w:ascii="Arial" w:hAnsi="Arial" w:cs="Arial"/>
+          <w:sz w:val="24"/>
+          <w:szCs w:val="24"/>
+          <w:lang w:val="es-ES"/>
+        </w:rPr>
+        <w:t xml:space="preserve"> </w:t>
+      </w:r>
+    </w:p>
+    <w:p>
+      <w:pPr>
+        <w:spacing w:line="360" w:lineRule="auto"/>
+        <w:rPr>
+          <w:rFonts w:ascii="Arial" w:hAnsi="Arial" w:cs="Arial"/>
+          <w:sz w:val="24"/>
+          <w:szCs w:val="24"/>
+          <w:lang w:val="es-ES"/>
+        </w:rPr>
+      </w:pPr>
+      <w:r>
+        <w:rPr>
+          <w:rFonts w:ascii="Arial" w:hAnsi="Arial" w:cs="Arial"/>
+          <w:sz w:val="24"/>
+          <w:szCs w:val="24"/>
+          <w:lang w:val="es-ES"/>
+        </w:rPr>
+        <w:t>Wikipedia. “</w:t>
+      </w:r>
+      <w:r>
+        <w:rPr>
+          <w:rFonts w:ascii="Arial" w:hAnsi="Arial" w:cs="Arial"/>
+          <w:sz w:val="24"/>
+          <w:szCs w:val="24"/>
+          <w:lang w:val="es-ES"/>
+        </w:rPr>
+        <w:t>Estructura de Datos</w:t>
+      </w:r>
+      <w:r>
+        <w:rPr>
+          <w:rFonts w:ascii="Arial" w:hAnsi="Arial" w:cs="Arial"/>
+          <w:sz w:val="24"/>
+          <w:szCs w:val="24"/>
+          <w:lang w:val="es-ES"/>
+        </w:rPr>
+        <w:t xml:space="preserve">” Fundación Wikimedia, Inc., última vez el </w:t>
+      </w:r>
+      <w:r>
+        <w:rPr>
+          <w:rFonts w:ascii="Arial" w:hAnsi="Arial" w:cs="Arial"/>
+          <w:sz w:val="24"/>
+          <w:szCs w:val="24"/>
+          <w:lang w:val="es-ES"/>
+        </w:rPr>
+        <w:t>16 nov 2020</w:t>
+      </w:r>
+      <w:r>
+        <w:rPr>
+          <w:rFonts w:ascii="Arial" w:hAnsi="Arial" w:cs="Arial"/>
+          <w:sz w:val="24"/>
+          <w:szCs w:val="24"/>
+          <w:lang w:val="es-ES"/>
+        </w:rPr>
+        <w:t xml:space="preserve">, </w:t>
+      </w:r>
+      <w:r>
+        <w:rPr>
+          <w:rFonts w:ascii="Arial" w:hAnsi="Arial" w:cs="Arial"/>
+          <w:sz w:val="24"/>
+          <w:szCs w:val="24"/>
+          <w:lang w:val="es-ES"/>
+        </w:rPr>
+        <w:t>13:42.</w:t>
+      </w:r>
+      <w:r>
+        <w:rPr>
+          <w:rFonts w:ascii="Arial" w:hAnsi="Arial" w:cs="Arial"/>
+          <w:sz w:val="24"/>
+          <w:szCs w:val="24"/>
+          <w:lang w:val="es-ES"/>
+        </w:rPr>
+        <w:t xml:space="preserve"> </w:t>
+      </w:r>
+      <w:hyperlink r:id="rId8" w:history="1">
+        <w:r>
+          <w:rPr>
+            <w:rStyle w:val="Hipervnculo"/>
+            <w:rFonts w:ascii="Arial" w:hAnsi="Arial" w:cs="Arial"/>
+            <w:sz w:val="24"/>
+            <w:szCs w:val="24"/>
+            <w:lang w:val="es-ES"/>
+          </w:rPr>
+          <w:t>https://es.wikipedia.org/wiki/Estructura_de_datos</w:t>
+        </w:r>
+      </w:hyperlink>
+      <w:r>
+        <w:rPr>
+          <w:rFonts w:ascii="Arial" w:hAnsi="Arial" w:cs="Arial"/>
+          <w:sz w:val="24"/>
+          <w:szCs w:val="24"/>
+          <w:lang w:val="es-ES"/>
+        </w:rPr>
+        <w:t xml:space="preserve"> </w:t>
+      </w:r>
+    </w:p>
+    <w:p>
+      <w:pPr>
+        <w:spacing w:line="360" w:lineRule="auto"/>
+        <w:rPr>
+          <w:rFonts w:ascii="Arial" w:hAnsi="Arial" w:cs="Arial"/>
+          <w:sz w:val="24"/>
+          <w:szCs w:val="24"/>
+          <w:lang w:val="es-ES"/>
+        </w:rPr>
+      </w:pPr>
+      <w:r>
+        <w:rPr>
+          <w:rFonts w:ascii="Arial" w:hAnsi="Arial" w:cs="Arial"/>
+          <w:sz w:val="24"/>
+          <w:szCs w:val="24"/>
+          <w:lang w:val="es-ES"/>
+        </w:rPr>
+        <w:t>Wikipedia. “</w:t>
+      </w:r>
+      <w:r>
+        <w:rPr>
+          <w:rFonts w:ascii="Arial" w:hAnsi="Arial" w:cs="Arial"/>
+          <w:sz w:val="24"/>
+          <w:szCs w:val="24"/>
+          <w:lang w:val="es-ES"/>
+        </w:rPr>
+        <w:t>Registro (</w:t>
+      </w:r>
+      <w:r>
+        <w:rPr>
+          <w:rFonts w:ascii="Arial" w:hAnsi="Arial" w:cs="Arial"/>
+          <w:sz w:val="24"/>
+          <w:szCs w:val="24"/>
+          <w:lang w:val="es-ES"/>
+        </w:rPr>
+        <w:t>Estructura</w:t>
+      </w:r>
+      <w:r>
+        <w:rPr>
+          <w:rFonts w:ascii="Arial" w:hAnsi="Arial" w:cs="Arial"/>
+          <w:sz w:val="24"/>
+          <w:szCs w:val="24"/>
+          <w:lang w:val="es-ES"/>
+        </w:rPr>
+        <w:t xml:space="preserve"> de Datos)</w:t>
+      </w:r>
+      <w:r>
+        <w:rPr>
+          <w:rFonts w:ascii="Arial" w:hAnsi="Arial" w:cs="Arial"/>
+          <w:sz w:val="24"/>
+          <w:szCs w:val="24"/>
+          <w:lang w:val="es-ES"/>
+        </w:rPr>
+        <w:t xml:space="preserve">” Fundación Wikimedia, Inc., última vez el </w:t>
+      </w:r>
+      <w:r>
+        <w:rPr>
+          <w:rFonts w:ascii="Arial" w:hAnsi="Arial" w:cs="Arial"/>
+          <w:sz w:val="24"/>
+          <w:szCs w:val="24"/>
+          <w:lang w:val="es-ES"/>
+        </w:rPr>
+        <w:t>19 nov 2020</w:t>
+      </w:r>
+      <w:r>
+        <w:rPr>
+          <w:rFonts w:ascii="Arial" w:hAnsi="Arial" w:cs="Arial"/>
+          <w:sz w:val="24"/>
+          <w:szCs w:val="24"/>
+          <w:lang w:val="es-ES"/>
+        </w:rPr>
+        <w:t xml:space="preserve">, </w:t>
+      </w:r>
+      <w:r>
+        <w:rPr>
+          <w:rFonts w:ascii="Arial" w:hAnsi="Arial" w:cs="Arial"/>
+          <w:sz w:val="24"/>
+          <w:szCs w:val="24"/>
+          <w:lang w:val="es-ES"/>
+        </w:rPr>
+        <w:t>23:25.</w:t>
+      </w:r>
+      <w:r>
+        <w:rPr>
+          <w:rFonts w:ascii="Arial" w:hAnsi="Arial" w:cs="Arial"/>
+          <w:sz w:val="24"/>
+          <w:szCs w:val="24"/>
+          <w:lang w:val="es-ES"/>
+        </w:rPr>
+        <w:t xml:space="preserve"> </w:t>
+      </w:r>
+      <w:hyperlink r:id="rId9" w:history="1">
+        <w:r>
+          <w:rPr>
+            <w:rStyle w:val="Hipervnculo"/>
+            <w:rFonts w:ascii="Arial" w:hAnsi="Arial" w:cs="Arial"/>
+            <w:sz w:val="24"/>
+            <w:szCs w:val="24"/>
+            <w:lang w:val="es-ES"/>
+          </w:rPr>
+          <w:t>https://es.wikipedia.org/wiki/Registro_(base_de_datos)</w:t>
+        </w:r>
+      </w:hyperlink>
+      <w:r>
+        <w:rPr>
+          <w:rFonts w:ascii="Arial" w:hAnsi="Arial" w:cs="Arial"/>
+          <w:sz w:val="24"/>
+          <w:szCs w:val="24"/>
+          <w:lang w:val="es-ES"/>
+        </w:rPr>
+        <w:t xml:space="preserve"> </w:t>
+      </w:r>
+    </w:p>
+    <w:p>
+      <w:pPr>
+        <w:spacing w:line="360" w:lineRule="auto"/>
+        <w:rPr>
+          <w:rFonts w:ascii="Arial" w:hAnsi="Arial" w:cs="Arial"/>
+          <w:sz w:val="24"/>
+          <w:szCs w:val="24"/>
+          <w:lang w:val="es-ES"/>
+        </w:rPr>
+      </w:pPr>
+      <w:r>
+        <w:rPr>
+          <w:rFonts w:ascii="Arial" w:hAnsi="Arial" w:cs="Arial"/>
+          <w:sz w:val="24"/>
+          <w:szCs w:val="24"/>
+          <w:lang w:val="es-ES"/>
+        </w:rPr>
+        <w:t>Tutor de C++</w:t>
+      </w:r>
+      <w:r>
+        <w:rPr>
+          <w:rFonts w:ascii="Arial" w:hAnsi="Arial" w:cs="Arial"/>
+          <w:sz w:val="24"/>
+          <w:szCs w:val="24"/>
+          <w:lang w:val="es-ES"/>
+        </w:rPr>
+        <w:t xml:space="preserve"> “</w:t>
+      </w:r>
+      <w:r>
+        <w:rPr>
+          <w:rFonts w:ascii="Arial" w:hAnsi="Arial" w:cs="Arial"/>
+          <w:sz w:val="24"/>
+          <w:szCs w:val="24"/>
+          <w:lang w:val="es-ES"/>
+        </w:rPr>
+        <w:t>Tutor de C++</w:t>
+      </w:r>
+      <w:r>
+        <w:rPr>
+          <w:rFonts w:ascii="Arial" w:hAnsi="Arial" w:cs="Arial"/>
+          <w:sz w:val="24"/>
+          <w:szCs w:val="24"/>
+          <w:lang w:val="es-ES"/>
+        </w:rPr>
+        <w:t xml:space="preserve">” </w:t>
+      </w:r>
+      <w:r>
+        <w:rPr>
+          <w:rFonts w:ascii="Arial" w:hAnsi="Arial" w:cs="Arial"/>
+          <w:sz w:val="24"/>
+          <w:szCs w:val="24"/>
+          <w:lang w:val="es-ES"/>
+        </w:rPr>
+        <w:t>Tutor de C++</w:t>
+      </w:r>
+      <w:r>
+        <w:rPr>
+          <w:rFonts w:ascii="Arial" w:hAnsi="Arial" w:cs="Arial"/>
+          <w:sz w:val="24"/>
+          <w:szCs w:val="24"/>
+          <w:lang w:val="es-ES"/>
+        </w:rPr>
+        <w:t xml:space="preserve">. </w:t>
+      </w:r>
+      <w:hyperlink r:id="rId10" w:history="1">
+        <w:r>
+          <w:rPr>
+            <w:rStyle w:val="Hipervnculo"/>
+            <w:rFonts w:ascii="Arial" w:hAnsi="Arial" w:cs="Arial"/>
+            <w:sz w:val="24"/>
+            <w:szCs w:val="24"/>
+            <w:lang w:val="es-ES"/>
+          </w:rPr>
+          <w:t>http://decsai.ugr.es/~jfv/ed1/c++/cdrom3/TIC-CD/web/tema25/teoria_4.htm</w:t>
+        </w:r>
+      </w:hyperlink>
+      <w:r>
+        <w:rPr>
+          <w:rFonts w:ascii="Arial" w:hAnsi="Arial" w:cs="Arial"/>
+          <w:sz w:val="24"/>
+          <w:szCs w:val="24"/>
+          <w:lang w:val="es-ES"/>
+        </w:rPr>
+        <w:t xml:space="preserve"> </w:t>
+      </w:r>
+    </w:p>
+    <w:p>
+      <w:pPr>
+        <w:spacing w:line="360" w:lineRule="auto"/>
+        <w:rPr>
+          <w:rFonts w:ascii="Arial" w:hAnsi="Arial" w:cs="Arial"/>
+          <w:sz w:val="24"/>
+          <w:szCs w:val="24"/>
+          <w:lang w:val="es-ES"/>
+        </w:rPr>
+      </w:pPr>
+      <w:r>
+        <w:rPr>
+          <w:rFonts w:ascii="Arial" w:hAnsi="Arial" w:cs="Arial"/>
+          <w:sz w:val="24"/>
+          <w:szCs w:val="24"/>
+          <w:lang w:val="es-ES"/>
+        </w:rPr>
+        <w:t xml:space="preserve">Tutoriales </w:t>
+      </w:r>
+      <w:r>
+        <w:rPr>
+          <w:rFonts w:ascii="Arial" w:hAnsi="Arial" w:cs="Arial"/>
+          <w:sz w:val="24"/>
+          <w:szCs w:val="24"/>
+          <w:lang w:val="es-ES"/>
+        </w:rPr>
+        <w:t>Programación</w:t>
+      </w:r>
+      <w:r>
+        <w:rPr>
+          <w:rFonts w:ascii="Arial" w:hAnsi="Arial" w:cs="Arial"/>
+          <w:sz w:val="24"/>
+          <w:szCs w:val="24"/>
+          <w:lang w:val="es-ES"/>
+        </w:rPr>
+        <w:t xml:space="preserve"> Ya</w:t>
+      </w:r>
+      <w:r>
+        <w:rPr>
+          <w:rFonts w:ascii="Arial" w:hAnsi="Arial" w:cs="Arial"/>
+          <w:sz w:val="24"/>
+          <w:szCs w:val="24"/>
+          <w:lang w:val="es-ES"/>
+        </w:rPr>
+        <w:t>. “</w:t>
+      </w:r>
+      <w:r>
+        <w:rPr>
+          <w:rFonts w:ascii="Arial" w:hAnsi="Arial" w:cs="Arial"/>
+          <w:sz w:val="24"/>
+          <w:szCs w:val="24"/>
+          <w:lang w:val="es-ES"/>
+        </w:rPr>
+        <w:t>Estructura de datos tipo registro (struct)</w:t>
+      </w:r>
+      <w:r>
+        <w:rPr>
+          <w:rFonts w:ascii="Arial" w:hAnsi="Arial" w:cs="Arial"/>
+          <w:sz w:val="24"/>
+          <w:szCs w:val="24"/>
+          <w:lang w:val="es-ES"/>
+        </w:rPr>
+        <w:t xml:space="preserve">” </w:t>
+      </w:r>
+      <w:r>
+        <w:rPr>
+          <w:rFonts w:ascii="Arial" w:hAnsi="Arial" w:cs="Arial"/>
+          <w:sz w:val="24"/>
+          <w:szCs w:val="24"/>
+          <w:lang w:val="es-ES"/>
+        </w:rPr>
+        <w:t xml:space="preserve">Tutoriales </w:t>
+      </w:r>
+      <w:r>
+        <w:rPr>
+          <w:rFonts w:ascii="Arial" w:hAnsi="Arial" w:cs="Arial"/>
+          <w:sz w:val="24"/>
+          <w:szCs w:val="24"/>
+          <w:lang w:val="es-ES"/>
+        </w:rPr>
+        <w:t>Programación</w:t>
+      </w:r>
+      <w:r>
+        <w:rPr>
+          <w:rFonts w:ascii="Arial" w:hAnsi="Arial" w:cs="Arial"/>
+          <w:sz w:val="24"/>
+          <w:szCs w:val="24"/>
+          <w:lang w:val="es-ES"/>
+        </w:rPr>
+        <w:t xml:space="preserve"> Ya.</w:t>
+      </w:r>
+      <w:r>
+        <w:rPr>
+          <w:rFonts w:ascii="Arial" w:hAnsi="Arial" w:cs="Arial"/>
+          <w:sz w:val="24"/>
+          <w:szCs w:val="24"/>
+          <w:lang w:val="es-ES"/>
+        </w:rPr>
+        <w:t xml:space="preserve"> </w:t>
+      </w:r>
+      <w:hyperlink r:id="rId11" w:history="1">
+        <w:r>
+          <w:rPr>
+            <w:rStyle w:val="Hipervnculo"/>
+            <w:rFonts w:ascii="Arial" w:hAnsi="Arial" w:cs="Arial"/>
+            <w:sz w:val="24"/>
+            <w:szCs w:val="24"/>
+            <w:lang w:val="es-ES"/>
+          </w:rPr>
+          <w:t>https://www.tutorialesprogramacionya.com/cya/detalleconcepto.php?punto=27&amp;codigo=27&amp;inicio=15</w:t>
+        </w:r>
+      </w:hyperlink>
+      <w:r>
+        <w:rPr>
+          <w:rFonts w:ascii="Arial" w:hAnsi="Arial" w:cs="Arial"/>
+          <w:sz w:val="24"/>
+          <w:szCs w:val="24"/>
+          <w:lang w:val="es-ES"/>
+        </w:rPr>
+        <w:t xml:space="preserve"> </w:t>
+      </w:r>
+    </w:p>
+    <w:p>
+      <w:pPr>
+        <w:spacing w:line="360" w:lineRule="auto"/>
+        <w:rPr>
+          <w:rFonts w:ascii="Arial" w:hAnsi="Arial" w:cs="Arial"/>
+          <w:sz w:val="24"/>
+          <w:szCs w:val="24"/>
+          <w:lang w:val="es-ES"/>
+        </w:rPr>
+      </w:pPr>
+    </w:p>
+    <w:p>
+      <w:pPr>
+        <w:spacing w:line="360" w:lineRule="auto"/>
+        <w:rPr>
+          <w:rFonts w:ascii="Arial" w:hAnsi="Arial" w:cs="Arial"/>
+          <w:sz w:val="24"/>
+          <w:szCs w:val="24"/>
+          <w:lang w:val="es-ES"/>
+        </w:rPr>
+      </w:pPr>
+    </w:p>
+    <w:p>
+      <w:pPr>
+        <w:spacing w:line="360" w:lineRule="auto"/>
+        <w:rPr>
+          <w:rFonts w:ascii="Arial" w:hAnsi="Arial" w:cs="Arial"/>
+          <w:sz w:val="24"/>
+          <w:szCs w:val="24"/>
+          <w:lang w:val="es-ES"/>
+        </w:rPr>
+      </w:pPr>
+    </w:p>
+    <w:p>
+      <w:pPr>
+        <w:spacing w:line="360" w:lineRule="auto"/>
+        <w:rPr>
+          <w:rFonts w:ascii="Arial" w:hAnsi="Arial" w:cs="Arial"/>
+          <w:sz w:val="24"/>
+          <w:szCs w:val="24"/>
+          <w:lang w:val="es-ES"/>
+        </w:rPr>
+      </w:pPr>
+    </w:p>
+    <w:p>
+      <w:pPr>
+        <w:spacing w:line="360" w:lineRule="auto"/>
+        <w:rPr>
+          <w:rFonts w:ascii="Arial" w:hAnsi="Arial" w:cs="Arial"/>
+          <w:sz w:val="24"/>
+          <w:szCs w:val="24"/>
+          <w:lang w:val="es-ES"/>
+        </w:rPr>
+      </w:pPr>
+    </w:p>
+    <w:p>
+      <w:pPr>
+        <w:spacing w:line="360" w:lineRule="auto"/>
+        <w:rPr>
+          <w:rFonts w:ascii="Arial" w:hAnsi="Arial" w:cs="Arial"/>
+          <w:sz w:val="24"/>
+          <w:szCs w:val="24"/>
+          <w:lang w:val="es-ES"/>
+        </w:rPr>
+      </w:pPr>
+    </w:p>
+    <w:p>
+      <w:pPr>
+        <w:spacing w:line="360" w:lineRule="auto"/>
+        <w:rPr>
+          <w:rFonts w:ascii="Arial" w:hAnsi="Arial" w:cs="Arial"/>
+          <w:sz w:val="24"/>
+          <w:szCs w:val="24"/>
+          <w:lang w:val="es-ES"/>
+        </w:rPr>
+      </w:pPr>
+    </w:p>
+    <w:p>
+      <w:pPr>
+        <w:spacing w:line="360" w:lineRule="auto"/>
+        <w:rPr>
+          <w:rFonts w:ascii="Arial" w:hAnsi="Arial" w:cs="Arial"/>
+          <w:sz w:val="24"/>
+          <w:szCs w:val="24"/>
+          <w:lang w:val="es-ES"/>
+        </w:rPr>
+      </w:pPr>
+    </w:p>
+    <w:p>
+      <w:pPr>
+        <w:spacing w:line="360" w:lineRule="auto"/>
+        <w:jc w:val="both"/>
+        <w:rPr>
+          <w:rFonts w:ascii="Arial" w:hAnsi="Arial" w:cs="Arial"/>
+          <w:sz w:val="28"/>
+          <w:szCs w:val="28"/>
+          <w:lang w:val="es-ES"/>
+        </w:rPr>
+      </w:pPr>
+      <w:r>
+        <w:rPr>
+          <w:rFonts w:ascii="Arial" w:hAnsi="Arial" w:cs="Arial"/>
+          <w:sz w:val="28"/>
+          <w:szCs w:val="28"/>
+          <w:lang w:val="es-ES"/>
+        </w:rPr>
+        <w:lastRenderedPageBreak/>
+        <w:t>Anexos</w:t>
+      </w:r>
+    </w:p>
+    <w:p>
+      <w:pPr>
+        <w:keepNext/>
+        <w:spacing w:line="360" w:lineRule="auto"/>
+        <w:jc w:val="both"/>
+        <w:rPr>
+          <w:rFonts w:ascii="Arial" w:hAnsi="Arial" w:cs="Arial"/>
+          <w:sz w:val="28"/>
+          <w:szCs w:val="28"/>
+        </w:rPr>
+      </w:pPr>
+      <w:r>
+        <w:rPr>
+          <w:rFonts w:ascii="Arial" w:hAnsi="Arial" w:cs="Arial"/>
+          <w:noProof/>
+          <w:sz w:val="28"/>
+          <w:szCs w:val="28"/>
+        </w:rPr>
+        <w:drawing>
+          <wp:inline distT="0" distB="0" distL="0" distR="0" wp14:anchorId="1DFEC918" wp14:editId="0B47CB29">
+            <wp:extent cx="2980706" cy="2680207"/>
+            <wp:effectExtent l="0" t="0" r="0" b="6350"/>
+            <wp:docPr id="1" name="Imagen 1" descr="struct vs class in C++ | Embedded Software"/>
+            <wp:cNvGraphicFramePr>
+              <a:graphicFrameLocks xmlns:a="http://schemas.openxmlformats.org/drawingml/2006/main" noChangeAspect="1"/>
+            </wp:cNvGraphicFramePr>
+            <a:graphic xmlns:a="http://schemas.openxmlformats.org/drawingml/2006/main">
+              <a:graphicData uri="http://schemas.openxmlformats.org/drawingml/2006/picture">
+                <pic:pic xmlns:pic="http://schemas.openxmlformats.org/drawingml/2006/picture">
+                  <pic:nvPicPr>
+                    <pic:cNvPr id="0" name="Picture 1" descr="struct vs class in C++ | Embedded Software"/>
+                    <pic:cNvPicPr>
+                      <a:picLocks noChangeAspect="1" noChangeArrowheads="1"/>
+                    </pic:cNvPicPr>
+                  </pic:nvPicPr>
+                  <pic:blipFill>
+                    <a:blip r:embed="rId12" cstate="print">
+                      <a:extLst>
+                        <a:ext uri="{28A0092B-C50C-407E-A947-70E740481C1C}">
+                          <a14:useLocalDpi xmlns:a14="http://schemas.microsoft.com/office/drawing/2010/main" val="0"/>
+                        </a:ext>
+                      </a:extLst>
+                    </a:blip>
+                    <a:srcRect/>
+                    <a:stretch>
+                      <a:fillRect/>
+                    </a:stretch>
+                  </pic:blipFill>
+                  <pic:spPr bwMode="auto">
+                    <a:xfrm>
+                      <a:off x="0" y="0"/>
+                      <a:ext cx="2987943" cy="2686714"/>
+                    </a:xfrm>
+                    <a:prstGeom prst="rect">
+                      <a:avLst/>
+                    </a:prstGeom>
+                    <a:noFill/>
+                    <a:ln>
+                      <a:noFill/>
+                    </a:ln>
+                  </pic:spPr>
+                </pic:pic>
+              </a:graphicData>
+            </a:graphic>
+          </wp:inline>
+        </w:drawing>
+      </w:r>
+    </w:p>
+    <w:p>
+      <w:pPr>
+        <w:pStyle w:val="Descripcin"/>
+        <w:jc w:val="both"/>
+        <w:rPr>
+          <w:rFonts w:ascii="Arial" w:hAnsi="Arial" w:cs="Arial"/>
+          <w:sz w:val="22"/>
+          <w:szCs w:val="22"/>
+          <w:lang w:val="es-ES"/>
+        </w:rPr>
+      </w:pPr>
+      <w:r>
+        <w:rPr>
+          <w:rFonts w:ascii="Arial" w:hAnsi="Arial" w:cs="Arial"/>
+          <w:sz w:val="22"/>
+          <w:szCs w:val="22"/>
+          <w:lang w:val="es-ES"/>
+        </w:rPr>
+        <w:t xml:space="preserve">Ilustración </w:t>
+      </w:r>
+      <w:r>
+        <w:rPr>
+          <w:rFonts w:ascii="Arial" w:hAnsi="Arial" w:cs="Arial"/>
+          <w:sz w:val="22"/>
+          <w:szCs w:val="22"/>
+        </w:rPr>
+        <w:fldChar w:fldCharType="begin"/>
+      </w:r>
+      <w:r>
+        <w:rPr>
+          <w:rFonts w:ascii="Arial" w:hAnsi="Arial" w:cs="Arial"/>
+          <w:sz w:val="22"/>
+          <w:szCs w:val="22"/>
+          <w:lang w:val="es-ES"/>
+        </w:rPr>
+        <w:instrText xml:space="preserve"> SEQ Ilustración \* ARABIC </w:instrText>
+      </w:r>
+      <w:r>
+        <w:rPr>
+          <w:rFonts w:ascii="Arial" w:hAnsi="Arial" w:cs="Arial"/>
+          <w:sz w:val="22"/>
+          <w:szCs w:val="22"/>
+        </w:rPr>
+        <w:fldChar w:fldCharType="separate"/>
+      </w:r>
+      <w:r>
+        <w:rPr>
+          <w:rFonts w:ascii="Arial" w:hAnsi="Arial" w:cs="Arial"/>
+          <w:noProof/>
+          <w:sz w:val="22"/>
+          <w:szCs w:val="22"/>
+          <w:lang w:val="es-ES"/>
+        </w:rPr>
+        <w:t>1</w:t>
+      </w:r>
+      <w:r>
+        <w:rPr>
+          <w:rFonts w:ascii="Arial" w:hAnsi="Arial" w:cs="Arial"/>
+          <w:sz w:val="22"/>
+          <w:szCs w:val="22"/>
+        </w:rPr>
+        <w:fldChar w:fldCharType="end"/>
+      </w:r>
+      <w:r>
+        <w:rPr>
+          <w:rFonts w:ascii="Arial" w:hAnsi="Arial" w:cs="Arial"/>
+          <w:sz w:val="22"/>
+          <w:szCs w:val="22"/>
+          <w:lang w:val="es-ES"/>
+        </w:rPr>
+        <w:t>. Ejemplo de Registro(struct) en C</w:t>
+      </w:r>
+    </w:p>
+    <w:p>
+      <w:pPr>
+        <w:pStyle w:val="Descripcin"/>
+        <w:keepNext/>
+        <w:jc w:val="both"/>
+        <w:rPr>
+          <w:rFonts w:ascii="Arial" w:hAnsi="Arial" w:cs="Arial"/>
+          <w:sz w:val="22"/>
+          <w:szCs w:val="22"/>
+        </w:rPr>
+      </w:pPr>
+      <w:r>
+        <w:rPr>
+          <w:rFonts w:ascii="Arial" w:hAnsi="Arial" w:cs="Arial"/>
+          <w:noProof/>
+          <w:sz w:val="22"/>
+          <w:szCs w:val="22"/>
+        </w:rPr>
+        <w:drawing>
+          <wp:inline distT="0" distB="0" distL="0" distR="0" wp14:anchorId="0F5F4091" wp14:editId="6F572C6C">
+            <wp:extent cx="4821381" cy="3386641"/>
+            <wp:effectExtent l="0" t="0" r="0" b="4445"/>
+            <wp:docPr id="2" name="Imagen 2" descr="Why order of the characters in a string changed in set data structure in  python? - Stack Overflow"/>
+            <wp:cNvGraphicFramePr>
+              <a:graphicFrameLocks xmlns:a="http://schemas.openxmlformats.org/drawingml/2006/main" noChangeAspect="1"/>
+            </wp:cNvGraphicFramePr>
+            <a:graphic xmlns:a="http://schemas.openxmlformats.org/drawingml/2006/main">
+              <a:graphicData uri="http://schemas.openxmlformats.org/drawingml/2006/picture">
+                <pic:pic xmlns:pic="http://schemas.openxmlformats.org/drawingml/2006/picture">
+                  <pic:nvPicPr>
+                    <pic:cNvPr id="0" name="Picture 3" descr="Why order of the characters in a string changed in set data structure in  python? - Stack Overflow"/>
+                    <pic:cNvPicPr>
+                      <a:picLocks noChangeAspect="1" noChangeArrowheads="1"/>
+                    </pic:cNvPicPr>
+                  </pic:nvPicPr>
+                  <pic:blipFill>
+                    <a:blip r:embed="rId13">
+                      <a:extLst>
+                        <a:ext uri="{28A0092B-C50C-407E-A947-70E740481C1C}">
+                          <a14:useLocalDpi xmlns:a14="http://schemas.microsoft.com/office/drawing/2010/main" val="0"/>
+                        </a:ext>
+                      </a:extLst>
+                    </a:blip>
+                    <a:srcRect/>
+                    <a:stretch>
+                      <a:fillRect/>
+                    </a:stretch>
+                  </pic:blipFill>
+                  <pic:spPr bwMode="auto">
+                    <a:xfrm>
+                      <a:off x="0" y="0"/>
+                      <a:ext cx="4853355" cy="3409100"/>
+                    </a:xfrm>
+                    <a:prstGeom prst="rect">
+                      <a:avLst/>
+                    </a:prstGeom>
+                    <a:noFill/>
+                    <a:ln>
+                      <a:noFill/>
+                    </a:ln>
+                  </pic:spPr>
+                </pic:pic>
+              </a:graphicData>
+            </a:graphic>
+          </wp:inline>
+        </w:drawing>
+      </w:r>
+    </w:p>
+    <w:p>
+      <w:pPr>
+        <w:pStyle w:val="Descripcin"/>
+        <w:jc w:val="both"/>
+        <w:rPr>
+          <w:rFonts w:ascii="Arial" w:hAnsi="Arial" w:cs="Arial"/>
+          <w:sz w:val="22"/>
+          <w:szCs w:val="22"/>
+          <w:lang w:val="es-ES"/>
+        </w:rPr>
+      </w:pPr>
+      <w:r>
+        <w:rPr>
+          <w:rFonts w:ascii="Arial" w:hAnsi="Arial" w:cs="Arial"/>
+          <w:sz w:val="22"/>
+          <w:szCs w:val="22"/>
+          <w:lang w:val="es-ES"/>
+        </w:rPr>
+        <w:t xml:space="preserve">Ilustración </w:t>
+      </w:r>
+      <w:r>
+        <w:rPr>
+          <w:rFonts w:ascii="Arial" w:hAnsi="Arial" w:cs="Arial"/>
+          <w:sz w:val="22"/>
+          <w:szCs w:val="22"/>
+        </w:rPr>
+        <w:fldChar w:fldCharType="begin"/>
+      </w:r>
+      <w:r>
+        <w:rPr>
+          <w:rFonts w:ascii="Arial" w:hAnsi="Arial" w:cs="Arial"/>
+          <w:sz w:val="22"/>
+          <w:szCs w:val="22"/>
+          <w:lang w:val="es-ES"/>
+        </w:rPr>
+        <w:instrText xml:space="preserve"> SEQ Ilustración \* ARABIC </w:instrText>
+      </w:r>
+      <w:r>
+        <w:rPr>
+          <w:rFonts w:ascii="Arial" w:hAnsi="Arial" w:cs="Arial"/>
+          <w:sz w:val="22"/>
+          <w:szCs w:val="22"/>
+        </w:rPr>
+        <w:fldChar w:fldCharType="separate"/>
+      </w:r>
+      <w:r>
+        <w:rPr>
+          <w:rFonts w:ascii="Arial" w:hAnsi="Arial" w:cs="Arial"/>
+          <w:noProof/>
+          <w:sz w:val="22"/>
+          <w:szCs w:val="22"/>
+          <w:lang w:val="es-ES"/>
+        </w:rPr>
+        <w:t>2</w:t>
+      </w:r>
+      <w:r>
+        <w:rPr>
+          <w:rFonts w:ascii="Arial" w:hAnsi="Arial" w:cs="Arial"/>
+          <w:sz w:val="22"/>
+          <w:szCs w:val="22"/>
+        </w:rPr>
+        <w:fldChar w:fldCharType="end"/>
+      </w:r>
+      <w:r>
+        <w:rPr>
+          <w:rFonts w:ascii="Arial" w:hAnsi="Arial" w:cs="Arial"/>
+          <w:sz w:val="22"/>
+          <w:szCs w:val="22"/>
+          <w:lang w:val="es-ES"/>
+        </w:rPr>
+        <w:t>. Ejemplo de Estructura de Datos Conjunto</w:t>
+      </w:r>
+      <w:r>
+        <w:rPr>
+          <w:rFonts w:ascii="Arial" w:hAnsi="Arial" w:cs="Arial"/>
+          <w:sz w:val="22"/>
+          <w:szCs w:val="22"/>
+          <w:lang w:val="es-ES"/>
+        </w:rPr>
+        <w:t xml:space="preserve"> </w:t>
+      </w:r>
+      <w:r>
+        <w:rPr>
+          <w:rFonts w:ascii="Arial" w:hAnsi="Arial" w:cs="Arial"/>
+          <w:sz w:val="22"/>
+          <w:szCs w:val="22"/>
+          <w:lang w:val="es-ES"/>
+        </w:rPr>
+        <w:t xml:space="preserve">(SET) en una terminal de </w:t>
+      </w:r>
+      <w:r>
+        <w:rPr>
+          <w:rFonts w:ascii="Arial" w:hAnsi="Arial" w:cs="Arial"/>
+          <w:sz w:val="22"/>
+          <w:szCs w:val="22"/>
+          <w:lang w:val="es-ES"/>
+        </w:rPr>
+        <w:t>Python</w:t>
+      </w:r>
+    </w:p>
+    <w:p>
+      <w:pPr>
+        <w:pStyle w:val="Descripcin"/>
+        <w:keepNext/>
+        <w:jc w:val="both"/>
+        <w:rPr>
+          <w:rFonts w:ascii="Arial" w:hAnsi="Arial" w:cs="Arial"/>
+          <w:sz w:val="22"/>
+          <w:szCs w:val="22"/>
+        </w:rPr>
+      </w:pPr>
+      <w:r>
+        <w:rPr>
+          <w:rFonts w:ascii="Arial" w:hAnsi="Arial" w:cs="Arial"/>
+          <w:sz w:val="22"/>
+          <w:szCs w:val="22"/>
+          <w:lang w:val="es-ES"/>
+        </w:rPr>
+        <w:lastRenderedPageBreak/>
+        <w:t xml:space="preserve"> </w:t>
+      </w:r>
+      <w:r>
+        <w:rPr>
+          <w:rFonts w:ascii="Arial" w:hAnsi="Arial" w:cs="Arial"/>
+          <w:noProof/>
+          <w:sz w:val="22"/>
+          <w:szCs w:val="22"/>
+        </w:rPr>
+        <w:drawing>
+          <wp:inline distT="0" distB="0" distL="0" distR="0" wp14:anchorId="16140760" wp14:editId="70152BBB">
+            <wp:extent cx="3681095" cy="3004185"/>
+            <wp:effectExtent l="0" t="0" r="0" b="5715"/>
+            <wp:docPr id="3" name="Imagen 3" descr="Cecilia Urbina: Python manejo de archivos"/>
+            <wp:cNvGraphicFramePr>
+              <a:graphicFrameLocks xmlns:a="http://schemas.openxmlformats.org/drawingml/2006/main" noChangeAspect="1"/>
+            </wp:cNvGraphicFramePr>
+            <a:graphic xmlns:a="http://schemas.openxmlformats.org/drawingml/2006/main">
+              <a:graphicData uri="http://schemas.openxmlformats.org/drawingml/2006/picture">
+                <pic:pic xmlns:pic="http://schemas.openxmlformats.org/drawingml/2006/picture">
+                  <pic:nvPicPr>
+                    <pic:cNvPr id="0" name="Picture 5" descr="Cecilia Urbina: Python manejo de archivos"/>
+                    <pic:cNvPicPr>
+                      <a:picLocks noChangeAspect="1" noChangeArrowheads="1"/>
+                    </pic:cNvPicPr>
+                  </pic:nvPicPr>
+                  <pic:blipFill>
+                    <a:blip r:embed="rId14">
+                      <a:extLst>
+                        <a:ext uri="{28A0092B-C50C-407E-A947-70E740481C1C}">
+                          <a14:useLocalDpi xmlns:a14="http://schemas.microsoft.com/office/drawing/2010/main" val="0"/>
+                        </a:ext>
+                      </a:extLst>
+                    </a:blip>
+                    <a:srcRect/>
+                    <a:stretch>
+                      <a:fillRect/>
+                    </a:stretch>
+                  </pic:blipFill>
+                  <pic:spPr bwMode="auto">
+                    <a:xfrm>
+                      <a:off x="0" y="0"/>
+                      <a:ext cx="3681095" cy="3004185"/>
+                    </a:xfrm>
+                    <a:prstGeom prst="rect">
+                      <a:avLst/>
+                    </a:prstGeom>
+                    <a:noFill/>
+                    <a:ln>
+                      <a:noFill/>
+                    </a:ln>
+                  </pic:spPr>
+                </pic:pic>
+              </a:graphicData>
+            </a:graphic>
+          </wp:inline>
+        </w:drawing>
+      </w:r>
+    </w:p>
+    <w:p>
+      <w:pPr>
+        <w:pStyle w:val="Descripcin"/>
+        <w:jc w:val="both"/>
+        <w:rPr>
+          <w:rFonts w:ascii="Arial" w:hAnsi="Arial" w:cs="Arial"/>
+          <w:sz w:val="32"/>
+          <w:szCs w:val="32"/>
+          <w:lang w:val="es-ES"/>
+        </w:rPr>
+      </w:pPr>
+      <w:r>
+        <w:rPr>
+          <w:rFonts w:ascii="Arial" w:hAnsi="Arial" w:cs="Arial"/>
+          <w:sz w:val="22"/>
+          <w:szCs w:val="22"/>
+          <w:lang w:val="es-ES"/>
+        </w:rPr>
+        <w:t xml:space="preserve">Ilustración </w:t>
+      </w:r>
+      <w:r>
+        <w:rPr>
+          <w:rFonts w:ascii="Arial" w:hAnsi="Arial" w:cs="Arial"/>
+          <w:sz w:val="22"/>
+          <w:szCs w:val="22"/>
+        </w:rPr>
+        <w:fldChar w:fldCharType="begin"/>
+      </w:r>
+      <w:r>
+        <w:rPr>
+          <w:rFonts w:ascii="Arial" w:hAnsi="Arial" w:cs="Arial"/>
+          <w:sz w:val="22"/>
+          <w:szCs w:val="22"/>
+          <w:lang w:val="es-ES"/>
+        </w:rPr>
+        <w:instrText xml:space="preserve"> SEQ Ilustración \* ARABIC </w:instrText>
+      </w:r>
+      <w:r>
+        <w:rPr>
+          <w:rFonts w:ascii="Arial" w:hAnsi="Arial" w:cs="Arial"/>
+          <w:sz w:val="22"/>
+          <w:szCs w:val="22"/>
+        </w:rPr>
+        <w:fldChar w:fldCharType="separate"/>
+      </w:r>
+      <w:r>
+        <w:rPr>
+          <w:rFonts w:ascii="Arial" w:hAnsi="Arial" w:cs="Arial"/>
+          <w:noProof/>
+          <w:sz w:val="22"/>
+          <w:szCs w:val="22"/>
+          <w:lang w:val="es-ES"/>
+        </w:rPr>
+        <w:t>3</w:t>
+      </w:r>
+      <w:r>
+        <w:rPr>
+          <w:rFonts w:ascii="Arial" w:hAnsi="Arial" w:cs="Arial"/>
+          <w:sz w:val="22"/>
+          <w:szCs w:val="22"/>
+        </w:rPr>
+        <w:fldChar w:fldCharType="end"/>
+      </w:r>
+      <w:r>
+        <w:rPr>
+          <w:rFonts w:ascii="Arial" w:hAnsi="Arial" w:cs="Arial"/>
+          <w:sz w:val="22"/>
+          <w:szCs w:val="22"/>
+          <w:lang w:val="es-ES"/>
+        </w:rPr>
+        <w:t>. Ejemplo de Archivos Secuenciales en Python</w:t>
+      </w:r>
+    </w:p>
+    <w:p>
+      <w:pPr>
+        <w:spacing w:line="360" w:lineRule="auto"/>
+        <w:rPr>
+          <w:rFonts w:ascii="Arial" w:hAnsi="Arial" w:cs="Arial"/>
+          <w:sz w:val="32"/>
+          <w:szCs w:val="32"/>
+          <w:lang w:val="es-ES"/>
+        </w:rPr>
+      </w:pPr>
+    </w:p>
+    <w:p>
+      <w:pPr>
+        <w:spacing w:line="360" w:lineRule="auto"/>
+        <w:rPr>
+          <w:rFonts w:ascii="Arial" w:hAnsi="Arial" w:cs="Arial"/>
+          <w:sz w:val="32"/>
+          <w:szCs w:val="32"/>
+          <w:lang w:val="es-ES"/>
+        </w:rPr>
+      </w:pPr>
+    </w:p>
+    <w:p>
+      <w:pPr>
+        <w:spacing w:line="360" w:lineRule="auto"/>
+        <w:jc w:val="both"/>
+        <w:rPr>
+          <w:rFonts w:ascii="Arial" w:hAnsi="Arial" w:cs="Arial"/>
+          <w:sz w:val="24"/>
+          <w:szCs w:val="24"/>
+          <w:lang w:val="es-ES"/>
+        </w:rPr>
+      </w:pPr>
+    </w:p>
+    <w:p>
+      <w:pPr>
+        <w:spacing w:line="360" w:lineRule="auto"/>
+        <w:jc w:val="both"/>
+        <w:rPr>
+          <w:rFonts w:ascii="Arial" w:hAnsi="Arial" w:cs="Arial"/>
+          <w:sz w:val="24"/>
+          <w:szCs w:val="24"/>
+          <w:lang w:val="es-ES"/>
+        </w:rPr>
+      </w:pPr>
+    </w:p>
+    <w:p>
+      <w:pPr>
+        <w:spacing w:line="360" w:lineRule="auto"/>
+        <w:jc w:val="both"/>
+        <w:rPr>
+          <w:rFonts w:ascii="Arial" w:hAnsi="Arial" w:cs="Arial"/>
+          <w:sz w:val="24"/>
+          <w:szCs w:val="24"/>
+          <w:lang w:val="es-ES"/>
+        </w:rPr>
+      </w:pPr>
+    </w:p>
+    <w:p>
+      <w:pPr>
+        <w:spacing w:line="360" w:lineRule="auto"/>
+        <w:jc w:val="both"/>
+        <w:rPr>
+          <w:rFonts w:ascii="Arial" w:hAnsi="Arial" w:cs="Arial"/>
+          <w:sz w:val="24"/>
+          <w:szCs w:val="24"/>
+          <w:lang w:val="es-ES"/>
+        </w:rPr>
+      </w:pPr>
+    </w:p>
+    <w:p>
+      <w:pPr>
+        <w:spacing w:line="360" w:lineRule="auto"/>
+        <w:jc w:val="both"/>
+        <w:rPr>
+          <w:rFonts w:ascii="Arial" w:hAnsi="Arial" w:cs="Arial"/>
+          <w:sz w:val="24"/>
+          <w:szCs w:val="24"/>
+          <w:lang w:val="es-ES"/>
+        </w:rPr>
+      </w:pPr>
+    </w:p>
+    <w:p>
+      <w:pPr>
+        <w:spacing w:line="360" w:lineRule="auto"/>
+        <w:jc w:val="both"/>
+        <w:rPr>
+          <w:rFonts w:ascii="Arial" w:hAnsi="Arial" w:cs="Arial"/>
+          <w:sz w:val="24"/>
+          <w:szCs w:val="24"/>
+          <w:lang w:val="es-ES"/>
+        </w:rPr>
+      </w:pPr>
+    </w:p>
     <w:sectPr>
+      <w:headerReference w:type="default" r:id="rId15"/>
+      <w:footerReference w:type="default" r:id="rId16"/>
       <w:pgSz w:w="12240" w:h="15840"/>
       <w:pgMar w:top="1417" w:right="1701" w:bottom="1417" w:left="1701" w:header="720" w:footer="720" w:gutter="0"/>
       <w:cols w:space="720"/>
+      <w:titlePg/>
       <w:docGrid w:linePitch="360"/>
     </w:sectPr>
   </w:body>
 </w:document>
+</file>
+
+<file path=word/endnotes.xml><?xml version="1.0" encoding="utf-8"?>
+<w:endnotes xmlns:wpc="http://schemas.microsoft.com/office/word/2010/wordprocessingCanvas" xmlns:cx="http://schemas.microsoft.com/office/drawing/2014/chartex" xmlns:cx1="http://schemas.microsoft.com/office/drawing/2015/9/8/chartex" xmlns:cx2="http://schemas.microsoft.com/office/drawing/2015/10/21/chartex" xmlns:cx3="http://schemas.microsoft.com/office/drawing/2016/5/9/chartex" xmlns:cx4="http://schemas.microsoft.com/office/drawing/2016/5/10/chartex" xmlns:cx5="http://schemas.microsoft.com/office/drawing/2016/5/11/chartex" xmlns:cx6="http://schemas.microsoft.com/office/drawing/2016/5/12/chartex" xmlns:cx7="http://schemas.microsoft.com/office/drawing/2016/5/13/chartex" xmlns:cx8="http://schemas.microsoft.com/office/drawing/2016/5/14/chartex" xmlns:mc="http://schemas.openxmlformats.org/markup-compatibility/2006" xmlns:aink="http://schemas.microsoft.com/office/drawing/2016/ink" xmlns:am3d="http://schemas.microsoft.com/office/drawing/2017/model3d" xmlns:o="urn:schemas-microsoft-com:office:office" xmlns:r="http://schemas.openxmlformats.org/officeDocument/2006/relationships" xmlns:m="http://schemas.openxmlformats.org/officeDocument/2006/math" xmlns:v="urn:schemas-microsoft-com:vml" xmlns:wp14="http://schemas.microsoft.com/office/word/2010/wordprocessingDrawing" xmlns:wp="http://schemas.openxmlformats.org/drawingml/2006/wordprocessingDrawing" xmlns:w10="urn:schemas-microsoft-com:office:word" xmlns:w="http://schemas.openxmlformats.org/wordprocessingml/2006/main" xmlns:w14="http://schemas.microsoft.com/office/word/2010/wordml" xmlns:w15="http://schemas.microsoft.com/office/word/2012/wordml" xmlns:w16cex="http://schemas.microsoft.com/office/word/2018/wordml/cex" xmlns:w16cid="http://schemas.microsoft.com/office/word/2016/wordml/cid" xmlns:w16="http://schemas.microsoft.com/office/word/2018/wordml" xmlns:w16se="http://schemas.microsoft.com/office/word/2015/wordml/symex" xmlns:wpg="http://schemas.microsoft.com/office/word/2010/wordprocessingGroup" xmlns:wpi="http://schemas.microsoft.com/office/word/2010/wordprocessingInk" xmlns:wne="http://schemas.microsoft.com/office/word/2006/wordml" xmlns:wps="http://schemas.microsoft.com/office/word/2010/wordprocessingShape" mc:Ignorable="w14 w15 w16se w16cid w16 w16cex wp14">
+  <w:endnote w:type="separator" w:id="-1">
+    <w:p>
+      <w:pPr>
+        <w:spacing w:after="0" w:line="240" w:lineRule="auto"/>
+      </w:pPr>
+      <w:r>
+        <w:separator/>
+      </w:r>
+    </w:p>
+  </w:endnote>
+  <w:endnote w:type="continuationSeparator" w:id="0">
+    <w:p>
+      <w:pPr>
+        <w:spacing w:after="0" w:line="240" w:lineRule="auto"/>
+      </w:pPr>
+      <w:r>
+        <w:continuationSeparator/>
+      </w:r>
+    </w:p>
+  </w:endnote>
+</w:endnotes>
+</file>
+
+<file path=word/footer1.xml><?xml version="1.0" encoding="utf-8"?>
+<w:ftr xmlns:wpc="http://schemas.microsoft.com/office/word/2010/wordprocessingCanvas" xmlns:cx="http://schemas.microsoft.com/office/drawing/2014/chartex" xmlns:cx1="http://schemas.microsoft.com/office/drawing/2015/9/8/chartex" xmlns:cx2="http://schemas.microsoft.com/office/drawing/2015/10/21/chartex" xmlns:cx3="http://schemas.microsoft.com/office/drawing/2016/5/9/chartex" xmlns:cx4="http://schemas.microsoft.com/office/drawing/2016/5/10/chartex" xmlns:cx5="http://schemas.microsoft.com/office/drawing/2016/5/11/chartex" xmlns:cx6="http://schemas.microsoft.com/office/drawing/2016/5/12/chartex" xmlns:cx7="http://schemas.microsoft.com/office/drawing/2016/5/13/chartex" xmlns:cx8="http://schemas.microsoft.com/office/drawing/2016/5/14/chartex" xmlns:mc="http://schemas.openxmlformats.org/markup-compatibility/2006" xmlns:aink="http://schemas.microsoft.com/office/drawing/2016/ink" xmlns:am3d="http://schemas.microsoft.com/office/drawing/2017/model3d" xmlns:o="urn:schemas-microsoft-com:office:office" xmlns:r="http://schemas.openxmlformats.org/officeDocument/2006/relationships" xmlns:m="http://schemas.openxmlformats.org/officeDocument/2006/math" xmlns:v="urn:schemas-microsoft-com:vml" xmlns:wp14="http://schemas.microsoft.com/office/word/2010/wordprocessingDrawing" xmlns:wp="http://schemas.openxmlformats.org/drawingml/2006/wordprocessingDrawing" xmlns:w10="urn:schemas-microsoft-com:office:word" xmlns:w="http://schemas.openxmlformats.org/wordprocessingml/2006/main" xmlns:w14="http://schemas.microsoft.com/office/word/2010/wordml" xmlns:w15="http://schemas.microsoft.com/office/word/2012/wordml" xmlns:w16cex="http://schemas.microsoft.com/office/word/2018/wordml/cex" xmlns:w16cid="http://schemas.microsoft.com/office/word/2016/wordml/cid" xmlns:w16="http://schemas.microsoft.com/office/word/2018/wordml" xmlns:w16se="http://schemas.microsoft.com/office/word/2015/wordml/symex" xmlns:wpg="http://schemas.microsoft.com/office/word/2010/wordprocessingGroup" xmlns:wpi="http://schemas.microsoft.com/office/word/2010/wordprocessingInk" xmlns:wne="http://schemas.microsoft.com/office/word/2006/wordml" xmlns:wps="http://schemas.microsoft.com/office/word/2010/wordprocessingShape" mc:Ignorable="w14 w15 w16se w16cid w16 w16cex wp14">
+  <w:p>
+    <w:pPr>
+      <w:pBdr>
+        <w:left w:val="single" w:sz="12" w:space="11" w:color="4472C4" w:themeColor="accent1"/>
+      </w:pBdr>
+      <w:tabs>
+        <w:tab w:val="left" w:pos="622"/>
+      </w:tabs>
+      <w:spacing w:after="0"/>
+      <w:rPr>
+        <w:rFonts w:ascii="Arial" w:eastAsiaTheme="majorEastAsia" w:hAnsi="Arial" w:cs="Arial"/>
+        <w:sz w:val="24"/>
+        <w:szCs w:val="24"/>
+      </w:rPr>
+    </w:pPr>
+    <w:r>
+      <w:rPr>
+        <w:rFonts w:ascii="Arial" w:eastAsiaTheme="majorEastAsia" w:hAnsi="Arial" w:cs="Arial"/>
+        <w:sz w:val="24"/>
+        <w:szCs w:val="24"/>
+      </w:rPr>
+      <w:fldChar w:fldCharType="begin"/>
+    </w:r>
+    <w:r>
+      <w:rPr>
+        <w:rFonts w:ascii="Arial" w:eastAsiaTheme="majorEastAsia" w:hAnsi="Arial" w:cs="Arial"/>
+        <w:sz w:val="24"/>
+        <w:szCs w:val="24"/>
+      </w:rPr>
+      <w:instrText>PAGE   \* MERGEFORMAT</w:instrText>
+    </w:r>
+    <w:r>
+      <w:rPr>
+        <w:rFonts w:ascii="Arial" w:eastAsiaTheme="majorEastAsia" w:hAnsi="Arial" w:cs="Arial"/>
+        <w:sz w:val="24"/>
+        <w:szCs w:val="24"/>
+      </w:rPr>
+      <w:fldChar w:fldCharType="separate"/>
+    </w:r>
+    <w:r>
+      <w:rPr>
+        <w:rFonts w:ascii="Arial" w:eastAsiaTheme="majorEastAsia" w:hAnsi="Arial" w:cs="Arial"/>
+        <w:sz w:val="24"/>
+        <w:szCs w:val="24"/>
+        <w:lang w:val="es-ES"/>
+      </w:rPr>
+      <w:t>2</w:t>
+    </w:r>
+    <w:r>
+      <w:rPr>
+        <w:rFonts w:ascii="Arial" w:eastAsiaTheme="majorEastAsia" w:hAnsi="Arial" w:cs="Arial"/>
+        <w:sz w:val="24"/>
+        <w:szCs w:val="24"/>
+      </w:rPr>
+      <w:fldChar w:fldCharType="end"/>
+    </w:r>
+    <w:r>
+      <w:rPr>
+        <w:rFonts w:ascii="Arial" w:eastAsiaTheme="majorEastAsia" w:hAnsi="Arial" w:cs="Arial"/>
+        <w:sz w:val="24"/>
+        <w:szCs w:val="24"/>
+      </w:rPr>
+      <w:t xml:space="preserve"> – Hernán Domínguez – 8-970-599</w:t>
+    </w:r>
+  </w:p>
+  <w:p>
+    <w:pPr>
+      <w:pStyle w:val="Piedepgina"/>
+    </w:pPr>
+  </w:p>
+</w:ftr>
+</file>
+
+<file path=word/footnotes.xml><?xml version="1.0" encoding="utf-8"?>
+<w:footnotes xmlns:wpc="http://schemas.microsoft.com/office/word/2010/wordprocessingCanvas" xmlns:cx="http://schemas.microsoft.com/office/drawing/2014/chartex" xmlns:cx1="http://schemas.microsoft.com/office/drawing/2015/9/8/chartex" xmlns:cx2="http://schemas.microsoft.com/office/drawing/2015/10/21/chartex" xmlns:cx3="http://schemas.microsoft.com/office/drawing/2016/5/9/chartex" xmlns:cx4="http://schemas.microsoft.com/office/drawing/2016/5/10/chartex" xmlns:cx5="http://schemas.microsoft.com/office/drawing/2016/5/11/chartex" xmlns:cx6="http://schemas.microsoft.com/office/drawing/2016/5/12/chartex" xmlns:cx7="http://schemas.microsoft.com/office/drawing/2016/5/13/chartex" xmlns:cx8="http://schemas.microsoft.com/office/drawing/2016/5/14/chartex" xmlns:mc="http://schemas.openxmlformats.org/markup-compatibility/2006" xmlns:aink="http://schemas.microsoft.com/office/drawing/2016/ink" xmlns:am3d="http://schemas.microsoft.com/office/drawing/2017/model3d" xmlns:o="urn:schemas-microsoft-com:office:office" xmlns:r="http://schemas.openxmlformats.org/officeDocument/2006/relationships" xmlns:m="http://schemas.openxmlformats.org/officeDocument/2006/math" xmlns:v="urn:schemas-microsoft-com:vml" xmlns:wp14="http://schemas.microsoft.com/office/word/2010/wordprocessingDrawing" xmlns:wp="http://schemas.openxmlformats.org/drawingml/2006/wordprocessingDrawing" xmlns:w10="urn:schemas-microsoft-com:office:word" xmlns:w="http://schemas.openxmlformats.org/wordprocessingml/2006/main" xmlns:w14="http://schemas.microsoft.com/office/word/2010/wordml" xmlns:w15="http://schemas.microsoft.com/office/word/2012/wordml" xmlns:w16cex="http://schemas.microsoft.com/office/word/2018/wordml/cex" xmlns:w16cid="http://schemas.microsoft.com/office/word/2016/wordml/cid" xmlns:w16="http://schemas.microsoft.com/office/word/2018/wordml" xmlns:w16se="http://schemas.microsoft.com/office/word/2015/wordml/symex" xmlns:wpg="http://schemas.microsoft.com/office/word/2010/wordprocessingGroup" xmlns:wpi="http://schemas.microsoft.com/office/word/2010/wordprocessingInk" xmlns:wne="http://schemas.microsoft.com/office/word/2006/wordml" xmlns:wps="http://schemas.microsoft.com/office/word/2010/wordprocessingShape" mc:Ignorable="w14 w15 w16se w16cid w16 w16cex wp14">
+  <w:footnote w:type="separator" w:id="-1">
+    <w:p>
+      <w:pPr>
+        <w:spacing w:after="0" w:line="240" w:lineRule="auto"/>
+      </w:pPr>
+      <w:r>
+        <w:separator/>
+      </w:r>
+    </w:p>
+  </w:footnote>
+  <w:footnote w:type="continuationSeparator" w:id="0">
+    <w:p>
+      <w:pPr>
+        <w:spacing w:after="0" w:line="240" w:lineRule="auto"/>
+      </w:pPr>
+      <w:r>
+        <w:continuationSeparator/>
+      </w:r>
+    </w:p>
+  </w:footnote>
+</w:footnotes>
+</file>
+
+<file path=word/header1.xml><?xml version="1.0" encoding="utf-8"?>
+<w:hdr xmlns:wpc="http://schemas.microsoft.com/office/word/2010/wordprocessingCanvas" xmlns:cx="http://schemas.microsoft.com/office/drawing/2014/chartex" xmlns:cx1="http://schemas.microsoft.com/office/drawing/2015/9/8/chartex" xmlns:cx2="http://schemas.microsoft.com/office/drawing/2015/10/21/chartex" xmlns:cx3="http://schemas.microsoft.com/office/drawing/2016/5/9/chartex" xmlns:cx4="http://schemas.microsoft.com/office/drawing/2016/5/10/chartex" xmlns:cx5="http://schemas.microsoft.com/office/drawing/2016/5/11/chartex" xmlns:cx6="http://schemas.microsoft.com/office/drawing/2016/5/12/chartex" xmlns:cx7="http://schemas.microsoft.com/office/drawing/2016/5/13/chartex" xmlns:cx8="http://schemas.microsoft.com/office/drawing/2016/5/14/chartex" xmlns:mc="http://schemas.openxmlformats.org/markup-compatibility/2006" xmlns:aink="http://schemas.microsoft.com/office/drawing/2016/ink" xmlns:am3d="http://schemas.microsoft.com/office/drawing/2017/model3d" xmlns:o="urn:schemas-microsoft-com:office:office" xmlns:r="http://schemas.openxmlformats.org/officeDocument/2006/relationships" xmlns:m="http://schemas.openxmlformats.org/officeDocument/2006/math" xmlns:v="urn:schemas-microsoft-com:vml" xmlns:wp14="http://schemas.microsoft.com/office/word/2010/wordprocessingDrawing" xmlns:wp="http://schemas.openxmlformats.org/drawingml/2006/wordprocessingDrawing" xmlns:w10="urn:schemas-microsoft-com:office:word" xmlns:w="http://schemas.openxmlformats.org/wordprocessingml/2006/main" xmlns:w14="http://schemas.microsoft.com/office/word/2010/wordml" xmlns:w15="http://schemas.microsoft.com/office/word/2012/wordml" xmlns:w16cex="http://schemas.microsoft.com/office/word/2018/wordml/cex" xmlns:w16cid="http://schemas.microsoft.com/office/word/2016/wordml/cid" xmlns:w16="http://schemas.microsoft.com/office/word/2018/wordml" xmlns:w16se="http://schemas.microsoft.com/office/word/2015/wordml/symex" xmlns:wpg="http://schemas.microsoft.com/office/word/2010/wordprocessingGroup" xmlns:wpi="http://schemas.microsoft.com/office/word/2010/wordprocessingInk" xmlns:wne="http://schemas.microsoft.com/office/word/2006/wordml" xmlns:wps="http://schemas.microsoft.com/office/word/2010/wordprocessingShape" mc:Ignorable="w14 w15 w16se w16cid w16 w16cex wp14">
+  <w:p>
+    <w:pPr>
+      <w:pBdr>
+        <w:left w:val="single" w:sz="12" w:space="11" w:color="4472C4" w:themeColor="accent1"/>
+      </w:pBdr>
+      <w:tabs>
+        <w:tab w:val="left" w:pos="3620"/>
+        <w:tab w:val="left" w:pos="3964"/>
+      </w:tabs>
+      <w:spacing w:after="0"/>
+      <w:rPr>
+        <w:rFonts w:ascii="Arial" w:eastAsiaTheme="majorEastAsia" w:hAnsi="Arial" w:cs="Arial"/>
+        <w:color w:val="2F5496" w:themeColor="accent1" w:themeShade="BF"/>
+        <w:sz w:val="28"/>
+        <w:szCs w:val="28"/>
+        <w:lang w:val="es-ES"/>
+      </w:rPr>
+    </w:pPr>
+    <w:sdt>
+      <w:sdtPr>
+        <w:rPr>
+          <w:rFonts w:ascii="Arial" w:hAnsi="Arial" w:cs="Arial"/>
+          <w:sz w:val="24"/>
+          <w:szCs w:val="24"/>
+          <w:lang w:val="es-ES"/>
+        </w:rPr>
+        <w:alias w:val="Título"/>
+        <w:tag w:val=""/>
+        <w:id w:val="-932208079"/>
+        <w:placeholder>
+          <w:docPart w:val="F5F6C99779514EBBBE2EEB1E40A2E338"/>
+        </w:placeholder>
+        <w:dataBinding w:prefixMappings="xmlns:ns0='http://purl.org/dc/elements/1.1/' xmlns:ns1='http://schemas.openxmlformats.org/package/2006/metadata/core-properties' " w:xpath="/ns1:coreProperties[1]/ns0:title[1]" w:storeItemID="{6C3C8BC8-F283-45AE-878A-BAB7291924A1}"/>
+        <w:text/>
+      </w:sdtPr>
+      <w:sdtContent>
+        <w:r>
+          <w:rPr>
+            <w:rFonts w:ascii="Arial" w:hAnsi="Arial" w:cs="Arial"/>
+            <w:sz w:val="24"/>
+            <w:szCs w:val="24"/>
+            <w:lang w:val="es-ES"/>
+          </w:rPr>
+          <w:t>Investigación</w:t>
+        </w:r>
+        <w:r>
+          <w:rPr>
+            <w:rFonts w:ascii="Arial" w:hAnsi="Arial" w:cs="Arial"/>
+            <w:sz w:val="24"/>
+            <w:szCs w:val="24"/>
+            <w:lang w:val="es-ES"/>
+          </w:rPr>
+          <w:t xml:space="preserve"> Nº1: Registros, Conjuntos y Archivos Secuenciales. </w:t>
+        </w:r>
+      </w:sdtContent>
+    </w:sdt>
+  </w:p>
+  <w:p>
+    <w:pPr>
+      <w:pStyle w:val="Encabezado"/>
+      <w:rPr>
+        <w:lang w:val="es-ES"/>
+      </w:rPr>
+    </w:pPr>
+  </w:p>
+</w:hdr>
 </file>
 
 <file path=word/styles.xml><?xml version="1.0" encoding="utf-8"?>
@@ -949,6 +5031,7 @@
     <w:lsdException w:name="HTML Sample" w:semiHidden="1" w:unhideWhenUsed="1"/>
     <w:lsdException w:name="HTML Typewriter" w:semiHidden="1" w:unhideWhenUsed="1"/>
     <w:lsdException w:name="HTML Variable" w:semiHidden="1" w:unhideWhenUsed="1"/>
+    <w:lsdException w:name="Normal Table" w:semiHidden="1" w:unhideWhenUsed="1"/>
     <w:lsdException w:name="annotation subject" w:semiHidden="1" w:unhideWhenUsed="1"/>
     <w:lsdException w:name="No List" w:semiHidden="1" w:unhideWhenUsed="1"/>
     <w:lsdException w:name="Outline List 1" w:semiHidden="1" w:unhideWhenUsed="1"/>
@@ -995,8 +5078,716 @@
     <w:lsdException w:name="Table Subtle 2" w:semiHidden="1" w:unhideWhenUsed="1"/>
     <w:lsdException w:name="Table Web 1" w:semiHidden="1" w:unhideWhenUsed="1"/>
     <w:lsdException w:name="Table Web 2" w:semiHidden="1" w:unhideWhenUsed="1"/>
+    <w:lsdException w:name="Table Web 3" w:semiHidden="1" w:unhideWhenUsed="1"/>
     <w:lsdException w:name="Balloon Text" w:semiHidden="1" w:unhideWhenUsed="1"/>
     <w:lsdException w:name="Table Grid" w:uiPriority="39"/>
+    <w:lsdException w:name="Table Theme" w:semiHidden="1" w:unhideWhenUsed="1"/>
+    <w:lsdException w:name="Placeholder Text" w:semiHidden="1"/>
+    <w:lsdException w:name="No Spacing" w:uiPriority="1" w:qFormat="1"/>
+    <w:lsdException w:name="Light Shading" w:uiPriority="60"/>
+    <w:lsdException w:name="Light List" w:uiPriority="61"/>
+    <w:lsdException w:name="Light Grid" w:uiPriority="62"/>
+    <w:lsdException w:name="Medium Shading 1" w:uiPriority="63"/>
+    <w:lsdException w:name="Medium Shading 2" w:uiPriority="64"/>
+    <w:lsdException w:name="Medium List 1" w:uiPriority="65"/>
+    <w:lsdException w:name="Medium List 2" w:uiPriority="66"/>
+    <w:lsdException w:name="Medium Grid 1" w:uiPriority="67"/>
+    <w:lsdException w:name="Medium Grid 2" w:uiPriority="68"/>
+    <w:lsdException w:name="Medium Grid 3" w:uiPriority="69"/>
+    <w:lsdException w:name="Dark List" w:uiPriority="70"/>
+    <w:lsdException w:name="Colorful Shading" w:uiPriority="71"/>
+    <w:lsdException w:name="Colorful List" w:uiPriority="72"/>
+    <w:lsdException w:name="Colorful Grid" w:uiPriority="73"/>
+    <w:lsdException w:name="Light Shading Accent 1" w:uiPriority="60"/>
+    <w:lsdException w:name="Light List Accent 1" w:uiPriority="61"/>
+    <w:lsdException w:name="Light Grid Accent 1" w:uiPriority="62"/>
+    <w:lsdException w:name="Medium Shading 1 Accent 1" w:uiPriority="63"/>
+    <w:lsdException w:name="Medium Shading 2 Accent 1" w:uiPriority="64"/>
+    <w:lsdException w:name="Medium List 1 Accent 1" w:uiPriority="65"/>
+    <w:lsdException w:name="Revision" w:semiHidden="1"/>
+    <w:lsdException w:name="List Paragraph" w:uiPriority="34" w:qFormat="1"/>
+    <w:lsdException w:name="Quote" w:uiPriority="29" w:qFormat="1"/>
+    <w:lsdException w:name="Intense Quote" w:uiPriority="30" w:qFormat="1"/>
+    <w:lsdException w:name="Medium List 2 Accent 1" w:uiPriority="66"/>
+    <w:lsdException w:name="Medium Grid 1 Accent 1" w:uiPriority="67"/>
+    <w:lsdException w:name="Medium Grid 2 Accent 1" w:uiPriority="68"/>
+    <w:lsdException w:name="Medium Grid 3 Accent 1" w:uiPriority="69"/>
+    <w:lsdException w:name="Dark List Accent 1" w:uiPriority="70"/>
+    <w:lsdException w:name="Colorful Shading Accent 1" w:uiPriority="71"/>
+    <w:lsdException w:name="Colorful List Accent 1" w:uiPriority="72"/>
+    <w:lsdException w:name="Colorful Grid Accent 1" w:uiPriority="73"/>
+    <w:lsdException w:name="Light Shading Accent 2" w:uiPriority="60"/>
+    <w:lsdException w:name="Light List Accent 2" w:uiPriority="61"/>
+    <w:lsdException w:name="Light Grid Accent 2" w:uiPriority="62"/>
+    <w:lsdException w:name="Medium Shading 1 Accent 2" w:uiPriority="63"/>
+    <w:lsdException w:name="Medium Shading 2 Accent 2" w:uiPriority="64"/>
+    <w:lsdException w:name="Medium List 1 Accent 2" w:uiPriority="65"/>
+    <w:lsdException w:name="Medium List 2 Accent 2" w:uiPriority="66"/>
+    <w:lsdException w:name="Medium Grid 1 Accent 2" w:uiPriority="67"/>
+    <w:lsdException w:name="Medium Grid 2 Accent 2" w:uiPriority="68"/>
+    <w:lsdException w:name="Medium Grid 3 Accent 2" w:uiPriority="69"/>
+    <w:lsdException w:name="Dark List Accent 2" w:uiPriority="70"/>
+    <w:lsdException w:name="Colorful Shading Accent 2" w:uiPriority="71"/>
+    <w:lsdException w:name="Colorful List Accent 2" w:uiPriority="72"/>
+    <w:lsdException w:name="Colorful Grid Accent 2" w:uiPriority="73"/>
+    <w:lsdException w:name="Light Shading Accent 3" w:uiPriority="60"/>
+    <w:lsdException w:name="Light List Accent 3" w:uiPriority="61"/>
+    <w:lsdException w:name="Light Grid Accent 3" w:uiPriority="62"/>
+    <w:lsdException w:name="Medium Shading 1 Accent 3" w:uiPriority="63"/>
+    <w:lsdException w:name="Medium Shading 2 Accent 3" w:uiPriority="64"/>
+    <w:lsdException w:name="Medium List 1 Accent 3" w:uiPriority="65"/>
+    <w:lsdException w:name="Medium List 2 Accent 3" w:uiPriority="66"/>
+    <w:lsdException w:name="Medium Grid 1 Accent 3" w:uiPriority="67"/>
+    <w:lsdException w:name="Medium Grid 2 Accent 3" w:uiPriority="68"/>
+    <w:lsdException w:name="Medium Grid 3 Accent 3" w:uiPriority="69"/>
+    <w:lsdException w:name="Dark List Accent 3" w:uiPriority="70"/>
+    <w:lsdException w:name="Colorful Shading Accent 3" w:uiPriority="71"/>
+    <w:lsdException w:name="Colorful List Accent 3" w:uiPriority="72"/>
+    <w:lsdException w:name="Colorful Grid Accent 3" w:uiPriority="73"/>
+    <w:lsdException w:name="Light Shading Accent 4" w:uiPriority="60"/>
+    <w:lsdException w:name="Light List Accent 4" w:uiPriority="61"/>
+    <w:lsdException w:name="Light Grid Accent 4" w:uiPriority="62"/>
+    <w:lsdException w:name="Medium Shading 1 Accent 4" w:uiPriority="63"/>
+    <w:lsdException w:name="Medium Shading 2 Accent 4" w:uiPriority="64"/>
+    <w:lsdException w:name="Medium List 1 Accent 4" w:uiPriority="65"/>
+    <w:lsdException w:name="Medium List 2 Accent 4" w:uiPriority="66"/>
+    <w:lsdException w:name="Medium Grid 1 Accent 4" w:uiPriority="67"/>
+    <w:lsdException w:name="Medium Grid 2 Accent 4" w:uiPriority="68"/>
+    <w:lsdException w:name="Medium Grid 3 Accent 4" w:uiPriority="69"/>
+    <w:lsdException w:name="Dark List Accent 4" w:uiPriority="70"/>
+    <w:lsdException w:name="Colorful Shading Accent 4" w:uiPriority="71"/>
+    <w:lsdException w:name="Colorful List Accent 4" w:uiPriority="72"/>
+    <w:lsdException w:name="Colorful Grid Accent 4" w:uiPriority="73"/>
+    <w:lsdException w:name="Light Shading Accent 5" w:uiPriority="60"/>
+    <w:lsdException w:name="Light List Accent 5" w:uiPriority="61"/>
+    <w:lsdException w:name="Light Grid Accent 5" w:uiPriority="62"/>
+    <w:lsdException w:name="Medium Shading 1 Accent 5" w:uiPriority="63"/>
+    <w:lsdException w:name="Medium Shading 2 Accent 5" w:uiPriority="64"/>
+    <w:lsdException w:name="Medium List 1 Accent 5" w:uiPriority="65"/>
+    <w:lsdException w:name="Medium List 2 Accent 5" w:uiPriority="66"/>
+    <w:lsdException w:name="Medium Grid 1 Accent 5" w:uiPriority="67"/>
+    <w:lsdException w:name="Medium Grid 2 Accent 5" w:uiPriority="68"/>
+    <w:lsdException w:name="Medium Grid 3 Accent 5" w:uiPriority="69"/>
+    <w:lsdException w:name="Dark List Accent 5" w:uiPriority="70"/>
+    <w:lsdException w:name="Colorful Shading Accent 5" w:uiPriority="71"/>
+    <w:lsdException w:name="Colorful List Accent 5" w:uiPriority="72"/>
+    <w:lsdException w:name="Colorful Grid Accent 5" w:uiPriority="73"/>
+    <w:lsdException w:name="Light Shading Accent 6" w:uiPriority="60"/>
+    <w:lsdException w:name="Light List Accent 6" w:uiPriority="61"/>
+    <w:lsdException w:name="Light Grid Accent 6" w:uiPriority="62"/>
+    <w:lsdException w:name="Medium Shading 1 Accent 6" w:uiPriority="63"/>
+    <w:lsdException w:name="Medium Shading 2 Accent 6" w:uiPriority="64"/>
+    <w:lsdException w:name="Medium List 1 Accent 6" w:uiPriority="65"/>
+    <w:lsdException w:name="Medium List 2 Accent 6" w:uiPriority="66"/>
+    <w:lsdException w:name="Medium Grid 1 Accent 6" w:uiPriority="67"/>
+    <w:lsdException w:name="Medium Grid 2 Accent 6" w:uiPriority="68"/>
+    <w:lsdException w:name="Medium Grid 3 Accent 6" w:uiPriority="69"/>
+    <w:lsdException w:name="Dark List Accent 6" w:uiPriority="70"/>
+    <w:lsdException w:name="Colorful Shading Accent 6" w:uiPriority="71"/>
+    <w:lsdException w:name="Colorful List Accent 6" w:uiPriority="72"/>
+    <w:lsdException w:name="Colorful Grid Accent 6" w:uiPriority="73"/>
+    <w:lsdException w:name="Subtle Emphasis" w:uiPriority="19" w:qFormat="1"/>
+    <w:lsdException w:name="Intense Emphasis" w:uiPriority="21" w:qFormat="1"/>
+    <w:lsdException w:name="Subtle Reference" w:uiPriority="31" w:qFormat="1"/>
+    <w:lsdException w:name="Intense Reference" w:uiPriority="32" w:qFormat="1"/>
+    <w:lsdException w:name="Book Title" w:uiPriority="33" w:qFormat="1"/>
+    <w:lsdException w:name="Bibliography" w:semiHidden="1" w:uiPriority="37" w:unhideWhenUsed="1"/>
+    <w:lsdException w:name="TOC Heading" w:semiHidden="1" w:uiPriority="39" w:unhideWhenUsed="1" w:qFormat="1"/>
+    <w:lsdException w:name="Plain Table 1" w:uiPriority="41"/>
+    <w:lsdException w:name="Plain Table 2" w:uiPriority="42"/>
+    <w:lsdException w:name="Plain Table 3" w:uiPriority="43"/>
+    <w:lsdException w:name="Plain Table 4" w:uiPriority="44"/>
+    <w:lsdException w:name="Plain Table 5" w:uiPriority="45"/>
+    <w:lsdException w:name="Grid Table Light" w:uiPriority="40"/>
+    <w:lsdException w:name="Grid Table 1 Light" w:uiPriority="46"/>
+    <w:lsdException w:name="Grid Table 2" w:uiPriority="47"/>
+    <w:lsdException w:name="Grid Table 3" w:uiPriority="48"/>
+    <w:lsdException w:name="Grid Table 4" w:uiPriority="49"/>
+    <w:lsdException w:name="Grid Table 5 Dark" w:uiPriority="50"/>
+    <w:lsdException w:name="Grid Table 6 Colorful" w:uiPriority="51"/>
+    <w:lsdException w:name="Grid Table 7 Colorful" w:uiPriority="52"/>
+    <w:lsdException w:name="Grid Table 1 Light Accent 1" w:uiPriority="46"/>
+    <w:lsdException w:name="Grid Table 2 Accent 1" w:uiPriority="47"/>
+    <w:lsdException w:name="Grid Table 3 Accent 1" w:uiPriority="48"/>
+    <w:lsdException w:name="Grid Table 4 Accent 1" w:uiPriority="49"/>
+    <w:lsdException w:name="Grid Table 5 Dark Accent 1" w:uiPriority="50"/>
+    <w:lsdException w:name="Grid Table 6 Colorful Accent 1" w:uiPriority="51"/>
+    <w:lsdException w:name="Grid Table 7 Colorful Accent 1" w:uiPriority="52"/>
+    <w:lsdException w:name="Grid Table 1 Light Accent 2" w:uiPriority="46"/>
+    <w:lsdException w:name="Grid Table 2 Accent 2" w:uiPriority="47"/>
+    <w:lsdException w:name="Grid Table 3 Accent 2" w:uiPriority="48"/>
+    <w:lsdException w:name="Grid Table 4 Accent 2" w:uiPriority="49"/>
+    <w:lsdException w:name="Grid Table 5 Dark Accent 2" w:uiPriority="50"/>
+    <w:lsdException w:name="Grid Table 6 Colorful Accent 2" w:uiPriority="51"/>
+    <w:lsdException w:name="Grid Table 7 Colorful Accent 2" w:uiPriority="52"/>
+    <w:lsdException w:name="Grid Table 1 Light Accent 3" w:uiPriority="46"/>
+    <w:lsdException w:name="Grid Table 2 Accent 3" w:uiPriority="47"/>
+    <w:lsdException w:name="Grid Table 3 Accent 3" w:uiPriority="48"/>
+    <w:lsdException w:name="Grid Table 4 Accent 3" w:uiPriority="49"/>
+    <w:lsdException w:name="Grid Table 5 Dark Accent 3" w:uiPriority="50"/>
+    <w:lsdException w:name="Grid Table 6 Colorful Accent 3" w:uiPriority="51"/>
+    <w:lsdException w:name="Grid Table 7 Colorful Accent 3" w:uiPriority="52"/>
+    <w:lsdException w:name="Grid Table 1 Light Accent 4" w:uiPriority="46"/>
+    <w:lsdException w:name="Grid Table 2 Accent 4" w:uiPriority="47"/>
+    <w:lsdException w:name="Grid Table 3 Accent 4" w:uiPriority="48"/>
+    <w:lsdException w:name="Grid Table 4 Accent 4" w:uiPriority="49"/>
+    <w:lsdException w:name="Grid Table 5 Dark Accent 4" w:uiPriority="50"/>
+    <w:lsdException w:name="Grid Table 6 Colorful Accent 4" w:uiPriority="51"/>
+    <w:lsdException w:name="Grid Table 7 Colorful Accent 4" w:uiPriority="52"/>
+    <w:lsdException w:name="Grid Table 1 Light Accent 5" w:uiPriority="46"/>
+    <w:lsdException w:name="Grid Table 2 Accent 5" w:uiPriority="47"/>
+    <w:lsdException w:name="Grid Table 3 Accent 5" w:uiPriority="48"/>
+    <w:lsdException w:name="Grid Table 4 Accent 5" w:uiPriority="49"/>
+    <w:lsdException w:name="Grid Table 5 Dark Accent 5" w:uiPriority="50"/>
+    <w:lsdException w:name="Grid Table 6 Colorful Accent 5" w:uiPriority="51"/>
+    <w:lsdException w:name="Grid Table 7 Colorful Accent 5" w:uiPriority="52"/>
+    <w:lsdException w:name="Grid Table 1 Light Accent 6" w:uiPriority="46"/>
+    <w:lsdException w:name="Grid Table 2 Accent 6" w:uiPriority="47"/>
+    <w:lsdException w:name="Grid Table 3 Accent 6" w:uiPriority="48"/>
+    <w:lsdException w:name="Grid Table 4 Accent 6" w:uiPriority="49"/>
+    <w:lsdException w:name="Grid Table 5 Dark Accent 6" w:uiPriority="50"/>
+    <w:lsdException w:name="Grid Table 6 Colorful Accent 6" w:uiPriority="51"/>
+    <w:lsdException w:name="Grid Table 7 Colorful Accent 6" w:uiPriority="52"/>
+    <w:lsdException w:name="List Table 1 Light" w:uiPriority="46"/>
+    <w:lsdException w:name="List Table 2" w:uiPriority="47"/>
+    <w:lsdException w:name="List Table 3" w:uiPriority="48"/>
+    <w:lsdException w:name="List Table 4" w:uiPriority="49"/>
+    <w:lsdException w:name="List Table 5 Dark" w:uiPriority="50"/>
+    <w:lsdException w:name="List Table 6 Colorful" w:uiPriority="51"/>
+    <w:lsdException w:name="List Table 7 Colorful" w:uiPriority="52"/>
+    <w:lsdException w:name="List Table 1 Light Accent 1" w:uiPriority="46"/>
+    <w:lsdException w:name="List Table 2 Accent 1" w:uiPriority="47"/>
+    <w:lsdException w:name="List Table 3 Accent 1" w:uiPriority="48"/>
+    <w:lsdException w:name="List Table 4 Accent 1" w:uiPriority="49"/>
+    <w:lsdException w:name="List Table 5 Dark Accent 1" w:uiPriority="50"/>
+    <w:lsdException w:name="List Table 6 Colorful Accent 1" w:uiPriority="51"/>
+    <w:lsdException w:name="List Table 7 Colorful Accent 1" w:uiPriority="52"/>
+    <w:lsdException w:name="List Table 1 Light Accent 2" w:uiPriority="46"/>
+    <w:lsdException w:name="List Table 2 Accent 2" w:uiPriority="47"/>
+    <w:lsdException w:name="List Table 3 Accent 2" w:uiPriority="48"/>
+    <w:lsdException w:name="List Table 4 Accent 2" w:uiPriority="49"/>
+    <w:lsdException w:name="List Table 5 Dark Accent 2" w:uiPriority="50"/>
+    <w:lsdException w:name="List Table 6 Colorful Accent 2" w:uiPriority="51"/>
+    <w:lsdException w:name="List Table 7 Colorful Accent 2" w:uiPriority="52"/>
+    <w:lsdException w:name="List Table 1 Light Accent 3" w:uiPriority="46"/>
+    <w:lsdException w:name="List Table 2 Accent 3" w:uiPriority="47"/>
+    <w:lsdException w:name="List Table 3 Accent 3" w:uiPriority="48"/>
+    <w:lsdException w:name="List Table 4 Accent 3" w:uiPriority="49"/>
+    <w:lsdException w:name="List Table 5 Dark Accent 3" w:uiPriority="50"/>
+    <w:lsdException w:name="List Table 6 Colorful Accent 3" w:uiPriority="51"/>
+    <w:lsdException w:name="List Table 7 Colorful Accent 3" w:uiPriority="52"/>
+    <w:lsdException w:name="List Table 1 Light Accent 4" w:uiPriority="46"/>
+    <w:lsdException w:name="List Table 2 Accent 4" w:uiPriority="47"/>
+    <w:lsdException w:name="List Table 3 Accent 4" w:uiPriority="48"/>
+    <w:lsdException w:name="List Table 4 Accent 4" w:uiPriority="49"/>
+    <w:lsdException w:name="List Table 5 Dark Accent 4" w:uiPriority="50"/>
+    <w:lsdException w:name="List Table 6 Colorful Accent 4" w:uiPriority="51"/>
+    <w:lsdException w:name="List Table 7 Colorful Accent 4" w:uiPriority="52"/>
+    <w:lsdException w:name="List Table 1 Light Accent 5" w:uiPriority="46"/>
+    <w:lsdException w:name="List Table 2 Accent 5" w:uiPriority="47"/>
+    <w:lsdException w:name="List Table 3 Accent 5" w:uiPriority="48"/>
+    <w:lsdException w:name="List Table 4 Accent 5" w:uiPriority="49"/>
+    <w:lsdException w:name="List Table 5 Dark Accent 5" w:uiPriority="50"/>
+    <w:lsdException w:name="List Table 6 Colorful Accent 5" w:uiPriority="51"/>
+    <w:lsdException w:name="List Table 7 Colorful Accent 5" w:uiPriority="52"/>
+    <w:lsdException w:name="List Table 1 Light Accent 6" w:uiPriority="46"/>
+    <w:lsdException w:name="List Table 2 Accent 6" w:uiPriority="47"/>
+    <w:lsdException w:name="List Table 3 Accent 6" w:uiPriority="48"/>
+    <w:lsdException w:name="List Table 4 Accent 6" w:uiPriority="49"/>
+    <w:lsdException w:name="List Table 5 Dark Accent 6" w:uiPriority="50"/>
+    <w:lsdException w:name="List Table 6 Colorful Accent 6" w:uiPriority="51"/>
+    <w:lsdException w:name="List Table 7 Colorful Accent 6" w:uiPriority="52"/>
+    <w:lsdException w:name="Mention" w:semiHidden="1" w:unhideWhenUsed="1"/>
+    <w:lsdException w:name="Smart Hyperlink" w:semiHidden="1" w:unhideWhenUsed="1"/>
+    <w:lsdException w:name="Hashtag" w:semiHidden="1" w:unhideWhenUsed="1"/>
+    <w:lsdException w:name="Unresolved Mention" w:semiHidden="1" w:unhideWhenUsed="1"/>
+    <w:lsdException w:name="Smart Link" w:semiHidden="1" w:unhideWhenUsed="1"/>
+  </w:latentStyles>
+  <w:style w:type="paragraph" w:default="1" w:styleId="Normal">
+    <w:name w:val="Normal"/>
+    <w:qFormat/>
+  </w:style>
+  <w:style w:type="character" w:default="1" w:styleId="Fuentedeprrafopredeter">
+    <w:name w:val="Default Paragraph Font"/>
+    <w:uiPriority w:val="1"/>
+    <w:unhideWhenUsed/>
+  </w:style>
+  <w:style w:type="table" w:default="1" w:styleId="Tablanormal">
+    <w:name w:val="Normal Table"/>
+    <w:uiPriority w:val="99"/>
+    <w:semiHidden/>
+    <w:unhideWhenUsed/>
+    <w:tblPr>
+      <w:tblInd w:w="0" w:type="dxa"/>
+      <w:tblCellMar>
+        <w:top w:w="0" w:type="dxa"/>
+        <w:left w:w="108" w:type="dxa"/>
+        <w:bottom w:w="0" w:type="dxa"/>
+        <w:right w:w="108" w:type="dxa"/>
+      </w:tblCellMar>
+    </w:tblPr>
+  </w:style>
+  <w:style w:type="numbering" w:default="1" w:styleId="Sinlista">
+    <w:name w:val="No List"/>
+    <w:uiPriority w:val="99"/>
+    <w:semiHidden/>
+    <w:unhideWhenUsed/>
+  </w:style>
+  <w:style w:type="paragraph" w:styleId="HTMLconformatoprevio">
+    <w:name w:val="HTML Preformatted"/>
+    <w:basedOn w:val="Normal"/>
+    <w:link w:val="HTMLconformatoprevioCar"/>
+    <w:uiPriority w:val="99"/>
+    <w:semiHidden/>
+    <w:unhideWhenUsed/>
+    <w:rsid w:val="00D039C6"/>
+    <w:pPr>
+      <w:tabs>
+        <w:tab w:val="left" w:pos="916"/>
+        <w:tab w:val="left" w:pos="1832"/>
+        <w:tab w:val="left" w:pos="2748"/>
+        <w:tab w:val="left" w:pos="3664"/>
+        <w:tab w:val="left" w:pos="4580"/>
+        <w:tab w:val="left" w:pos="5496"/>
+        <w:tab w:val="left" w:pos="6412"/>
+        <w:tab w:val="left" w:pos="7328"/>
+        <w:tab w:val="left" w:pos="8244"/>
+        <w:tab w:val="left" w:pos="9160"/>
+        <w:tab w:val="left" w:pos="10076"/>
+        <w:tab w:val="left" w:pos="10992"/>
+        <w:tab w:val="left" w:pos="11908"/>
+        <w:tab w:val="left" w:pos="12824"/>
+        <w:tab w:val="left" w:pos="13740"/>
+        <w:tab w:val="left" w:pos="14656"/>
+      </w:tabs>
+      <w:spacing w:after="0" w:line="240" w:lineRule="auto"/>
+    </w:pPr>
+    <w:rPr>
+      <w:rFonts w:ascii="Courier New" w:eastAsia="Times New Roman" w:hAnsi="Courier New" w:cs="Courier New"/>
+      <w:sz w:val="20"/>
+      <w:szCs w:val="20"/>
+    </w:rPr>
+  </w:style>
+  <w:style w:type="character" w:customStyle="1" w:styleId="HTMLconformatoprevioCar">
+    <w:name w:val="HTML con formato previo Car"/>
+    <w:basedOn w:val="Fuentedeprrafopredeter"/>
+    <w:link w:val="HTMLconformatoprevio"/>
+    <w:uiPriority w:val="99"/>
+    <w:semiHidden/>
+    <w:rsid w:val="00D039C6"/>
+    <w:rPr>
+      <w:rFonts w:ascii="Courier New" w:eastAsia="Times New Roman" w:hAnsi="Courier New" w:cs="Courier New"/>
+      <w:sz w:val="20"/>
+      <w:szCs w:val="20"/>
+    </w:rPr>
+  </w:style>
+  <w:style w:type="character" w:customStyle="1" w:styleId="dat">
+    <w:name w:val="dat"/>
+    <w:basedOn w:val="Fuentedeprrafopredeter"/>
+    <w:rsid w:val="00D039C6"/>
+  </w:style>
+  <w:style w:type="character" w:customStyle="1" w:styleId="num">
+    <w:name w:val="num"/>
+    <w:basedOn w:val="Fuentedeprrafopredeter"/>
+    <w:rsid w:val="00D039C6"/>
+  </w:style>
+  <w:style w:type="paragraph" w:styleId="Encabezado">
+    <w:name w:val="header"/>
+    <w:basedOn w:val="Normal"/>
+    <w:link w:val="EncabezadoCar"/>
+    <w:uiPriority w:val="99"/>
+    <w:unhideWhenUsed/>
+    <w:rsid w:val="00C860B4"/>
+    <w:pPr>
+      <w:tabs>
+        <w:tab w:val="center" w:pos="4419"/>
+        <w:tab w:val="right" w:pos="8838"/>
+      </w:tabs>
+      <w:spacing w:after="0" w:line="240" w:lineRule="auto"/>
+    </w:pPr>
+  </w:style>
+  <w:style w:type="character" w:customStyle="1" w:styleId="EncabezadoCar">
+    <w:name w:val="Encabezado Car"/>
+    <w:basedOn w:val="Fuentedeprrafopredeter"/>
+    <w:link w:val="Encabezado"/>
+    <w:uiPriority w:val="99"/>
+    <w:rsid w:val="00C860B4"/>
+  </w:style>
+  <w:style w:type="paragraph" w:styleId="Piedepgina">
+    <w:name w:val="footer"/>
+    <w:basedOn w:val="Normal"/>
+    <w:link w:val="PiedepginaCar"/>
+    <w:uiPriority w:val="99"/>
+    <w:unhideWhenUsed/>
+    <w:rsid w:val="00C860B4"/>
+    <w:pPr>
+      <w:tabs>
+        <w:tab w:val="center" w:pos="4419"/>
+        <w:tab w:val="right" w:pos="8838"/>
+      </w:tabs>
+      <w:spacing w:after="0" w:line="240" w:lineRule="auto"/>
+    </w:pPr>
+  </w:style>
+  <w:style w:type="character" w:customStyle="1" w:styleId="PiedepginaCar">
+    <w:name w:val="Pie de página Car"/>
+    <w:basedOn w:val="Fuentedeprrafopredeter"/>
+    <w:link w:val="Piedepgina"/>
+    <w:uiPriority w:val="99"/>
+    <w:rsid w:val="00C860B4"/>
+  </w:style>
+  <w:style w:type="character" w:styleId="Hipervnculo">
+    <w:name w:val="Hyperlink"/>
+    <w:basedOn w:val="Fuentedeprrafopredeter"/>
+    <w:uiPriority w:val="99"/>
+    <w:unhideWhenUsed/>
+    <w:rsid w:val="0094404B"/>
+    <w:rPr>
+      <w:color w:val="0563C1" w:themeColor="hyperlink"/>
+      <w:u w:val="single"/>
+    </w:rPr>
+  </w:style>
+  <w:style w:type="character" w:styleId="Mencinsinresolver">
+    <w:name w:val="Unresolved Mention"/>
+    <w:basedOn w:val="Fuentedeprrafopredeter"/>
+    <w:uiPriority w:val="99"/>
+    <w:semiHidden/>
+    <w:unhideWhenUsed/>
+    <w:rsid w:val="0094404B"/>
+    <w:rPr>
+      <w:color w:val="605E5C"/>
+      <w:shd w:val="clear" w:color="auto" w:fill="E1DFDD"/>
+    </w:rPr>
+  </w:style>
+  <w:style w:type="paragraph" w:styleId="Descripcin">
+    <w:name w:val="caption"/>
+    <w:basedOn w:val="Normal"/>
+    <w:next w:val="Normal"/>
+    <w:uiPriority w:val="35"/>
+    <w:unhideWhenUsed/>
+    <w:qFormat/>
+    <w:rsid w:val="00061EE8"/>
+    <w:pPr>
+      <w:spacing w:after="200" w:line="240" w:lineRule="auto"/>
+    </w:pPr>
+    <w:rPr>
+      <w:i/>
+      <w:iCs/>
+      <w:color w:val="44546A" w:themeColor="text2"/>
+      <w:sz w:val="18"/>
+      <w:szCs w:val="18"/>
+    </w:rPr>
+  </w:style>
+</w:styles>
+</file>
+
+<file path=word/glossary/document.xml><?xml version="1.0" encoding="utf-8"?>
+<w:glossaryDocument xmlns:wpc="http://schemas.microsoft.com/office/word/2010/wordprocessingCanvas" xmlns:cx="http://schemas.microsoft.com/office/drawing/2014/chartex" xmlns:cx1="http://schemas.microsoft.com/office/drawing/2015/9/8/chartex" xmlns:cx2="http://schemas.microsoft.com/office/drawing/2015/10/21/chartex" xmlns:cx3="http://schemas.microsoft.com/office/drawing/2016/5/9/chartex" xmlns:cx4="http://schemas.microsoft.com/office/drawing/2016/5/10/chartex" xmlns:cx5="http://schemas.microsoft.com/office/drawing/2016/5/11/chartex" xmlns:cx6="http://schemas.microsoft.com/office/drawing/2016/5/12/chartex" xmlns:cx7="http://schemas.microsoft.com/office/drawing/2016/5/13/chartex" xmlns:cx8="http://schemas.microsoft.com/office/drawing/2016/5/14/chartex" xmlns:mc="http://schemas.openxmlformats.org/markup-compatibility/2006" xmlns:aink="http://schemas.microsoft.com/office/drawing/2016/ink" xmlns:am3d="http://schemas.microsoft.com/office/drawing/2017/model3d" xmlns:o="urn:schemas-microsoft-com:office:office" xmlns:r="http://schemas.openxmlformats.org/officeDocument/2006/relationships" xmlns:m="http://schemas.openxmlformats.org/officeDocument/2006/math" xmlns:v="urn:schemas-microsoft-com:vml" xmlns:wp14="http://schemas.microsoft.com/office/word/2010/wordprocessingDrawing" xmlns:wp="http://schemas.openxmlformats.org/drawingml/2006/wordprocessingDrawing" xmlns:w10="urn:schemas-microsoft-com:office:word" xmlns:w="http://schemas.openxmlformats.org/wordprocessingml/2006/main" xmlns:w14="http://schemas.microsoft.com/office/word/2010/wordml" xmlns:w15="http://schemas.microsoft.com/office/word/2012/wordml" xmlns:w16cex="http://schemas.microsoft.com/office/word/2018/wordml/cex" xmlns:w16cid="http://schemas.microsoft.com/office/word/2016/wordml/cid" xmlns:w16="http://schemas.microsoft.com/office/word/2018/wordml" xmlns:w16se="http://schemas.microsoft.com/office/word/2015/wordml/symex" xmlns:wpg="http://schemas.microsoft.com/office/word/2010/wordprocessingGroup" xmlns:wpi="http://schemas.microsoft.com/office/word/2010/wordprocessingInk" xmlns:wne="http://schemas.microsoft.com/office/word/2006/wordml" xmlns:wps="http://schemas.microsoft.com/office/word/2010/wordprocessingShape" mc:Ignorable="w14 w15 w16se w16cid w16 w16cex wp14">
+  <w:docParts>
+    <w:docPart>
+      <w:docPartPr>
+        <w:name w:val="F5F6C99779514EBBBE2EEB1E40A2E338"/>
+        <w:category>
+          <w:name w:val="General"/>
+          <w:gallery w:val="placeholder"/>
+        </w:category>
+        <w:types>
+          <w:type w:val="bbPlcHdr"/>
+        </w:types>
+        <w:behaviors>
+          <w:behavior w:val="content"/>
+        </w:behaviors>
+        <w:guid w:val="{5F510E1B-1C55-42E2-B16F-6ED80E87B9C0}"/>
+      </w:docPartPr>
+      <w:docPartBody>
+        <w:p>
+          <w:pPr>
+            <w:pStyle w:val="F5F6C99779514EBBBE2EEB1E40A2E338"/>
+          </w:pPr>
+          <w:r>
+            <w:rPr>
+              <w:rFonts w:asciiTheme="majorHAnsi" w:eastAsiaTheme="majorEastAsia" w:hAnsiTheme="majorHAnsi" w:cstheme="majorBidi"/>
+              <w:color w:val="2F5496" w:themeColor="accent1" w:themeShade="BF"/>
+              <w:sz w:val="32"/>
+              <w:szCs w:val="32"/>
+              <w:lang w:val="es-ES"/>
+            </w:rPr>
+            <w:t>[Título del documento]</w:t>
+          </w:r>
+        </w:p>
+      </w:docPartBody>
+    </w:docPart>
+  </w:docParts>
+</w:glossaryDocument>
+</file>
+
+<file path=word/glossary/fontTable.xml><?xml version="1.0" encoding="utf-8"?>
+<w:fonts xmlns:mc="http://schemas.openxmlformats.org/markup-compatibility/2006" xmlns:r="http://schemas.openxmlformats.org/officeDocument/2006/relationships" xmlns:w="http://schemas.openxmlformats.org/wordprocessingml/2006/main" xmlns:w14="http://schemas.microsoft.com/office/word/2010/wordml" xmlns:w15="http://schemas.microsoft.com/office/word/2012/wordml" xmlns:w16cex="http://schemas.microsoft.com/office/word/2018/wordml/cex" xmlns:w16cid="http://schemas.microsoft.com/office/word/2016/wordml/cid" xmlns:w16="http://schemas.microsoft.com/office/word/2018/wordml" xmlns:w16se="http://schemas.microsoft.com/office/word/2015/wordml/symex" mc:Ignorable="w14 w15 w16se w16cid w16 w16cex">
+  <w:font w:name="Calibri">
+    <w:panose1 w:val="020F0502020204030204"/>
+    <w:charset w:val="00"/>
+    <w:family w:val="swiss"/>
+    <w:pitch w:val="variable"/>
+    <w:sig w:usb0="E4002EFF" w:usb1="C000247B" w:usb2="00000009" w:usb3="00000000" w:csb0="000001FF" w:csb1="00000000"/>
+  </w:font>
+  <w:font w:name="Times New Roman">
+    <w:panose1 w:val="02020603050405020304"/>
+    <w:charset w:val="00"/>
+    <w:family w:val="roman"/>
+    <w:pitch w:val="variable"/>
+    <w:sig w:usb0="E0002EFF" w:usb1="C000785B" w:usb2="00000009" w:usb3="00000000" w:csb0="000001FF" w:csb1="00000000"/>
+  </w:font>
+  <w:font w:name="Courier New">
+    <w:panose1 w:val="02070309020205020404"/>
+    <w:charset w:val="00"/>
+    <w:family w:val="modern"/>
+    <w:pitch w:val="fixed"/>
+    <w:sig w:usb0="E0002EFF" w:usb1="C0007843" w:usb2="00000009" w:usb3="00000000" w:csb0="000001FF" w:csb1="00000000"/>
+  </w:font>
+  <w:font w:name="Arial">
+    <w:panose1 w:val="020B0604020202020204"/>
+    <w:charset w:val="00"/>
+    <w:family w:val="swiss"/>
+    <w:pitch w:val="variable"/>
+    <w:sig w:usb0="E0002EFF" w:usb1="C000785B" w:usb2="00000009" w:usb3="00000000" w:csb0="000001FF" w:csb1="00000000"/>
+  </w:font>
+  <w:font w:name="Eras Bold ITC">
+    <w:panose1 w:val="020B0907030504020204"/>
+    <w:charset w:val="00"/>
+    <w:family w:val="swiss"/>
+    <w:pitch w:val="variable"/>
+    <w:sig w:usb0="00000003" w:usb1="00000000" w:usb2="00000000" w:usb3="00000000" w:csb0="00000001" w:csb1="00000000"/>
+  </w:font>
+  <w:font w:name="Consolas">
+    <w:panose1 w:val="020B0609020204030204"/>
+    <w:charset w:val="00"/>
+    <w:family w:val="modern"/>
+    <w:pitch w:val="fixed"/>
+    <w:sig w:usb0="E00006FF" w:usb1="0000FCFF" w:usb2="00000001" w:usb3="00000000" w:csb0="0000019F" w:csb1="00000000"/>
+  </w:font>
+  <w:font w:name="Calibri Light">
+    <w:panose1 w:val="020F0302020204030204"/>
+    <w:charset w:val="00"/>
+    <w:family w:val="swiss"/>
+    <w:pitch w:val="variable"/>
+    <w:sig w:usb0="A0002AEF" w:usb1="4000207B" w:usb2="00000000" w:usb3="00000000" w:csb0="000001FF" w:csb1="00000000"/>
+  </w:font>
+</w:fonts>
+</file>
+
+<file path=word/glossary/settings.xml><?xml version="1.0" encoding="utf-8"?>
+<w:settings xmlns:mc="http://schemas.openxmlformats.org/markup-compatibility/2006" xmlns:o="urn:schemas-microsoft-com:office:office" xmlns:r="http://schemas.openxmlformats.org/officeDocument/2006/relationships" xmlns:m="http://schemas.openxmlformats.org/officeDocument/2006/math" xmlns:v="urn:schemas-microsoft-com:vml" xmlns:w10="urn:schemas-microsoft-com:office:word" xmlns:w="http://schemas.openxmlformats.org/wordprocessingml/2006/main" xmlns:w14="http://schemas.microsoft.com/office/word/2010/wordml" xmlns:w15="http://schemas.microsoft.com/office/word/2012/wordml" xmlns:w16cex="http://schemas.microsoft.com/office/word/2018/wordml/cex" xmlns:w16cid="http://schemas.microsoft.com/office/word/2016/wordml/cid" xmlns:w16="http://schemas.microsoft.com/office/word/2018/wordml" xmlns:w16se="http://schemas.microsoft.com/office/word/2015/wordml/symex" xmlns:sl="http://schemas.openxmlformats.org/schemaLibrary/2006/main" mc:Ignorable="w14 w15 w16se w16cid w16 w16cex">
+  <w:view w:val="normal"/>
+  <w:defaultTabStop w:val="720"/>
+  <w:characterSpacingControl w:val="doNotCompress"/>
+  <w:compat>
+    <w:useFELayout/>
+    <w:compatSetting w:name="compatibilityMode" w:uri="http://schemas.microsoft.com/office/word" w:val="15"/>
+    <w:compatSetting w:name="overrideTableStyleFontSizeAndJustification" w:uri="http://schemas.microsoft.com/office/word" w:val="1"/>
+    <w:compatSetting w:name="enableOpenTypeFeatures" w:uri="http://schemas.microsoft.com/office/word" w:val="1"/>
+    <w:compatSetting w:name="doNotFlipMirrorIndents" w:uri="http://schemas.microsoft.com/office/word" w:val="1"/>
+    <w:compatSetting w:name="differentiateMultirowTableHeaders" w:uri="http://schemas.microsoft.com/office/word" w:val="1"/>
+    <w:compatSetting w:name="useWord2013TrackBottomHyphenation" w:uri="http://schemas.microsoft.com/office/word" w:val="0"/>
+  </w:compat>
+  <w:rsids>
+    <w:rsidRoot w:val="00BE64D6"/>
+    <w:rsid w:val="000777ED"/>
+    <w:rsid w:val="00BE64D6"/>
+  </w:rsids>
+  <m:mathPr>
+    <m:mathFont m:val="Cambria Math"/>
+    <m:brkBin m:val="before"/>
+    <m:brkBinSub m:val="--"/>
+    <m:smallFrac m:val="0"/>
+    <m:dispDef/>
+    <m:lMargin m:val="0"/>
+    <m:rMargin m:val="0"/>
+    <m:defJc m:val="centerGroup"/>
+    <m:wrapIndent m:val="1440"/>
+    <m:intLim m:val="subSup"/>
+    <m:naryLim m:val="undOvr"/>
+  </m:mathPr>
+  <w:themeFontLang w:val="en-US"/>
+  <w:clrSchemeMapping w:bg1="light1" w:t1="dark1" w:bg2="light2" w:t2="dark2" w:accent1="accent1" w:accent2="accent2" w:accent3="accent3" w:accent4="accent4" w:accent5="accent5" w:accent6="accent6" w:hyperlink="hyperlink" w:followedHyperlink="followedHyperlink"/>
+  <w:decimalSymbol w:val="."/>
+  <w:listSeparator w:val=","/>
+  <w15:chartTrackingRefBased/>
+</w:settings>
+</file>
+
+<file path=word/glossary/styles.xml><?xml version="1.0" encoding="utf-8"?>
+<w:styles xmlns:mc="http://schemas.openxmlformats.org/markup-compatibility/2006" xmlns:r="http://schemas.openxmlformats.org/officeDocument/2006/relationships" xmlns:w="http://schemas.openxmlformats.org/wordprocessingml/2006/main" xmlns:w14="http://schemas.microsoft.com/office/word/2010/wordml" xmlns:w15="http://schemas.microsoft.com/office/word/2012/wordml" xmlns:w16cex="http://schemas.microsoft.com/office/word/2018/wordml/cex" xmlns:w16cid="http://schemas.microsoft.com/office/word/2016/wordml/cid" xmlns:w16="http://schemas.microsoft.com/office/word/2018/wordml" xmlns:w16se="http://schemas.microsoft.com/office/word/2015/wordml/symex" mc:Ignorable="w14 w15 w16se w16cid w16 w16cex">
+  <w:docDefaults>
+    <w:rPrDefault>
+      <w:rPr>
+        <w:rFonts w:asciiTheme="minorHAnsi" w:eastAsiaTheme="minorEastAsia" w:hAnsiTheme="minorHAnsi" w:cstheme="minorBidi"/>
+        <w:sz w:val="22"/>
+        <w:szCs w:val="22"/>
+        <w:lang w:val="en-US" w:eastAsia="en-US" w:bidi="ar-SA"/>
+      </w:rPr>
+    </w:rPrDefault>
+    <w:pPrDefault>
+      <w:pPr>
+        <w:spacing w:after="160" w:line="259" w:lineRule="auto"/>
+      </w:pPr>
+    </w:pPrDefault>
+  </w:docDefaults>
+  <w:latentStyles w:defLockedState="0" w:defUIPriority="99" w:defSemiHidden="0" w:defUnhideWhenUsed="0" w:defQFormat="0" w:count="376">
+    <w:lsdException w:name="Normal" w:uiPriority="0" w:qFormat="1"/>
+    <w:lsdException w:name="heading 1" w:uiPriority="9" w:qFormat="1"/>
+    <w:lsdException w:name="heading 2" w:semiHidden="1" w:uiPriority="9" w:unhideWhenUsed="1" w:qFormat="1"/>
+    <w:lsdException w:name="heading 3" w:semiHidden="1" w:uiPriority="9" w:unhideWhenUsed="1" w:qFormat="1"/>
+    <w:lsdException w:name="heading 4" w:semiHidden="1" w:uiPriority="9" w:unhideWhenUsed="1" w:qFormat="1"/>
+    <w:lsdException w:name="heading 5" w:semiHidden="1" w:uiPriority="9" w:unhideWhenUsed="1" w:qFormat="1"/>
+    <w:lsdException w:name="heading 6" w:semiHidden="1" w:uiPriority="9" w:unhideWhenUsed="1" w:qFormat="1"/>
+    <w:lsdException w:name="heading 7" w:semiHidden="1" w:uiPriority="9" w:unhideWhenUsed="1" w:qFormat="1"/>
+    <w:lsdException w:name="heading 8" w:semiHidden="1" w:uiPriority="9" w:unhideWhenUsed="1" w:qFormat="1"/>
+    <w:lsdException w:name="heading 9" w:semiHidden="1" w:uiPriority="9" w:unhideWhenUsed="1" w:qFormat="1"/>
+    <w:lsdException w:name="index 1" w:semiHidden="1" w:unhideWhenUsed="1"/>
+    <w:lsdException w:name="index 2" w:semiHidden="1" w:unhideWhenUsed="1"/>
+    <w:lsdException w:name="index 3" w:semiHidden="1" w:unhideWhenUsed="1"/>
+    <w:lsdException w:name="index 4" w:semiHidden="1" w:unhideWhenUsed="1"/>
+    <w:lsdException w:name="index 5" w:semiHidden="1" w:unhideWhenUsed="1"/>
+    <w:lsdException w:name="index 6" w:semiHidden="1" w:unhideWhenUsed="1"/>
+    <w:lsdException w:name="index 7" w:semiHidden="1" w:unhideWhenUsed="1"/>
+    <w:lsdException w:name="index 8" w:semiHidden="1" w:unhideWhenUsed="1"/>
+    <w:lsdException w:name="index 9" w:semiHidden="1" w:unhideWhenUsed="1"/>
+    <w:lsdException w:name="toc 1" w:semiHidden="1" w:uiPriority="39" w:unhideWhenUsed="1"/>
+    <w:lsdException w:name="toc 2" w:semiHidden="1" w:uiPriority="39" w:unhideWhenUsed="1"/>
+    <w:lsdException w:name="toc 3" w:semiHidden="1" w:uiPriority="39" w:unhideWhenUsed="1"/>
+    <w:lsdException w:name="toc 4" w:semiHidden="1" w:uiPriority="39" w:unhideWhenUsed="1"/>
+    <w:lsdException w:name="toc 5" w:semiHidden="1" w:uiPriority="39" w:unhideWhenUsed="1"/>
+    <w:lsdException w:name="toc 6" w:semiHidden="1" w:uiPriority="39" w:unhideWhenUsed="1"/>
+    <w:lsdException w:name="toc 7" w:semiHidden="1" w:uiPriority="39" w:unhideWhenUsed="1"/>
+    <w:lsdException w:name="toc 8" w:semiHidden="1" w:uiPriority="39" w:unhideWhenUsed="1"/>
+    <w:lsdException w:name="toc 9" w:semiHidden="1" w:uiPriority="39" w:unhideWhenUsed="1"/>
+    <w:lsdException w:name="Normal Indent" w:semiHidden="1" w:unhideWhenUsed="1"/>
+    <w:lsdException w:name="footnote text" w:semiHidden="1" w:unhideWhenUsed="1"/>
+    <w:lsdException w:name="annotation text" w:semiHidden="1" w:unhideWhenUsed="1"/>
+    <w:lsdException w:name="header" w:semiHidden="1" w:unhideWhenUsed="1"/>
+    <w:lsdException w:name="footer" w:semiHidden="1" w:unhideWhenUsed="1"/>
+    <w:lsdException w:name="index heading" w:semiHidden="1" w:unhideWhenUsed="1"/>
+    <w:lsdException w:name="caption" w:semiHidden="1" w:uiPriority="35" w:unhideWhenUsed="1" w:qFormat="1"/>
+    <w:lsdException w:name="table of figures" w:semiHidden="1" w:unhideWhenUsed="1"/>
+    <w:lsdException w:name="envelope address" w:semiHidden="1" w:unhideWhenUsed="1"/>
+    <w:lsdException w:name="envelope return" w:semiHidden="1" w:unhideWhenUsed="1"/>
+    <w:lsdException w:name="footnote reference" w:semiHidden="1" w:unhideWhenUsed="1"/>
+    <w:lsdException w:name="annotation reference" w:semiHidden="1" w:unhideWhenUsed="1"/>
+    <w:lsdException w:name="line number" w:semiHidden="1" w:unhideWhenUsed="1"/>
+    <w:lsdException w:name="page number" w:semiHidden="1" w:unhideWhenUsed="1"/>
+    <w:lsdException w:name="endnote reference" w:semiHidden="1" w:unhideWhenUsed="1"/>
+    <w:lsdException w:name="endnote text" w:semiHidden="1" w:unhideWhenUsed="1"/>
+    <w:lsdException w:name="table of authorities" w:semiHidden="1" w:unhideWhenUsed="1"/>
+    <w:lsdException w:name="macro" w:semiHidden="1" w:unhideWhenUsed="1"/>
+    <w:lsdException w:name="toa heading" w:semiHidden="1" w:unhideWhenUsed="1"/>
+    <w:lsdException w:name="List" w:semiHidden="1" w:unhideWhenUsed="1"/>
+    <w:lsdException w:name="List Bullet" w:semiHidden="1" w:unhideWhenUsed="1"/>
+    <w:lsdException w:name="List Number" w:semiHidden="1" w:unhideWhenUsed="1"/>
+    <w:lsdException w:name="List 2" w:semiHidden="1" w:unhideWhenUsed="1"/>
+    <w:lsdException w:name="List 3" w:semiHidden="1" w:unhideWhenUsed="1"/>
+    <w:lsdException w:name="List 4" w:semiHidden="1" w:unhideWhenUsed="1"/>
+    <w:lsdException w:name="List 5" w:semiHidden="1" w:unhideWhenUsed="1"/>
+    <w:lsdException w:name="List Bullet 2" w:semiHidden="1" w:unhideWhenUsed="1"/>
+    <w:lsdException w:name="List Bullet 3" w:semiHidden="1" w:unhideWhenUsed="1"/>
+    <w:lsdException w:name="List Bullet 4" w:semiHidden="1" w:unhideWhenUsed="1"/>
+    <w:lsdException w:name="List Bullet 5" w:semiHidden="1" w:unhideWhenUsed="1"/>
+    <w:lsdException w:name="List Number 2" w:semiHidden="1" w:unhideWhenUsed="1"/>
+    <w:lsdException w:name="List Number 3" w:semiHidden="1" w:unhideWhenUsed="1"/>
+    <w:lsdException w:name="List Number 4" w:semiHidden="1" w:unhideWhenUsed="1"/>
+    <w:lsdException w:name="List Number 5" w:semiHidden="1" w:unhideWhenUsed="1"/>
+    <w:lsdException w:name="Title" w:uiPriority="10" w:qFormat="1"/>
+    <w:lsdException w:name="Closing" w:semiHidden="1" w:unhideWhenUsed="1"/>
+    <w:lsdException w:name="Signature" w:semiHidden="1" w:unhideWhenUsed="1"/>
+    <w:lsdException w:name="Default Paragraph Font" w:semiHidden="1" w:uiPriority="1" w:unhideWhenUsed="1"/>
+    <w:lsdException w:name="Body Text" w:semiHidden="1" w:unhideWhenUsed="1"/>
+    <w:lsdException w:name="Body Text Indent" w:semiHidden="1" w:unhideWhenUsed="1"/>
+    <w:lsdException w:name="List Continue" w:semiHidden="1" w:unhideWhenUsed="1"/>
+    <w:lsdException w:name="List Continue 2" w:semiHidden="1" w:unhideWhenUsed="1"/>
+    <w:lsdException w:name="List Continue 3" w:semiHidden="1" w:unhideWhenUsed="1"/>
+    <w:lsdException w:name="List Continue 4" w:semiHidden="1" w:unhideWhenUsed="1"/>
+    <w:lsdException w:name="List Continue 5" w:semiHidden="1" w:unhideWhenUsed="1"/>
+    <w:lsdException w:name="Message Header" w:semiHidden="1" w:unhideWhenUsed="1"/>
+    <w:lsdException w:name="Subtitle" w:uiPriority="11" w:qFormat="1"/>
+    <w:lsdException w:name="Salutation" w:semiHidden="1" w:unhideWhenUsed="1"/>
+    <w:lsdException w:name="Date" w:semiHidden="1" w:unhideWhenUsed="1"/>
+    <w:lsdException w:name="Body Text First Indent" w:semiHidden="1" w:unhideWhenUsed="1"/>
+    <w:lsdException w:name="Body Text First Indent 2" w:semiHidden="1" w:unhideWhenUsed="1"/>
+    <w:lsdException w:name="Note Heading" w:semiHidden="1" w:unhideWhenUsed="1"/>
+    <w:lsdException w:name="Body Text 2" w:semiHidden="1" w:unhideWhenUsed="1"/>
+    <w:lsdException w:name="Body Text 3" w:semiHidden="1" w:unhideWhenUsed="1"/>
+    <w:lsdException w:name="Body Text Indent 2" w:semiHidden="1" w:unhideWhenUsed="1"/>
+    <w:lsdException w:name="Body Text Indent 3" w:semiHidden="1" w:unhideWhenUsed="1"/>
+    <w:lsdException w:name="Block Text" w:semiHidden="1" w:unhideWhenUsed="1"/>
+    <w:lsdException w:name="Hyperlink" w:semiHidden="1" w:unhideWhenUsed="1"/>
+    <w:lsdException w:name="FollowedHyperlink" w:semiHidden="1" w:unhideWhenUsed="1"/>
+    <w:lsdException w:name="Strong" w:uiPriority="22" w:qFormat="1"/>
+    <w:lsdException w:name="Emphasis" w:uiPriority="20" w:qFormat="1"/>
+    <w:lsdException w:name="Document Map" w:semiHidden="1" w:unhideWhenUsed="1"/>
+    <w:lsdException w:name="Plain Text" w:semiHidden="1" w:unhideWhenUsed="1"/>
+    <w:lsdException w:name="E-mail Signature" w:semiHidden="1" w:unhideWhenUsed="1"/>
+    <w:lsdException w:name="HTML Top of Form" w:semiHidden="1" w:unhideWhenUsed="1"/>
+    <w:lsdException w:name="HTML Bottom of Form" w:semiHidden="1" w:unhideWhenUsed="1"/>
+    <w:lsdException w:name="Normal (Web)" w:semiHidden="1" w:unhideWhenUsed="1"/>
+    <w:lsdException w:name="HTML Acronym" w:semiHidden="1" w:unhideWhenUsed="1"/>
+    <w:lsdException w:name="HTML Address" w:semiHidden="1" w:unhideWhenUsed="1"/>
+    <w:lsdException w:name="HTML Cite" w:semiHidden="1" w:unhideWhenUsed="1"/>
+    <w:lsdException w:name="HTML Code" w:semiHidden="1" w:unhideWhenUsed="1"/>
+    <w:lsdException w:name="HTML Definition" w:semiHidden="1" w:unhideWhenUsed="1"/>
+    <w:lsdException w:name="HTML Keyboard" w:semiHidden="1" w:unhideWhenUsed="1"/>
+    <w:lsdException w:name="HTML Preformatted" w:semiHidden="1" w:unhideWhenUsed="1"/>
+    <w:lsdException w:name="HTML Sample" w:semiHidden="1" w:unhideWhenUsed="1"/>
+    <w:lsdException w:name="HTML Typewriter" w:semiHidden="1" w:unhideWhenUsed="1"/>
+    <w:lsdException w:name="HTML Variable" w:semiHidden="1" w:unhideWhenUsed="1"/>
+    <w:lsdException w:name="Normal Table" w:semiHidden="1" w:unhideWhenUsed="1"/>
+    <w:lsdException w:name="annotation subject" w:semiHidden="1" w:unhideWhenUsed="1"/>
+    <w:lsdException w:name="No List" w:semiHidden="1" w:unhideWhenUsed="1"/>
+    <w:lsdException w:name="Outline List 1" w:semiHidden="1" w:unhideWhenUsed="1"/>
+    <w:lsdException w:name="Outline List 2" w:semiHidden="1" w:unhideWhenUsed="1"/>
+    <w:lsdException w:name="Outline List 3" w:semiHidden="1" w:unhideWhenUsed="1"/>
+    <w:lsdException w:name="Table Simple 1" w:semiHidden="1" w:unhideWhenUsed="1"/>
+    <w:lsdException w:name="Table Simple 2" w:semiHidden="1" w:unhideWhenUsed="1"/>
+    <w:lsdException w:name="Table Simple 3" w:semiHidden="1" w:unhideWhenUsed="1"/>
+    <w:lsdException w:name="Table Classic 1" w:semiHidden="1" w:unhideWhenUsed="1"/>
+    <w:lsdException w:name="Table Classic 2" w:semiHidden="1" w:unhideWhenUsed="1"/>
+    <w:lsdException w:name="Table Classic 3" w:semiHidden="1" w:unhideWhenUsed="1"/>
+    <w:lsdException w:name="Table Classic 4" w:semiHidden="1" w:unhideWhenUsed="1"/>
+    <w:lsdException w:name="Table Colorful 1" w:semiHidden="1" w:unhideWhenUsed="1"/>
+    <w:lsdException w:name="Table Colorful 2" w:semiHidden="1" w:unhideWhenUsed="1"/>
+    <w:lsdException w:name="Table Colorful 3" w:semiHidden="1" w:unhideWhenUsed="1"/>
+    <w:lsdException w:name="Table Columns 1" w:semiHidden="1" w:unhideWhenUsed="1"/>
+    <w:lsdException w:name="Table Columns 2" w:semiHidden="1" w:unhideWhenUsed="1"/>
+    <w:lsdException w:name="Table Columns 3" w:semiHidden="1" w:unhideWhenUsed="1"/>
+    <w:lsdException w:name="Table Columns 4" w:semiHidden="1" w:unhideWhenUsed="1"/>
+    <w:lsdException w:name="Table Columns 5" w:semiHidden="1" w:unhideWhenUsed="1"/>
+    <w:lsdException w:name="Table Grid 1" w:semiHidden="1" w:unhideWhenUsed="1"/>
+    <w:lsdException w:name="Table Grid 2" w:semiHidden="1" w:unhideWhenUsed="1"/>
+    <w:lsdException w:name="Table Grid 3" w:semiHidden="1" w:unhideWhenUsed="1"/>
+    <w:lsdException w:name="Table Grid 4" w:semiHidden="1" w:unhideWhenUsed="1"/>
+    <w:lsdException w:name="Table Grid 5" w:semiHidden="1" w:unhideWhenUsed="1"/>
+    <w:lsdException w:name="Table Grid 6" w:semiHidden="1" w:unhideWhenUsed="1"/>
+    <w:lsdException w:name="Table Grid 7" w:semiHidden="1" w:unhideWhenUsed="1"/>
+    <w:lsdException w:name="Table Grid 8" w:semiHidden="1" w:unhideWhenUsed="1"/>
+    <w:lsdException w:name="Table List 1" w:semiHidden="1" w:unhideWhenUsed="1"/>
+    <w:lsdException w:name="Table List 2" w:semiHidden="1" w:unhideWhenUsed="1"/>
+    <w:lsdException w:name="Table List 3" w:semiHidden="1" w:unhideWhenUsed="1"/>
+    <w:lsdException w:name="Table List 4" w:semiHidden="1" w:unhideWhenUsed="1"/>
+    <w:lsdException w:name="Table List 5" w:semiHidden="1" w:unhideWhenUsed="1"/>
+    <w:lsdException w:name="Table List 6" w:semiHidden="1" w:unhideWhenUsed="1"/>
+    <w:lsdException w:name="Table List 7" w:semiHidden="1" w:unhideWhenUsed="1"/>
+    <w:lsdException w:name="Table List 8" w:semiHidden="1" w:unhideWhenUsed="1"/>
+    <w:lsdException w:name="Table 3D effects 1" w:semiHidden="1" w:unhideWhenUsed="1"/>
+    <w:lsdException w:name="Table 3D effects 2" w:semiHidden="1" w:unhideWhenUsed="1"/>
+    <w:lsdException w:name="Table 3D effects 3" w:semiHidden="1" w:unhideWhenUsed="1"/>
+    <w:lsdException w:name="Table Contemporary" w:semiHidden="1" w:unhideWhenUsed="1"/>
+    <w:lsdException w:name="Table Elegant" w:semiHidden="1" w:unhideWhenUsed="1"/>
+    <w:lsdException w:name="Table Professional" w:semiHidden="1" w:unhideWhenUsed="1"/>
+    <w:lsdException w:name="Table Subtle 1" w:semiHidden="1" w:unhideWhenUsed="1"/>
+    <w:lsdException w:name="Table Subtle 2" w:semiHidden="1" w:unhideWhenUsed="1"/>
+    <w:lsdException w:name="Table Web 1" w:semiHidden="1" w:unhideWhenUsed="1"/>
+    <w:lsdException w:name="Table Web 2" w:semiHidden="1" w:unhideWhenUsed="1"/>
+    <w:lsdException w:name="Table Web 3" w:semiHidden="1" w:unhideWhenUsed="1"/>
+    <w:lsdException w:name="Balloon Text" w:semiHidden="1" w:unhideWhenUsed="1"/>
+    <w:lsdException w:name="Table Grid" w:uiPriority="39"/>
+    <w:lsdException w:name="Table Theme" w:semiHidden="1" w:unhideWhenUsed="1"/>
     <w:lsdException w:name="Placeholder Text" w:semiHidden="1"/>
     <w:lsdException w:name="No Spacing" w:uiPriority="1" w:qFormat="1"/>
     <w:lsdException w:name="Light Shading" w:uiPriority="60"/>
@@ -1249,65 +6040,18 @@
     <w:semiHidden/>
     <w:unhideWhenUsed/>
   </w:style>
-  <w:style w:type="paragraph" w:styleId="HTMLconformatoprevio">
-    <w:name w:val="HTML Preformatted"/>
-    <w:basedOn w:val="Normal"/>
-    <w:link w:val="HTMLconformatoprevioCar"/>
-    <w:uiPriority w:val="99"/>
-    <w:semiHidden/>
-    <w:unhideWhenUsed/>
-    <w:rsid w:val="00D039C6"/>
-    <w:pPr>
-      <w:tabs>
-        <w:tab w:val="left" w:pos="916"/>
-        <w:tab w:val="left" w:pos="1832"/>
-        <w:tab w:val="left" w:pos="2748"/>
-        <w:tab w:val="left" w:pos="3664"/>
-        <w:tab w:val="left" w:pos="4580"/>
-        <w:tab w:val="left" w:pos="5496"/>
-        <w:tab w:val="left" w:pos="6412"/>
-        <w:tab w:val="left" w:pos="7328"/>
-        <w:tab w:val="left" w:pos="8244"/>
-        <w:tab w:val="left" w:pos="9160"/>
-        <w:tab w:val="left" w:pos="10076"/>
-        <w:tab w:val="left" w:pos="10992"/>
-        <w:tab w:val="left" w:pos="11908"/>
-        <w:tab w:val="left" w:pos="12824"/>
-        <w:tab w:val="left" w:pos="13740"/>
-        <w:tab w:val="left" w:pos="14656"/>
-      </w:tabs>
-      <w:spacing w:after="0" w:line="240" w:lineRule="auto"/>
-    </w:pPr>
-    <w:rPr>
-      <w:rFonts w:ascii="Courier New" w:eastAsia="Times New Roman" w:hAnsi="Courier New" w:cs="Courier New"/>
-      <w:sz w:val="20"/>
-      <w:szCs w:val="20"/>
-    </w:rPr>
-  </w:style>
-  <w:style w:type="character" w:customStyle="1" w:styleId="HTMLconformatoprevioCar">
-    <w:name w:val="HTML con formato previo Car"/>
-    <w:basedOn w:val="Fuentedeprrafopredeter"/>
-    <w:link w:val="HTMLconformatoprevio"/>
-    <w:uiPriority w:val="99"/>
-    <w:semiHidden/>
-    <w:rsid w:val="00D039C6"/>
-    <w:rPr>
-      <w:rFonts w:ascii="Courier New" w:eastAsia="Times New Roman" w:hAnsi="Courier New" w:cs="Courier New"/>
-      <w:sz w:val="20"/>
-      <w:szCs w:val="20"/>
-    </w:rPr>
-  </w:style>
-  <w:style w:type="character" w:customStyle="1" w:styleId="dat">
-    <w:name w:val="dat"/>
-    <w:basedOn w:val="Fuentedeprrafopredeter"/>
-    <w:rsid w:val="00D039C6"/>
-  </w:style>
-  <w:style w:type="character" w:customStyle="1" w:styleId="num">
-    <w:name w:val="num"/>
-    <w:basedOn w:val="Fuentedeprrafopredeter"/>
-    <w:rsid w:val="00D039C6"/>
+  <w:style w:type="paragraph" w:customStyle="1" w:styleId="F5F6C99779514EBBBE2EEB1E40A2E338">
+    <w:name w:val="F5F6C99779514EBBBE2EEB1E40A2E338"/>
+    <w:rsid w:val="00BE64D6"/>
   </w:style>
 </w:styles>
+</file>
+
+<file path=word/glossary/webSettings.xml><?xml version="1.0" encoding="utf-8"?>
+<w:webSettings xmlns:mc="http://schemas.openxmlformats.org/markup-compatibility/2006" xmlns:r="http://schemas.openxmlformats.org/officeDocument/2006/relationships" xmlns:w="http://schemas.openxmlformats.org/wordprocessingml/2006/main" xmlns:w14="http://schemas.microsoft.com/office/word/2010/wordml" xmlns:w15="http://schemas.microsoft.com/office/word/2012/wordml" xmlns:w16cex="http://schemas.microsoft.com/office/word/2018/wordml/cex" xmlns:w16cid="http://schemas.microsoft.com/office/word/2016/wordml/cid" xmlns:w16="http://schemas.microsoft.com/office/word/2018/wordml" xmlns:w16se="http://schemas.microsoft.com/office/word/2015/wordml/symex" mc:Ignorable="w14 w15 w16se w16cid w16 w16cex">
+  <w:optimizeForBrowser/>
+  <w:allowPNG/>
+</w:webSettings>
 </file>
 
 <file path=word/theme/theme1.xml><?xml version="1.0" encoding="utf-8"?>
